--- a/Word/Переводы/Л.р._№3.docx
+++ b/Word/Переводы/Л.р._№3.docx
@@ -1,6 +1,6 @@
 
 <file path=word/document.xml><?xml version="1.0" encoding="utf-8"?>
-<w:document xmlns:wpc="http://schemas.microsoft.com/office/word/2010/wordprocessingCanvas" xmlns:cx="http://schemas.microsoft.com/office/drawing/2014/chartex" xmlns:cx1="http://schemas.microsoft.com/office/drawing/2015/9/8/chartex" xmlns:cx2="http://schemas.microsoft.com/office/drawing/2015/10/21/chartex" xmlns:cx3="http://schemas.microsoft.com/office/drawing/2016/5/9/chartex" xmlns:cx4="http://schemas.microsoft.com/office/drawing/2016/5/10/chartex" xmlns:cx5="http://schemas.microsoft.com/office/drawing/2016/5/11/chartex" xmlns:cx6="http://schemas.microsoft.com/office/drawing/2016/5/12/chartex" xmlns:cx7="http://schemas.microsoft.com/office/drawing/2016/5/13/chartex" xmlns:cx8="http://schemas.microsoft.com/office/drawing/2016/5/14/chartex" xmlns:mc="http://schemas.openxmlformats.org/markup-compatibility/2006" xmlns:aink="http://schemas.microsoft.com/office/drawing/2016/ink" xmlns:am3d="http://schemas.microsoft.com/office/drawing/2017/model3d" xmlns:o="urn:schemas-microsoft-com:office:office" xmlns:r="http://schemas.openxmlformats.org/officeDocument/2006/relationships" xmlns:m="http://schemas.openxmlformats.org/officeDocument/2006/math" xmlns:v="urn:schemas-microsoft-com:vml" xmlns:wp14="http://schemas.microsoft.com/office/word/2010/wordprocessingDrawing" xmlns:wp="http://schemas.openxmlformats.org/drawingml/2006/wordprocessingDrawing" xmlns:w10="urn:schemas-microsoft-com:office:word" xmlns:w="http://schemas.openxmlformats.org/wordprocessingml/2006/main" xmlns:w14="http://schemas.microsoft.com/office/word/2010/wordml" xmlns:w15="http://schemas.microsoft.com/office/word/2012/wordml" xmlns:w16cid="http://schemas.microsoft.com/office/word/2016/wordml/cid" xmlns:w16se="http://schemas.microsoft.com/office/word/2015/wordml/symex" xmlns:wpg="http://schemas.microsoft.com/office/word/2010/wordprocessingGroup" xmlns:wpi="http://schemas.microsoft.com/office/word/2010/wordprocessingInk" xmlns:wne="http://schemas.microsoft.com/office/word/2006/wordml" xmlns:wps="http://schemas.microsoft.com/office/word/2010/wordprocessingShape" mc:Ignorable="w14 w15 w16se w16cid wp14">
+<w:document xmlns:wpc="http://schemas.microsoft.com/office/word/2010/wordprocessingCanvas" xmlns:cx="http://schemas.microsoft.com/office/drawing/2014/chartex" xmlns:mc="http://schemas.openxmlformats.org/markup-compatibility/2006" xmlns:o="urn:schemas-microsoft-com:office:office" xmlns:r="http://schemas.openxmlformats.org/officeDocument/2006/relationships" xmlns:m="http://schemas.openxmlformats.org/officeDocument/2006/math" xmlns:v="urn:schemas-microsoft-com:vml" xmlns:wp14="http://schemas.microsoft.com/office/word/2010/wordprocessingDrawing" xmlns:wp="http://schemas.openxmlformats.org/drawingml/2006/wordprocessingDrawing" xmlns:w10="urn:schemas-microsoft-com:office:word" xmlns:w="http://schemas.openxmlformats.org/wordprocessingml/2006/main" xmlns:w14="http://schemas.microsoft.com/office/word/2010/wordml" xmlns:w15="http://schemas.microsoft.com/office/word/2012/wordml" xmlns:w16se="http://schemas.microsoft.com/office/word/2015/wordml/symex" xmlns:wpg="http://schemas.microsoft.com/office/word/2010/wordprocessingGroup" xmlns:wpi="http://schemas.microsoft.com/office/word/2010/wordprocessingInk" xmlns:wne="http://schemas.microsoft.com/office/word/2006/wordml" xmlns:wps="http://schemas.microsoft.com/office/word/2010/wordprocessingShape" mc:Ignorable="w14 w15 w16se wp14">
   <w:body>
     <w:p/>
     <w:p/>
@@ -4053,7 +4053,6 @@
       </w:pPr>
       <w:bookmarkStart w:id="0" w:name="_Toc511568885"/>
       <w:r>
-        <w:lastRenderedPageBreak/>
         <w:t>Список сокращений и условных обозначений</w:t>
       </w:r>
       <w:bookmarkEnd w:id="0"/>
@@ -4090,7 +4089,6 @@
       </w:pPr>
       <w:bookmarkStart w:id="1" w:name="_Toc511568886"/>
       <w:r>
-        <w:lastRenderedPageBreak/>
         <w:t>Словарь терминов</w:t>
       </w:r>
       <w:bookmarkEnd w:id="1"/>
@@ -4273,11 +4271,7 @@
         <w:t xml:space="preserve">Секретный ключ, закрытый ключ </w:t>
       </w:r>
       <w:r>
-        <w:t xml:space="preserve">— тот из двух ключей асимметричной системы, который хранится в секрете. Криптоанализ — наука, изучающая </w:t>
-      </w:r>
-      <w:r>
-        <w:lastRenderedPageBreak/>
-        <w:t>мате</w:t>
+        <w:t>— тот из двух ключей асимметричной системы, который хранится в секрете. Криптоанализ — наука, изучающая мате</w:t>
       </w:r>
       <w:r>
         <w:softHyphen/>
@@ -4437,7 +4431,6 @@
           <w:b/>
           <w:bCs/>
         </w:rPr>
-        <w:lastRenderedPageBreak/>
         <w:t xml:space="preserve">Электронная цифровая подпись(электронная подпись) </w:t>
       </w:r>
       <w:r>
@@ -4500,7 +4493,6 @@
       <w:bookmarkStart w:id="4" w:name="bookmark7"/>
       <w:bookmarkStart w:id="5" w:name="bookmark6"/>
       <w:r>
-        <w:lastRenderedPageBreak/>
         <w:t>Введение</w:t>
       </w:r>
       <w:bookmarkEnd w:id="3"/>
@@ -4557,7 +4549,6 @@
         <w:rPr>
           <w:lang w:val="ru-RU"/>
         </w:rPr>
-        <w:lastRenderedPageBreak/>
         <w:t>Методы защиты информации</w:t>
       </w:r>
       <w:bookmarkEnd w:id="4"/>
@@ -4576,6 +4567,7 @@
             <w:docPart w:val="3BA0BEE2F8F54661BB424805581331E0"/>
           </w:placeholder>
         </w:sdtPr>
+        <w:sdtEndPr/>
         <w:sdtContent>
           <w:r>
             <w:rPr>
@@ -4595,6 +4587,7 @@
           </w:placeholder>
           <w:text/>
         </w:sdtPr>
+        <w:sdtEndPr/>
         <w:sdtContent>
           <w:r>
             <w:t>Методы защиты информации. Классификация криптосистем</w:t>
@@ -4617,6 +4610,7 @@
             <w:docPart w:val="8822FFC141144D7C9998C6B1D1045D40"/>
           </w:placeholder>
         </w:sdtPr>
+        <w:sdtEndPr/>
         <w:sdtContent>
           <w:r>
             <w:rPr>
@@ -4636,6 +4630,7 @@
           </w:placeholder>
           <w:text/>
         </w:sdtPr>
+        <w:sdtEndPr/>
         <w:sdtContent>
           <w:r>
             <w:t>Изучить простые методы криптографической защиты информации, использовать полученные знания для сокрытия путём шифрования</w:t>
@@ -4679,6 +4674,7 @@
           <w:docPart w:val="87C237493069462FA908C00BB200A72E"/>
         </w:placeholder>
       </w:sdtPr>
+      <w:sdtEndPr/>
       <w:sdtContent>
         <w:sdt>
           <w:sdtPr>
@@ -4689,6 +4685,7 @@
             <w:id w:val="-1913762489"/>
             <w:picture/>
           </w:sdtPr>
+          <w:sdtEndPr/>
           <w:sdtContent>
             <w:p>
               <w:pPr>
@@ -4764,29 +4761,56 @@
                 <w:docPart w:val="87C237493069462FA908C00BB200A72E"/>
               </w:placeholder>
             </w:sdtPr>
+            <w:sdtEndPr/>
             <w:sdtContent>
               <w:r>
                 <w:t xml:space="preserve">Рисунок </w:t>
               </w:r>
-              <w:fldSimple w:instr=" STYLEREF 1 \s ">
-                <w:r>
-                  <w:rPr>
-                    <w:noProof/>
-                  </w:rPr>
-                  <w:t>1</w:t>
-                </w:r>
-              </w:fldSimple>
+              <w:r>
+                <w:fldChar w:fldCharType="begin"/>
+              </w:r>
+              <w:r>
+                <w:instrText xml:space="preserve"> STYLEREF 1 \s </w:instrText>
+              </w:r>
+              <w:r>
+                <w:fldChar w:fldCharType="separate"/>
+              </w:r>
+              <w:r>
+                <w:rPr>
+                  <w:noProof/>
+                </w:rPr>
+                <w:t>1</w:t>
+              </w:r>
+              <w:r>
+                <w:rPr>
+                  <w:noProof/>
+                </w:rPr>
+                <w:fldChar w:fldCharType="end"/>
+              </w:r>
               <w:r>
                 <w:t>.</w:t>
               </w:r>
-              <w:fldSimple w:instr=" SEQ Рисунок \* ARABIC \s 1 ">
-                <w:r>
-                  <w:rPr>
-                    <w:noProof/>
-                  </w:rPr>
-                  <w:t>1</w:t>
-                </w:r>
-              </w:fldSimple>
+              <w:r>
+                <w:fldChar w:fldCharType="begin"/>
+              </w:r>
+              <w:r>
+                <w:instrText xml:space="preserve"> SEQ Рисунок \* ARABIC \s 1 </w:instrText>
+              </w:r>
+              <w:r>
+                <w:fldChar w:fldCharType="separate"/>
+              </w:r>
+              <w:r>
+                <w:rPr>
+                  <w:noProof/>
+                </w:rPr>
+                <w:t>1</w:t>
+              </w:r>
+              <w:r>
+                <w:rPr>
+                  <w:noProof/>
+                </w:rPr>
+                <w:fldChar w:fldCharType="end"/>
+              </w:r>
               <w:bookmarkEnd w:id="9"/>
             </w:sdtContent>
           </w:sdt>
@@ -4802,6 +4826,7 @@
                 <w:docPart w:val="87C237493069462FA908C00BB200A72E"/>
               </w:placeholder>
             </w:sdtPr>
+            <w:sdtEndPr/>
             <w:sdtContent>
               <w:r>
                 <w:t>Методы криптографического преобразования</w:t>
@@ -4822,7 +4847,6 @@
       </w:pPr>
       <w:bookmarkStart w:id="10" w:name="_Toc511568890"/>
       <w:r>
-        <w:lastRenderedPageBreak/>
         <w:t>Симметричные криптосистемы</w:t>
       </w:r>
       <w:bookmarkEnd w:id="10"/>
@@ -4886,25 +4910,51 @@
             <w:r>
               <w:t xml:space="preserve">Таблиця </w:t>
             </w:r>
-            <w:fldSimple w:instr=" STYLEREF 1 \s ">
-              <w:r>
-                <w:rPr>
-                  <w:noProof/>
-                </w:rPr>
-                <w:t>1</w:t>
-              </w:r>
-            </w:fldSimple>
+            <w:r>
+              <w:fldChar w:fldCharType="begin"/>
+            </w:r>
+            <w:r>
+              <w:instrText xml:space="preserve"> STYLEREF 1 \s </w:instrText>
+            </w:r>
+            <w:r>
+              <w:fldChar w:fldCharType="separate"/>
+            </w:r>
+            <w:r>
+              <w:rPr>
+                <w:noProof/>
+              </w:rPr>
+              <w:t>1</w:t>
+            </w:r>
+            <w:r>
+              <w:rPr>
+                <w:noProof/>
+              </w:rPr>
+              <w:fldChar w:fldCharType="end"/>
+            </w:r>
             <w:r>
               <w:t>.</w:t>
             </w:r>
-            <w:fldSimple w:instr=" SEQ Таблиця \* ARABIC \s 1 ">
-              <w:r>
-                <w:rPr>
-                  <w:noProof/>
-                </w:rPr>
-                <w:t>1</w:t>
-              </w:r>
-            </w:fldSimple>
+            <w:r>
+              <w:fldChar w:fldCharType="begin"/>
+            </w:r>
+            <w:r>
+              <w:instrText xml:space="preserve"> SEQ Таблиця \* ARABIC \s 1 </w:instrText>
+            </w:r>
+            <w:r>
+              <w:fldChar w:fldCharType="separate"/>
+            </w:r>
+            <w:r>
+              <w:rPr>
+                <w:noProof/>
+              </w:rPr>
+              <w:t>1</w:t>
+            </w:r>
+            <w:r>
+              <w:rPr>
+                <w:noProof/>
+              </w:rPr>
+              <w:fldChar w:fldCharType="end"/>
+            </w:r>
           </w:p>
         </w:tc>
       </w:tr>
@@ -5589,25 +5639,54 @@
       <w:r>
         <w:t xml:space="preserve">Таблиця </w:t>
       </w:r>
-      <w:fldSimple w:instr=" STYLEREF 1 \s ">
-        <w:r>
-          <w:rPr>
-            <w:noProof/>
-          </w:rPr>
-          <w:t>1</w:t>
-        </w:r>
-      </w:fldSimple>
+      <w:r>
+        <w:fldChar w:fldCharType="begin"/>
+      </w:r>
+      <w:r>
+        <w:instrText xml:space="preserve"> STYLEREF 1 \s </w:instrText>
+      </w:r>
+      <w:r>
+        <w:fldChar w:fldCharType="separate"/>
+      </w:r>
+      <w:r>
+        <w:rPr>
+          <w:noProof/>
+        </w:rPr>
+        <w:t>1</w:t>
+      </w:r>
+      <w:r>
+        <w:rPr>
+          <w:noProof/>
+        </w:rPr>
+        <w:fldChar w:fldCharType="end"/>
+      </w:r>
       <w:r>
         <w:t>.</w:t>
       </w:r>
-      <w:fldSimple w:instr=" SEQ Таблиця \* ARABIC \s 1 ">
-        <w:r>
-          <w:rPr>
-            <w:noProof/>
-          </w:rPr>
-          <w:t>2</w:t>
-        </w:r>
-      </w:fldSimple>
+      <w:r>
+        <w:fldChar w:fldCharType="begin"/>
+      </w:r>
+      <w:r>
+        <w:instrText xml:space="preserve"> SEQ Та</w:instrText>
+      </w:r>
+      <w:r>
+        <w:instrText xml:space="preserve">блиця \* ARABIC \s 1 </w:instrText>
+      </w:r>
+      <w:r>
+        <w:fldChar w:fldCharType="separate"/>
+      </w:r>
+      <w:r>
+        <w:rPr>
+          <w:noProof/>
+        </w:rPr>
+        <w:t>2</w:t>
+      </w:r>
+      <w:r>
+        <w:rPr>
+          <w:noProof/>
+        </w:rPr>
+        <w:fldChar w:fldCharType="end"/>
+      </w:r>
       <w:r>
         <w:t xml:space="preserve"> – </w:t>
       </w:r>
@@ -5618,6 +5697,7 @@
             <w:docPart w:val="EA4EF88A19874D6382A8F2B05DEF35B2"/>
           </w:placeholder>
         </w:sdtPr>
+        <w:sdtEndPr/>
         <w:sdtContent>
           <w:r>
             <w:t>Метод перестановки по ключу</w:t>
@@ -8263,7 +8343,6 @@
         <w:pStyle w:val="a5"/>
       </w:pPr>
       <w:r>
-        <w:lastRenderedPageBreak/>
         <w:t>В верхней строке левой таблицы записан ключ, а номера под буквами ключа определены в соответствии с естественным порядком соответствующих букв ключа в алфавите. Если в ключе встретились бы одинаковые буквы, они бы нумеровались слева направо. Получается шифровка:</w:t>
       </w:r>
     </w:p>
@@ -8356,25 +8435,51 @@
             <w:r>
               <w:t xml:space="preserve">Таблиця </w:t>
             </w:r>
-            <w:fldSimple w:instr=" STYLEREF 1 \s ">
-              <w:r>
-                <w:rPr>
-                  <w:noProof/>
-                </w:rPr>
-                <w:t>1</w:t>
-              </w:r>
-            </w:fldSimple>
+            <w:r>
+              <w:fldChar w:fldCharType="begin"/>
+            </w:r>
+            <w:r>
+              <w:instrText xml:space="preserve"> STYLEREF 1 \s </w:instrText>
+            </w:r>
+            <w:r>
+              <w:fldChar w:fldCharType="separate"/>
+            </w:r>
+            <w:r>
+              <w:rPr>
+                <w:noProof/>
+              </w:rPr>
+              <w:t>1</w:t>
+            </w:r>
+            <w:r>
+              <w:rPr>
+                <w:noProof/>
+              </w:rPr>
+              <w:fldChar w:fldCharType="end"/>
+            </w:r>
             <w:r>
               <w:t>.</w:t>
             </w:r>
-            <w:fldSimple w:instr=" SEQ Таблиця \* ARABIC \s 1 ">
-              <w:r>
-                <w:rPr>
-                  <w:noProof/>
-                </w:rPr>
-                <w:t>3</w:t>
-              </w:r>
-            </w:fldSimple>
+            <w:r>
+              <w:fldChar w:fldCharType="begin"/>
+            </w:r>
+            <w:r>
+              <w:instrText xml:space="preserve"> SEQ Таблиця \* ARABIC \s 1 </w:instrText>
+            </w:r>
+            <w:r>
+              <w:fldChar w:fldCharType="separate"/>
+            </w:r>
+            <w:r>
+              <w:rPr>
+                <w:noProof/>
+              </w:rPr>
+              <w:t>3</w:t>
+            </w:r>
+            <w:r>
+              <w:rPr>
+                <w:noProof/>
+              </w:rPr>
+              <w:fldChar w:fldCharType="end"/>
+            </w:r>
             <w:r>
               <w:t xml:space="preserve"> – </w:t>
             </w:r>
@@ -8385,6 +8490,7 @@
                   <w:docPart w:val="D4392BD11C3746FF8DA13B13C82CEF17"/>
                 </w:placeholder>
               </w:sdtPr>
+              <w:sdtEndPr/>
               <w:sdtContent>
                 <w:r>
                   <w:t>Метод перестановки по ключу</w:t>
@@ -10857,7 +10963,6 @@
         <w:pStyle w:val="a5"/>
       </w:pPr>
       <w:r>
-        <w:lastRenderedPageBreak/>
         <w:t>Число вариантов двойной перестановки достаточно быстро возрастает с увеличением размера таблицы: для таблицы 3х3 их 36, для 4х4 их 576, а для 5х5 их 14400.</w:t>
       </w:r>
     </w:p>
@@ -10877,25 +10982,51 @@
       <w:r>
         <w:t xml:space="preserve">Таблиця </w:t>
       </w:r>
-      <w:fldSimple w:instr=" STYLEREF 1 \s ">
-        <w:r>
-          <w:rPr>
-            <w:noProof/>
-          </w:rPr>
-          <w:t>1</w:t>
-        </w:r>
-      </w:fldSimple>
+      <w:r>
+        <w:fldChar w:fldCharType="begin"/>
+      </w:r>
+      <w:r>
+        <w:instrText xml:space="preserve"> STYLEREF 1 \s </w:instrText>
+      </w:r>
+      <w:r>
+        <w:fldChar w:fldCharType="separate"/>
+      </w:r>
+      <w:r>
+        <w:rPr>
+          <w:noProof/>
+        </w:rPr>
+        <w:t>1</w:t>
+      </w:r>
+      <w:r>
+        <w:rPr>
+          <w:noProof/>
+        </w:rPr>
+        <w:fldChar w:fldCharType="end"/>
+      </w:r>
       <w:r>
         <w:t>.</w:t>
       </w:r>
-      <w:fldSimple w:instr=" SEQ Таблиця \* ARABIC \s 1 ">
-        <w:r>
-          <w:rPr>
-            <w:noProof/>
-          </w:rPr>
-          <w:t>4</w:t>
-        </w:r>
-      </w:fldSimple>
+      <w:r>
+        <w:fldChar w:fldCharType="begin"/>
+      </w:r>
+      <w:r>
+        <w:instrText xml:space="preserve"> SEQ Таблиця \* ARABIC \s 1 </w:instrText>
+      </w:r>
+      <w:r>
+        <w:fldChar w:fldCharType="separate"/>
+      </w:r>
+      <w:r>
+        <w:rPr>
+          <w:noProof/>
+        </w:rPr>
+        <w:t>4</w:t>
+      </w:r>
+      <w:r>
+        <w:rPr>
+          <w:noProof/>
+        </w:rPr>
+        <w:fldChar w:fldCharType="end"/>
+      </w:r>
       <w:r>
         <w:t xml:space="preserve"> – </w:t>
       </w:r>
@@ -10906,6 +11037,7 @@
             <w:docPart w:val="B5EFED538EF54DA093412ADDBE5BC024"/>
           </w:placeholder>
         </w:sdtPr>
+        <w:sdtEndPr/>
         <w:sdtContent>
           <w:r>
             <w:t>Исходный текст с идентификаторами</w:t>
@@ -11622,25 +11754,51 @@
       <w:r>
         <w:t xml:space="preserve">Таблиця </w:t>
       </w:r>
-      <w:fldSimple w:instr=" STYLEREF 1 \s ">
-        <w:r>
-          <w:rPr>
-            <w:noProof/>
-          </w:rPr>
-          <w:t>1</w:t>
-        </w:r>
-      </w:fldSimple>
+      <w:r>
+        <w:fldChar w:fldCharType="begin"/>
+      </w:r>
+      <w:r>
+        <w:instrText xml:space="preserve"> STYLEREF 1 \s </w:instrText>
+      </w:r>
+      <w:r>
+        <w:fldChar w:fldCharType="separate"/>
+      </w:r>
+      <w:r>
+        <w:rPr>
+          <w:noProof/>
+        </w:rPr>
+        <w:t>1</w:t>
+      </w:r>
+      <w:r>
+        <w:rPr>
+          <w:noProof/>
+        </w:rPr>
+        <w:fldChar w:fldCharType="end"/>
+      </w:r>
       <w:r>
         <w:t>.</w:t>
       </w:r>
-      <w:fldSimple w:instr=" SEQ Таблиця \* ARABIC \s 1 ">
-        <w:r>
-          <w:rPr>
-            <w:noProof/>
-          </w:rPr>
-          <w:t>5</w:t>
-        </w:r>
-      </w:fldSimple>
+      <w:r>
+        <w:fldChar w:fldCharType="begin"/>
+      </w:r>
+      <w:r>
+        <w:instrText xml:space="preserve"> SEQ Таблиця \* ARABIC \s 1 </w:instrText>
+      </w:r>
+      <w:r>
+        <w:fldChar w:fldCharType="separate"/>
+      </w:r>
+      <w:r>
+        <w:rPr>
+          <w:noProof/>
+        </w:rPr>
+        <w:t>5</w:t>
+      </w:r>
+      <w:r>
+        <w:rPr>
+          <w:noProof/>
+        </w:rPr>
+        <w:fldChar w:fldCharType="end"/>
+      </w:r>
       <w:r>
         <w:t xml:space="preserve"> – </w:t>
       </w:r>
@@ -11651,6 +11809,7 @@
             <w:docPart w:val="D696CED8050C48259F7E358471DC4622"/>
           </w:placeholder>
         </w:sdtPr>
+        <w:sdtEndPr/>
         <w:sdtContent>
           <w:r>
             <w:t>Магический квадрат</w:t>
@@ -12503,10 +12662,10 @@
             <v:path o:extrusionok="f" gradientshapeok="t" o:connecttype="rect"/>
             <o:lock v:ext="edit" aspectratio="t"/>
           </v:shapetype>
-          <v:shape id="_x0000_i1025" type="#_x0000_t75" style="width:54pt;height:15pt" o:ole="">
+          <v:shape id="_x0000_i1025" type="#_x0000_t75" style="width:54.45pt;height:14.95pt" o:ole="">
             <v:imagedata r:id="rId9" o:title=""/>
           </v:shape>
-          <o:OLEObject Type="Embed" ProgID="Equation.DSMT4" ShapeID="_x0000_i1025" DrawAspect="Content" ObjectID="_1585341187" r:id="rId10"/>
+          <o:OLEObject Type="Embed" ProgID="Equation.DSMT4" ShapeID="_x0000_i1025" DrawAspect="Content" ObjectID="_1585421662" r:id="rId10"/>
         </w:object>
       </w:r>
       <w:r>
@@ -12531,10 +12690,10 @@
           <w:position w:val="-6"/>
         </w:rPr>
         <w:object w:dxaOrig="1400" w:dyaOrig="300">
-          <v:shape id="_x0000_i1026" type="#_x0000_t75" style="width:69.75pt;height:15pt" o:ole="">
+          <v:shape id="_x0000_i1026" type="#_x0000_t75" style="width:69.35pt;height:14.95pt" o:ole="">
             <v:imagedata r:id="rId11" o:title=""/>
           </v:shape>
-          <o:OLEObject Type="Embed" ProgID="Equation.DSMT4" ShapeID="_x0000_i1026" DrawAspect="Content" ObjectID="_1585341188" r:id="rId12"/>
+          <o:OLEObject Type="Embed" ProgID="Equation.DSMT4" ShapeID="_x0000_i1026" DrawAspect="Content" ObjectID="_1585421663" r:id="rId12"/>
         </w:object>
       </w:r>
       <w:bookmarkEnd w:id="11"/>
@@ -12569,10 +12728,10 @@
           <w:position w:val="-6"/>
         </w:rPr>
         <w:object w:dxaOrig="1939" w:dyaOrig="300">
-          <v:shape id="_x0000_i1027" type="#_x0000_t75" style="width:97.5pt;height:15pt" o:ole="">
+          <v:shape id="_x0000_i1027" type="#_x0000_t75" style="width:97.45pt;height:14.95pt" o:ole="">
             <v:imagedata r:id="rId13" o:title=""/>
           </v:shape>
-          <o:OLEObject Type="Embed" ProgID="Equation.DSMT4" ShapeID="_x0000_i1027" DrawAspect="Content" ObjectID="_1585341189" r:id="rId14"/>
+          <o:OLEObject Type="Embed" ProgID="Equation.DSMT4" ShapeID="_x0000_i1027" DrawAspect="Content" ObjectID="_1585421664" r:id="rId14"/>
         </w:object>
       </w:r>
       <w:r>
@@ -12634,11 +12793,7 @@
         <w:t>K</w:t>
       </w:r>
       <w:r>
-        <w:t xml:space="preserve"> букв. Известная фраза </w:t>
-      </w:r>
-      <w:r>
-        <w:lastRenderedPageBreak/>
-        <w:t xml:space="preserve">Юлия Цезаря </w:t>
+        <w:t xml:space="preserve"> букв. Известная фраза Юлия Цезаря </w:t>
       </w:r>
       <w:r>
         <w:rPr>
@@ -12786,7 +12941,6 @@
       </w:pPr>
       <w:bookmarkStart w:id="14" w:name="_Toc511568893"/>
       <w:r>
-        <w:lastRenderedPageBreak/>
         <w:t>Гаммирование</w:t>
       </w:r>
       <w:bookmarkEnd w:id="14"/>
@@ -12804,10 +12958,10 @@
           <w:position w:val="-14"/>
         </w:rPr>
         <w:object w:dxaOrig="680" w:dyaOrig="440">
-          <v:shape id="_x0000_i1028" type="#_x0000_t75" style="width:33.75pt;height:22.5pt" o:ole="">
+          <v:shape id="_x0000_i1028" type="#_x0000_t75" style="width:33.35pt;height:22.85pt" o:ole="">
             <v:imagedata r:id="rId15" o:title=""/>
           </v:shape>
-          <o:OLEObject Type="Embed" ProgID="Equation.DSMT4" ShapeID="_x0000_i1028" DrawAspect="Content" ObjectID="_1585341190" r:id="rId16"/>
+          <o:OLEObject Type="Embed" ProgID="Equation.DSMT4" ShapeID="_x0000_i1028" DrawAspect="Content" ObjectID="_1585421665" r:id="rId16"/>
         </w:object>
       </w:r>
       <w:r>
@@ -12818,10 +12972,10 @@
           <w:position w:val="-14"/>
         </w:rPr>
         <w:object w:dxaOrig="700" w:dyaOrig="440">
-          <v:shape id="_x0000_i1029" type="#_x0000_t75" style="width:34.5pt;height:22.5pt" o:ole="">
+          <v:shape id="_x0000_i1029" type="#_x0000_t75" style="width:34.25pt;height:22.85pt" o:ole="">
             <v:imagedata r:id="rId17" o:title=""/>
           </v:shape>
-          <o:OLEObject Type="Embed" ProgID="Equation.DSMT4" ShapeID="_x0000_i1029" DrawAspect="Content" ObjectID="_1585341191" r:id="rId18"/>
+          <o:OLEObject Type="Embed" ProgID="Equation.DSMT4" ShapeID="_x0000_i1029" DrawAspect="Content" ObjectID="_1585421666" r:id="rId18"/>
         </w:object>
       </w:r>
       <w:r>
@@ -12832,10 +12986,10 @@
           <w:position w:val="-14"/>
         </w:rPr>
         <w:object w:dxaOrig="2299" w:dyaOrig="440">
-          <v:shape id="_x0000_i1030" type="#_x0000_t75" style="width:114.75pt;height:22.5pt" o:ole="">
+          <v:shape id="_x0000_i1030" type="#_x0000_t75" style="width:115pt;height:22.85pt" o:ole="">
             <v:imagedata r:id="rId19" o:title=""/>
           </v:shape>
-          <o:OLEObject Type="Embed" ProgID="Equation.DSMT4" ShapeID="_x0000_i1030" DrawAspect="Content" ObjectID="_1585341192" r:id="rId20"/>
+          <o:OLEObject Type="Embed" ProgID="Equation.DSMT4" ShapeID="_x0000_i1030" DrawAspect="Content" ObjectID="_1585421667" r:id="rId20"/>
         </w:object>
       </w:r>
       <w:r>
@@ -12846,10 +13000,10 @@
           <w:position w:val="-8"/>
         </w:rPr>
         <w:object w:dxaOrig="279" w:dyaOrig="300">
-          <v:shape id="_x0000_i1031" type="#_x0000_t75" style="width:14.25pt;height:15pt" o:ole="">
+          <v:shape id="_x0000_i1031" type="#_x0000_t75" style="width:14.05pt;height:14.95pt" o:ole="">
             <v:imagedata r:id="rId21" o:title=""/>
           </v:shape>
-          <o:OLEObject Type="Embed" ProgID="Equation.DSMT4" ShapeID="_x0000_i1031" DrawAspect="Content" ObjectID="_1585341193" r:id="rId22"/>
+          <o:OLEObject Type="Embed" ProgID="Equation.DSMT4" ShapeID="_x0000_i1031" DrawAspect="Content" ObjectID="_1585421668" r:id="rId22"/>
         </w:object>
       </w:r>
       <w:r>
@@ -12878,10 +13032,10 @@
           <w:position w:val="-4"/>
         </w:rPr>
         <w:object w:dxaOrig="1260" w:dyaOrig="279">
-          <v:shape id="_x0000_i1032" type="#_x0000_t75" style="width:63pt;height:14.25pt" o:ole="">
+          <v:shape id="_x0000_i1032" type="#_x0000_t75" style="width:63.2pt;height:14.05pt" o:ole="">
             <v:imagedata r:id="rId23" o:title=""/>
           </v:shape>
-          <o:OLEObject Type="Embed" ProgID="Equation.DSMT4" ShapeID="_x0000_i1032" DrawAspect="Content" ObjectID="_1585341194" r:id="rId24"/>
+          <o:OLEObject Type="Embed" ProgID="Equation.DSMT4" ShapeID="_x0000_i1032" DrawAspect="Content" ObjectID="_1585421669" r:id="rId24"/>
         </w:object>
       </w:r>
       <w:r>
@@ -12901,10 +13055,10 @@
           <w:position w:val="-18"/>
         </w:rPr>
         <w:object w:dxaOrig="2580" w:dyaOrig="480">
-          <v:shape id="_x0000_i1033" type="#_x0000_t75" style="width:129pt;height:24pt" o:ole="">
+          <v:shape id="_x0000_i1033" type="#_x0000_t75" style="width:129.05pt;height:23.7pt" o:ole="">
             <v:imagedata r:id="rId25" o:title=""/>
           </v:shape>
-          <o:OLEObject Type="Embed" ProgID="Equation.DSMT4" ShapeID="_x0000_i1033" DrawAspect="Content" ObjectID="_1585341195" r:id="rId26"/>
+          <o:OLEObject Type="Embed" ProgID="Equation.DSMT4" ShapeID="_x0000_i1033" DrawAspect="Content" ObjectID="_1585421670" r:id="rId26"/>
         </w:object>
       </w:r>
       <w:r>
@@ -12934,29 +13088,56 @@
           </w:placeholder>
           <w:group/>
         </w:sdtPr>
+        <w:sdtEndPr/>
         <w:sdtContent>
           <w:r>
             <w:t xml:space="preserve">Таблиця </w:t>
           </w:r>
-          <w:fldSimple w:instr=" STYLEREF 1 \s ">
-            <w:r>
-              <w:rPr>
-                <w:noProof/>
-              </w:rPr>
-              <w:t>1</w:t>
-            </w:r>
-          </w:fldSimple>
+          <w:r>
+            <w:fldChar w:fldCharType="begin"/>
+          </w:r>
+          <w:r>
+            <w:instrText xml:space="preserve"> STYLEREF 1 \s </w:instrText>
+          </w:r>
+          <w:r>
+            <w:fldChar w:fldCharType="separate"/>
+          </w:r>
+          <w:r>
+            <w:rPr>
+              <w:noProof/>
+            </w:rPr>
+            <w:t>1</w:t>
+          </w:r>
+          <w:r>
+            <w:rPr>
+              <w:noProof/>
+            </w:rPr>
+            <w:fldChar w:fldCharType="end"/>
+          </w:r>
           <w:r>
             <w:t>.</w:t>
           </w:r>
-          <w:fldSimple w:instr=" SEQ Таблиця \* ARABIC \s 1 ">
-            <w:r>
-              <w:rPr>
-                <w:noProof/>
-              </w:rPr>
-              <w:t>6</w:t>
-            </w:r>
-          </w:fldSimple>
+          <w:r>
+            <w:fldChar w:fldCharType="begin"/>
+          </w:r>
+          <w:r>
+            <w:instrText xml:space="preserve"> SEQ Таблиця \* ARABIC \s 1 </w:instrText>
+          </w:r>
+          <w:r>
+            <w:fldChar w:fldCharType="separate"/>
+          </w:r>
+          <w:r>
+            <w:rPr>
+              <w:noProof/>
+            </w:rPr>
+            <w:t>6</w:t>
+          </w:r>
+          <w:r>
+            <w:rPr>
+              <w:noProof/>
+            </w:rPr>
+            <w:fldChar w:fldCharType="end"/>
+          </w:r>
           <w:r>
             <w:t xml:space="preserve"> – </w:t>
           </w:r>
@@ -12969,6 +13150,7 @@
                 <w:docPart w:val="854B1E0449734EEF830386ACEEB6895D"/>
               </w:placeholder>
             </w:sdtPr>
+            <w:sdtEndPr/>
             <w:sdtContent>
               <w:r>
                 <w:t>Числовая замена букв</w:t>
@@ -14417,10 +14599,10 @@
           <w:position w:val="-16"/>
         </w:rPr>
         <w:object w:dxaOrig="4200" w:dyaOrig="460">
-          <v:shape id="_x0000_i1034" type="#_x0000_t75" style="width:209.25pt;height:23.25pt" o:ole="">
+          <v:shape id="_x0000_i1034" type="#_x0000_t75" style="width:209pt;height:22.85pt" o:ole="">
             <v:imagedata r:id="rId27" o:title=""/>
           </v:shape>
-          <o:OLEObject Type="Embed" ProgID="Equation.DSMT4" ShapeID="_x0000_i1034" DrawAspect="Content" ObjectID="_1585341196" r:id="rId28"/>
+          <o:OLEObject Type="Embed" ProgID="Equation.DSMT4" ShapeID="_x0000_i1034" DrawAspect="Content" ObjectID="_1585421671" r:id="rId28"/>
         </w:object>
       </w:r>
       <w:r>
@@ -14447,25 +14629,51 @@
       <w:r>
         <w:instrText>(</w:instrText>
       </w:r>
-      <w:fldSimple w:instr=" SEQ MTSec \c \* Arabic \* MERGEFORMAT ">
-        <w:r>
-          <w:rPr>
-            <w:noProof/>
-          </w:rPr>
-          <w:instrText>0</w:instrText>
-        </w:r>
-      </w:fldSimple>
+      <w:r>
+        <w:fldChar w:fldCharType="begin"/>
+      </w:r>
+      <w:r>
+        <w:instrText xml:space="preserve"> SEQ MTSec \c \* Arabic \* MERGEFORMAT </w:instrText>
+      </w:r>
+      <w:r>
+        <w:fldChar w:fldCharType="separate"/>
+      </w:r>
+      <w:r>
+        <w:rPr>
+          <w:noProof/>
+        </w:rPr>
+        <w:instrText>0</w:instrText>
+      </w:r>
+      <w:r>
+        <w:rPr>
+          <w:noProof/>
+        </w:rPr>
+        <w:fldChar w:fldCharType="end"/>
+      </w:r>
       <w:r>
         <w:instrText>.</w:instrText>
       </w:r>
-      <w:fldSimple w:instr=" SEQ MTEqn \c \* Arabic \* MERGEFORMAT ">
-        <w:r>
-          <w:rPr>
-            <w:noProof/>
-          </w:rPr>
-          <w:instrText>1</w:instrText>
-        </w:r>
-      </w:fldSimple>
+      <w:r>
+        <w:fldChar w:fldCharType="begin"/>
+      </w:r>
+      <w:r>
+        <w:instrText xml:space="preserve"> SEQ MTEqn \c \* Arabic \* MERGEFORMAT </w:instrText>
+      </w:r>
+      <w:r>
+        <w:fldChar w:fldCharType="separate"/>
+      </w:r>
+      <w:r>
+        <w:rPr>
+          <w:noProof/>
+        </w:rPr>
+        <w:instrText>1</w:instrText>
+      </w:r>
+      <w:r>
+        <w:rPr>
+          <w:noProof/>
+        </w:rPr>
+        <w:fldChar w:fldCharType="end"/>
+      </w:r>
       <w:r>
         <w:instrText>)</w:instrText>
       </w:r>
@@ -14491,10 +14699,10 @@
           <w:position w:val="-14"/>
         </w:rPr>
         <w:object w:dxaOrig="1860" w:dyaOrig="440">
-          <v:shape id="_x0000_i1035" type="#_x0000_t75" style="width:93pt;height:22.5pt" o:ole="">
+          <v:shape id="_x0000_i1035" type="#_x0000_t75" style="width:93.05pt;height:22.85pt" o:ole="">
             <v:imagedata r:id="rId29" o:title=""/>
           </v:shape>
-          <o:OLEObject Type="Embed" ProgID="Equation.DSMT4" ShapeID="_x0000_i1035" DrawAspect="Content" ObjectID="_1585341197" r:id="rId30"/>
+          <o:OLEObject Type="Embed" ProgID="Equation.DSMT4" ShapeID="_x0000_i1035" DrawAspect="Content" ObjectID="_1585421672" r:id="rId30"/>
         </w:object>
       </w:r>
       <w:r>
@@ -14508,10 +14716,10 @@
           <w:position w:val="-14"/>
         </w:rPr>
         <w:object w:dxaOrig="1140" w:dyaOrig="440">
-          <v:shape id="_x0000_i1036" type="#_x0000_t75" style="width:57pt;height:22.5pt" o:ole="">
+          <v:shape id="_x0000_i1036" type="#_x0000_t75" style="width:57.05pt;height:22.85pt" o:ole="">
             <v:imagedata r:id="rId31" o:title=""/>
           </v:shape>
-          <o:OLEObject Type="Embed" ProgID="Equation.DSMT4" ShapeID="_x0000_i1036" DrawAspect="Content" ObjectID="_1585341198" r:id="rId32"/>
+          <o:OLEObject Type="Embed" ProgID="Equation.DSMT4" ShapeID="_x0000_i1036" DrawAspect="Content" ObjectID="_1585421673" r:id="rId32"/>
         </w:object>
       </w:r>
       <w:r>
@@ -14525,10 +14733,10 @@
           <w:position w:val="-14"/>
         </w:rPr>
         <w:object w:dxaOrig="1280" w:dyaOrig="440">
-          <v:shape id="_x0000_i1037" type="#_x0000_t75" style="width:64.5pt;height:22.5pt" o:ole="">
+          <v:shape id="_x0000_i1037" type="#_x0000_t75" style="width:64.1pt;height:22.85pt" o:ole="">
             <v:imagedata r:id="rId33" o:title=""/>
           </v:shape>
-          <o:OLEObject Type="Embed" ProgID="Equation.DSMT4" ShapeID="_x0000_i1037" DrawAspect="Content" ObjectID="_1585341199" r:id="rId34"/>
+          <o:OLEObject Type="Embed" ProgID="Equation.DSMT4" ShapeID="_x0000_i1037" DrawAspect="Content" ObjectID="_1585421674" r:id="rId34"/>
         </w:object>
       </w:r>
       <w:r>
@@ -14542,10 +14750,10 @@
           <w:position w:val="-14"/>
         </w:rPr>
         <w:object w:dxaOrig="1160" w:dyaOrig="440">
-          <v:shape id="_x0000_i1038" type="#_x0000_t75" style="width:57.75pt;height:22.5pt" o:ole="">
+          <v:shape id="_x0000_i1038" type="#_x0000_t75" style="width:57.95pt;height:22.85pt" o:ole="">
             <v:imagedata r:id="rId35" o:title=""/>
           </v:shape>
-          <o:OLEObject Type="Embed" ProgID="Equation.DSMT4" ShapeID="_x0000_i1038" DrawAspect="Content" ObjectID="_1585341200" r:id="rId36"/>
+          <o:OLEObject Type="Embed" ProgID="Equation.DSMT4" ShapeID="_x0000_i1038" DrawAspect="Content" ObjectID="_1585421675" r:id="rId36"/>
         </w:object>
       </w:r>
       <w:r>
@@ -14559,10 +14767,10 @@
           <w:position w:val="-14"/>
         </w:rPr>
         <w:object w:dxaOrig="1280" w:dyaOrig="440">
-          <v:shape id="_x0000_i1039" type="#_x0000_t75" style="width:64.5pt;height:22.5pt" o:ole="">
+          <v:shape id="_x0000_i1039" type="#_x0000_t75" style="width:64.1pt;height:22.85pt" o:ole="">
             <v:imagedata r:id="rId37" o:title=""/>
           </v:shape>
-          <o:OLEObject Type="Embed" ProgID="Equation.DSMT4" ShapeID="_x0000_i1039" DrawAspect="Content" ObjectID="_1585341201" r:id="rId38"/>
+          <o:OLEObject Type="Embed" ProgID="Equation.DSMT4" ShapeID="_x0000_i1039" DrawAspect="Content" ObjectID="_1585421676" r:id="rId38"/>
         </w:object>
       </w:r>
       <w:r>
@@ -14576,10 +14784,10 @@
           <w:position w:val="-14"/>
         </w:rPr>
         <w:object w:dxaOrig="1160" w:dyaOrig="440">
-          <v:shape id="_x0000_i1040" type="#_x0000_t75" style="width:57.75pt;height:22.5pt" o:ole="">
+          <v:shape id="_x0000_i1040" type="#_x0000_t75" style="width:57.95pt;height:22.85pt" o:ole="">
             <v:imagedata r:id="rId39" o:title=""/>
           </v:shape>
-          <o:OLEObject Type="Embed" ProgID="Equation.DSMT4" ShapeID="_x0000_i1040" DrawAspect="Content" ObjectID="_1585341202" r:id="rId40"/>
+          <o:OLEObject Type="Embed" ProgID="Equation.DSMT4" ShapeID="_x0000_i1040" DrawAspect="Content" ObjectID="_1585421677" r:id="rId40"/>
         </w:object>
       </w:r>
       <w:r>
@@ -15273,7 +15481,6 @@
         <w:pStyle w:val="a4"/>
       </w:pPr>
       <w:r>
-        <w:lastRenderedPageBreak/>
         <w:t>Помним, что в выбранном алфавите 30 символов.</w:t>
       </w:r>
     </w:p>
@@ -15594,28 +15801,53 @@
       </w:r>
       <w:bookmarkStart w:id="18" w:name="_Ref510866300"/>
       <w:r>
-        <w:lastRenderedPageBreak/>
         <w:t xml:space="preserve">Таблиця </w:t>
       </w:r>
-      <w:fldSimple w:instr=" STYLEREF 1 \s ">
-        <w:r>
-          <w:rPr>
-            <w:noProof/>
-          </w:rPr>
-          <w:t>1</w:t>
-        </w:r>
-      </w:fldSimple>
+      <w:r>
+        <w:fldChar w:fldCharType="begin"/>
+      </w:r>
+      <w:r>
+        <w:instrText xml:space="preserve"> STYLEREF 1 \s </w:instrText>
+      </w:r>
+      <w:r>
+        <w:fldChar w:fldCharType="separate"/>
+      </w:r>
+      <w:r>
+        <w:rPr>
+          <w:noProof/>
+        </w:rPr>
+        <w:t>1</w:t>
+      </w:r>
+      <w:r>
+        <w:rPr>
+          <w:noProof/>
+        </w:rPr>
+        <w:fldChar w:fldCharType="end"/>
+      </w:r>
       <w:r>
         <w:t>.</w:t>
       </w:r>
-      <w:fldSimple w:instr=" SEQ Таблиця \* ARABIC \s 1 ">
-        <w:r>
-          <w:rPr>
-            <w:noProof/>
-          </w:rPr>
-          <w:t>7</w:t>
-        </w:r>
-      </w:fldSimple>
+      <w:r>
+        <w:fldChar w:fldCharType="begin"/>
+      </w:r>
+      <w:r>
+        <w:instrText xml:space="preserve"> SEQ Таблиця \* ARABIC \s 1 </w:instrText>
+      </w:r>
+      <w:r>
+        <w:fldChar w:fldCharType="separate"/>
+      </w:r>
+      <w:r>
+        <w:rPr>
+          <w:noProof/>
+        </w:rPr>
+        <w:t>7</w:t>
+      </w:r>
+      <w:r>
+        <w:rPr>
+          <w:noProof/>
+        </w:rPr>
+        <w:fldChar w:fldCharType="end"/>
+      </w:r>
       <w:bookmarkEnd w:id="18"/>
       <w:r>
         <w:t xml:space="preserve"> – </w:t>
@@ -15627,6 +15859,7 @@
             <w:docPart w:val="B313C1DDBD1D479AA8B8B1023C27A99C"/>
           </w:placeholder>
         </w:sdtPr>
+        <w:sdtEndPr/>
         <w:sdtContent>
           <w:r>
             <w:t>Список фраз для шифрования</w:t>
@@ -17602,7 +17835,6 @@
         <w:rPr>
           <w:lang w:val="ru-RU"/>
         </w:rPr>
-        <w:lastRenderedPageBreak/>
         <w:t>Безопасности ш</w:t>
       </w:r>
       <w:r>
@@ -17631,6 +17863,7 @@
             <w:docPart w:val="B54C6EA965F847FBBEB5B7BDF4D2E82A"/>
           </w:placeholder>
         </w:sdtPr>
+        <w:sdtEndPr/>
         <w:sdtContent>
           <w:r>
             <w:rPr>
@@ -17651,6 +17884,7 @@
           </w:placeholder>
           <w:text/>
         </w:sdtPr>
+        <w:sdtEndPr/>
         <w:sdtContent>
           <w:r>
             <w:t>Исследование безопасности шифров. Применение частотного анализа для взлома шифротекста</w:t>
@@ -17673,6 +17907,7 @@
             <w:docPart w:val="AC76C63E1E974068980239A65E08FE9A"/>
           </w:placeholder>
         </w:sdtPr>
+        <w:sdtEndPr/>
         <w:sdtContent>
           <w:r>
             <w:rPr>
@@ -17693,6 +17928,7 @@
           </w:placeholder>
           <w:text/>
         </w:sdtPr>
+        <w:sdtEndPr/>
         <w:sdtContent>
           <w:r>
             <w:t>Изучить методы взлома криптосистем, провести частотный анализ и расшифровать текст</w:t>
@@ -17932,29 +18168,56 @@
           </w:placeholder>
           <w15:color w:val="FF0000"/>
         </w:sdtPr>
+        <w:sdtEndPr/>
         <w:sdtContent>
           <w:r>
             <w:t xml:space="preserve">Рисунок </w:t>
           </w:r>
-          <w:fldSimple w:instr=" STYLEREF 1 \s ">
-            <w:r>
-              <w:rPr>
-                <w:noProof/>
-              </w:rPr>
-              <w:t>2</w:t>
-            </w:r>
-          </w:fldSimple>
+          <w:r>
+            <w:fldChar w:fldCharType="begin"/>
+          </w:r>
+          <w:r>
+            <w:instrText xml:space="preserve"> STYLEREF 1 \s </w:instrText>
+          </w:r>
+          <w:r>
+            <w:fldChar w:fldCharType="separate"/>
+          </w:r>
+          <w:r>
+            <w:rPr>
+              <w:noProof/>
+            </w:rPr>
+            <w:t>2</w:t>
+          </w:r>
+          <w:r>
+            <w:rPr>
+              <w:noProof/>
+            </w:rPr>
+            <w:fldChar w:fldCharType="end"/>
+          </w:r>
           <w:r>
             <w:t>.</w:t>
           </w:r>
-          <w:fldSimple w:instr=" SEQ Рисунок \* ARABIC \s 1 ">
-            <w:r>
-              <w:rPr>
-                <w:noProof/>
-              </w:rPr>
-              <w:t>1</w:t>
-            </w:r>
-          </w:fldSimple>
+          <w:r>
+            <w:fldChar w:fldCharType="begin"/>
+          </w:r>
+          <w:r>
+            <w:instrText xml:space="preserve"> SEQ Рисунок \* ARABIC \s 1 </w:instrText>
+          </w:r>
+          <w:r>
+            <w:fldChar w:fldCharType="separate"/>
+          </w:r>
+          <w:r>
+            <w:rPr>
+              <w:noProof/>
+            </w:rPr>
+            <w:t>1</w:t>
+          </w:r>
+          <w:r>
+            <w:rPr>
+              <w:noProof/>
+            </w:rPr>
+            <w:fldChar w:fldCharType="end"/>
+          </w:r>
           <w:bookmarkEnd w:id="21"/>
         </w:sdtContent>
       </w:sdt>
@@ -17971,6 +18234,7 @@
           </w:placeholder>
           <w15:color w:val="FF9900"/>
         </w:sdtPr>
+        <w:sdtEndPr/>
         <w:sdtContent>
           <w:r>
             <w:t>Частота использования букв в Английском языке</w:t>
@@ -18080,29 +18344,56 @@
           </w:placeholder>
           <w15:color w:val="FF0000"/>
         </w:sdtPr>
+        <w:sdtEndPr/>
         <w:sdtContent>
           <w:r>
             <w:t xml:space="preserve">Рисунок </w:t>
           </w:r>
-          <w:fldSimple w:instr=" STYLEREF 1 \s ">
-            <w:r>
-              <w:rPr>
-                <w:noProof/>
-              </w:rPr>
-              <w:t>2</w:t>
-            </w:r>
-          </w:fldSimple>
+          <w:r>
+            <w:fldChar w:fldCharType="begin"/>
+          </w:r>
+          <w:r>
+            <w:instrText xml:space="preserve"> STYLEREF 1 \s </w:instrText>
+          </w:r>
+          <w:r>
+            <w:fldChar w:fldCharType="separate"/>
+          </w:r>
+          <w:r>
+            <w:rPr>
+              <w:noProof/>
+            </w:rPr>
+            <w:t>2</w:t>
+          </w:r>
+          <w:r>
+            <w:rPr>
+              <w:noProof/>
+            </w:rPr>
+            <w:fldChar w:fldCharType="end"/>
+          </w:r>
           <w:r>
             <w:t>.</w:t>
           </w:r>
-          <w:fldSimple w:instr=" SEQ Рисунок \* ARABIC \s 1 ">
-            <w:r>
-              <w:rPr>
-                <w:noProof/>
-              </w:rPr>
-              <w:t>2</w:t>
-            </w:r>
-          </w:fldSimple>
+          <w:r>
+            <w:fldChar w:fldCharType="begin"/>
+          </w:r>
+          <w:r>
+            <w:instrText xml:space="preserve"> SEQ Рисунок \* ARABIC \s 1 </w:instrText>
+          </w:r>
+          <w:r>
+            <w:fldChar w:fldCharType="separate"/>
+          </w:r>
+          <w:r>
+            <w:rPr>
+              <w:noProof/>
+            </w:rPr>
+            <w:t>2</w:t>
+          </w:r>
+          <w:r>
+            <w:rPr>
+              <w:noProof/>
+            </w:rPr>
+            <w:fldChar w:fldCharType="end"/>
+          </w:r>
           <w:bookmarkEnd w:id="22"/>
         </w:sdtContent>
       </w:sdt>
@@ -18119,6 +18410,7 @@
           </w:placeholder>
           <w15:color w:val="FF9900"/>
         </w:sdtPr>
+        <w:sdtEndPr/>
         <w:sdtContent>
           <w:r>
             <w:t>Частотный анализ шифрованного текста</w:t>
@@ -18192,11 +18484,7 @@
         <w:t>E</w:t>
       </w:r>
       <w:r>
-        <w:t xml:space="preserve">. В нашем зашифрованном тексте это </w:t>
-      </w:r>
-      <w:r>
-        <w:lastRenderedPageBreak/>
-        <w:t xml:space="preserve">может быть буква </w:t>
+        <w:t xml:space="preserve">. В нашем зашифрованном тексте это может быть буква </w:t>
       </w:r>
       <w:r>
         <w:rPr>
@@ -18313,29 +18601,56 @@
           </w:placeholder>
           <w15:color w:val="FF0000"/>
         </w:sdtPr>
+        <w:sdtEndPr/>
         <w:sdtContent>
           <w:r>
             <w:t xml:space="preserve">Рисунок </w:t>
           </w:r>
-          <w:fldSimple w:instr=" STYLEREF 1 \s ">
-            <w:r>
-              <w:rPr>
-                <w:noProof/>
-              </w:rPr>
-              <w:t>2</w:t>
-            </w:r>
-          </w:fldSimple>
+          <w:r>
+            <w:fldChar w:fldCharType="begin"/>
+          </w:r>
+          <w:r>
+            <w:instrText xml:space="preserve"> STYLEREF 1 \s </w:instrText>
+          </w:r>
+          <w:r>
+            <w:fldChar w:fldCharType="separate"/>
+          </w:r>
+          <w:r>
+            <w:rPr>
+              <w:noProof/>
+            </w:rPr>
+            <w:t>2</w:t>
+          </w:r>
+          <w:r>
+            <w:rPr>
+              <w:noProof/>
+            </w:rPr>
+            <w:fldChar w:fldCharType="end"/>
+          </w:r>
           <w:r>
             <w:t>.</w:t>
           </w:r>
-          <w:fldSimple w:instr=" SEQ Рисунок \* ARABIC \s 1 ">
-            <w:r>
-              <w:rPr>
-                <w:noProof/>
-              </w:rPr>
-              <w:t>3</w:t>
-            </w:r>
-          </w:fldSimple>
+          <w:r>
+            <w:fldChar w:fldCharType="begin"/>
+          </w:r>
+          <w:r>
+            <w:instrText xml:space="preserve"> SEQ Рисунок \* ARABIC \s 1 </w:instrText>
+          </w:r>
+          <w:r>
+            <w:fldChar w:fldCharType="separate"/>
+          </w:r>
+          <w:r>
+            <w:rPr>
+              <w:noProof/>
+            </w:rPr>
+            <w:t>3</w:t>
+          </w:r>
+          <w:r>
+            <w:rPr>
+              <w:noProof/>
+            </w:rPr>
+            <w:fldChar w:fldCharType="end"/>
+          </w:r>
           <w:bookmarkEnd w:id="24"/>
         </w:sdtContent>
       </w:sdt>
@@ -18352,6 +18667,7 @@
           </w:placeholder>
           <w15:color w:val="FF9900"/>
         </w:sdtPr>
+        <w:sdtEndPr/>
         <w:sdtContent>
           <w:r>
             <w:t>Результат сравнения частот стандарта с расшифрованном текстом</w:t>
@@ -18449,7 +18765,6 @@
       </w:pPr>
       <w:bookmarkStart w:id="25" w:name="_Toc511568898"/>
       <w:r>
-        <w:lastRenderedPageBreak/>
         <w:t>Задания</w:t>
       </w:r>
       <w:bookmarkEnd w:id="25"/>
@@ -18883,29 +19198,56 @@
           </w:placeholder>
           <w15:color w:val="FF0000"/>
         </w:sdtPr>
+        <w:sdtEndPr/>
         <w:sdtContent>
           <w:r>
             <w:t xml:space="preserve">Рисунок </w:t>
           </w:r>
-          <w:fldSimple w:instr=" STYLEREF 1 \s ">
-            <w:r>
-              <w:rPr>
-                <w:noProof/>
-              </w:rPr>
-              <w:t>2</w:t>
-            </w:r>
-          </w:fldSimple>
+          <w:r>
+            <w:fldChar w:fldCharType="begin"/>
+          </w:r>
+          <w:r>
+            <w:instrText xml:space="preserve"> STYLEREF 1 \s </w:instrText>
+          </w:r>
+          <w:r>
+            <w:fldChar w:fldCharType="separate"/>
+          </w:r>
+          <w:r>
+            <w:rPr>
+              <w:noProof/>
+            </w:rPr>
+            <w:t>2</w:t>
+          </w:r>
+          <w:r>
+            <w:rPr>
+              <w:noProof/>
+            </w:rPr>
+            <w:fldChar w:fldCharType="end"/>
+          </w:r>
           <w:r>
             <w:t>.</w:t>
           </w:r>
-          <w:fldSimple w:instr=" SEQ Рисунок \* ARABIC \s 1 ">
-            <w:r>
-              <w:rPr>
-                <w:noProof/>
-              </w:rPr>
-              <w:t>4</w:t>
-            </w:r>
-          </w:fldSimple>
+          <w:r>
+            <w:fldChar w:fldCharType="begin"/>
+          </w:r>
+          <w:r>
+            <w:instrText xml:space="preserve"> SEQ Рисунок \* ARABIC \s 1 </w:instrText>
+          </w:r>
+          <w:r>
+            <w:fldChar w:fldCharType="separate"/>
+          </w:r>
+          <w:r>
+            <w:rPr>
+              <w:noProof/>
+            </w:rPr>
+            <w:t>4</w:t>
+          </w:r>
+          <w:r>
+            <w:rPr>
+              <w:noProof/>
+            </w:rPr>
+            <w:fldChar w:fldCharType="end"/>
+          </w:r>
           <w:bookmarkEnd w:id="27"/>
         </w:sdtContent>
       </w:sdt>
@@ -18922,6 +19264,7 @@
           </w:placeholder>
           <w15:color w:val="FF9900"/>
         </w:sdtPr>
+        <w:sdtEndPr/>
         <w:sdtContent>
           <w:r>
             <w:t>Параметры для настройки</w:t>
@@ -18946,7 +19289,6 @@
         </w:numPr>
       </w:pPr>
       <w:r>
-        <w:lastRenderedPageBreak/>
         <w:t xml:space="preserve">Выберите меню «Файл», далее пункт «Открыть шифр…» и выберите файл с текстом варианта. После открытия файла появятся вся нужная информация. </w:t>
       </w:r>
     </w:p>
@@ -19176,29 +19518,56 @@
           </w:placeholder>
           <w15:color w:val="FF0000"/>
         </w:sdtPr>
+        <w:sdtEndPr/>
         <w:sdtContent>
           <w:r>
             <w:t xml:space="preserve">Рисунок </w:t>
           </w:r>
-          <w:fldSimple w:instr=" STYLEREF 1 \s ">
-            <w:r>
-              <w:rPr>
-                <w:noProof/>
-              </w:rPr>
-              <w:t>2</w:t>
-            </w:r>
-          </w:fldSimple>
+          <w:r>
+            <w:fldChar w:fldCharType="begin"/>
+          </w:r>
+          <w:r>
+            <w:instrText xml:space="preserve"> STYLEREF 1 \s </w:instrText>
+          </w:r>
+          <w:r>
+            <w:fldChar w:fldCharType="separate"/>
+          </w:r>
+          <w:r>
+            <w:rPr>
+              <w:noProof/>
+            </w:rPr>
+            <w:t>2</w:t>
+          </w:r>
+          <w:r>
+            <w:rPr>
+              <w:noProof/>
+            </w:rPr>
+            <w:fldChar w:fldCharType="end"/>
+          </w:r>
           <w:r>
             <w:t>.</w:t>
           </w:r>
-          <w:fldSimple w:instr=" SEQ Рисунок \* ARABIC \s 1 ">
-            <w:r>
-              <w:rPr>
-                <w:noProof/>
-              </w:rPr>
-              <w:t>5</w:t>
-            </w:r>
-          </w:fldSimple>
+          <w:r>
+            <w:fldChar w:fldCharType="begin"/>
+          </w:r>
+          <w:r>
+            <w:instrText xml:space="preserve"> SEQ Рисунок \* ARABIC \s 1 </w:instrText>
+          </w:r>
+          <w:r>
+            <w:fldChar w:fldCharType="separate"/>
+          </w:r>
+          <w:r>
+            <w:rPr>
+              <w:noProof/>
+            </w:rPr>
+            <w:t>5</w:t>
+          </w:r>
+          <w:r>
+            <w:rPr>
+              <w:noProof/>
+            </w:rPr>
+            <w:fldChar w:fldCharType="end"/>
+          </w:r>
           <w:bookmarkEnd w:id="28"/>
         </w:sdtContent>
       </w:sdt>
@@ -19215,6 +19584,7 @@
           </w:placeholder>
           <w15:color w:val="FF9900"/>
         </w:sdtPr>
+        <w:sdtEndPr/>
         <w:sdtContent>
           <w:r>
             <w:t>Пример замены символа в тексте</w:t>
@@ -19242,7 +19612,6 @@
         </w:numPr>
       </w:pPr>
       <w:r>
-        <w:lastRenderedPageBreak/>
         <w:t>Проведите частотный анализ открыв соответствующую вкладку в меню (рис.</w:t>
       </w:r>
       <w:r>
@@ -19365,29 +19734,56 @@
           </w:placeholder>
           <w15:color w:val="FF0000"/>
         </w:sdtPr>
+        <w:sdtEndPr/>
         <w:sdtContent>
           <w:r>
             <w:t xml:space="preserve">Рисунок </w:t>
           </w:r>
-          <w:fldSimple w:instr=" STYLEREF 1 \s ">
-            <w:r>
-              <w:rPr>
-                <w:noProof/>
-              </w:rPr>
-              <w:t>2</w:t>
-            </w:r>
-          </w:fldSimple>
+          <w:r>
+            <w:fldChar w:fldCharType="begin"/>
+          </w:r>
+          <w:r>
+            <w:instrText xml:space="preserve"> STYLEREF 1 \s </w:instrText>
+          </w:r>
+          <w:r>
+            <w:fldChar w:fldCharType="separate"/>
+          </w:r>
+          <w:r>
+            <w:rPr>
+              <w:noProof/>
+            </w:rPr>
+            <w:t>2</w:t>
+          </w:r>
+          <w:r>
+            <w:rPr>
+              <w:noProof/>
+            </w:rPr>
+            <w:fldChar w:fldCharType="end"/>
+          </w:r>
           <w:r>
             <w:t>.</w:t>
           </w:r>
-          <w:fldSimple w:instr=" SEQ Рисунок \* ARABIC \s 1 ">
-            <w:r>
-              <w:rPr>
-                <w:noProof/>
-              </w:rPr>
-              <w:t>6</w:t>
-            </w:r>
-          </w:fldSimple>
+          <w:r>
+            <w:fldChar w:fldCharType="begin"/>
+          </w:r>
+          <w:r>
+            <w:instrText xml:space="preserve"> SEQ Рисунок \* ARABIC \s 1 </w:instrText>
+          </w:r>
+          <w:r>
+            <w:fldChar w:fldCharType="separate"/>
+          </w:r>
+          <w:r>
+            <w:rPr>
+              <w:noProof/>
+            </w:rPr>
+            <w:t>6</w:t>
+          </w:r>
+          <w:r>
+            <w:rPr>
+              <w:noProof/>
+            </w:rPr>
+            <w:fldChar w:fldCharType="end"/>
+          </w:r>
           <w:bookmarkEnd w:id="29"/>
         </w:sdtContent>
       </w:sdt>
@@ -19404,6 +19800,7 @@
           </w:placeholder>
           <w15:color w:val="FF9900"/>
         </w:sdtPr>
+        <w:sdtEndPr/>
         <w:sdtContent>
           <w:r>
             <w:t>Визуальное сравнение частот символов текста и стандарта</w:t>
@@ -19541,29 +19938,56 @@
           </w:placeholder>
           <w15:color w:val="FF0000"/>
         </w:sdtPr>
+        <w:sdtEndPr/>
         <w:sdtContent>
           <w:r>
             <w:t xml:space="preserve">Рисунок </w:t>
           </w:r>
-          <w:fldSimple w:instr=" STYLEREF 1 \s ">
-            <w:r>
-              <w:rPr>
-                <w:noProof/>
-              </w:rPr>
-              <w:t>2</w:t>
-            </w:r>
-          </w:fldSimple>
+          <w:r>
+            <w:fldChar w:fldCharType="begin"/>
+          </w:r>
+          <w:r>
+            <w:instrText xml:space="preserve"> STYLEREF 1 \s </w:instrText>
+          </w:r>
+          <w:r>
+            <w:fldChar w:fldCharType="separate"/>
+          </w:r>
+          <w:r>
+            <w:rPr>
+              <w:noProof/>
+            </w:rPr>
+            <w:t>2</w:t>
+          </w:r>
+          <w:r>
+            <w:rPr>
+              <w:noProof/>
+            </w:rPr>
+            <w:fldChar w:fldCharType="end"/>
+          </w:r>
           <w:r>
             <w:t>.</w:t>
           </w:r>
-          <w:fldSimple w:instr=" SEQ Рисунок \* ARABIC \s 1 ">
-            <w:r>
-              <w:rPr>
-                <w:noProof/>
-              </w:rPr>
-              <w:t>7</w:t>
-            </w:r>
-          </w:fldSimple>
+          <w:r>
+            <w:fldChar w:fldCharType="begin"/>
+          </w:r>
+          <w:r>
+            <w:instrText xml:space="preserve"> SEQ Рисунок \* ARABIC \s 1 </w:instrText>
+          </w:r>
+          <w:r>
+            <w:fldChar w:fldCharType="separate"/>
+          </w:r>
+          <w:r>
+            <w:rPr>
+              <w:noProof/>
+            </w:rPr>
+            <w:t>7</w:t>
+          </w:r>
+          <w:r>
+            <w:rPr>
+              <w:noProof/>
+            </w:rPr>
+            <w:fldChar w:fldCharType="end"/>
+          </w:r>
           <w:bookmarkEnd w:id="30"/>
         </w:sdtContent>
       </w:sdt>
@@ -19580,6 +20004,7 @@
           </w:placeholder>
           <w15:color w:val="FF9900"/>
         </w:sdtPr>
+        <w:sdtEndPr/>
         <w:sdtContent>
           <w:r>
             <w:t>Результат расшифровки текста</w:t>
@@ -19593,7 +20018,6 @@
       </w:pPr>
       <w:bookmarkStart w:id="31" w:name="_Toc511568900"/>
       <w:r>
-        <w:lastRenderedPageBreak/>
         <w:t>Вопросы для самоконтроля</w:t>
       </w:r>
       <w:bookmarkEnd w:id="31"/>
@@ -19650,7 +20074,6 @@
         <w:rPr>
           <w:lang w:val="ru-RU"/>
         </w:rPr>
-        <w:lastRenderedPageBreak/>
         <w:t>Потокові шифри. Гамування</w:t>
       </w:r>
     </w:p>
@@ -19666,6 +20089,7 @@
             <w:docPart w:val="5C0127CE990C40D98FAA32859D71B0D1"/>
           </w:placeholder>
         </w:sdtPr>
+        <w:sdtEndPr/>
         <w:sdtContent>
           <w:r>
             <w:rPr>
@@ -19686,6 +20110,7 @@
           </w:placeholder>
           <w:text/>
         </w:sdtPr>
+        <w:sdtEndPr/>
         <w:sdtContent>
           <w:r>
             <w:rPr>
@@ -19708,6 +20133,7 @@
             <w:docPart w:val="1F90753E93A44E29B69C9F8D4AEC39CD"/>
           </w:placeholder>
         </w:sdtPr>
+        <w:sdtEndPr/>
         <w:sdtContent>
           <w:r>
             <w:rPr>
@@ -19731,13 +20157,28 @@
           </w:placeholder>
           <w:text/>
         </w:sdtPr>
+        <w:sdtEndPr/>
         <w:sdtContent>
           <w:r>
             <w:rPr>
               <w:color w:val="000000"/>
               <w:lang w:val="uk-UA"/>
             </w:rPr>
-            <w:t>Опанувати на практиці застосування режима однократного гамування. Дослідити побітове неперервне шифрування даних.</w:t>
+            <w:t>Опанувати на практиці застосування режим</w:t>
+          </w:r>
+          <w:r>
+            <w:rPr>
+              <w:color w:val="000000"/>
+              <w:lang w:val="uk-UA"/>
+            </w:rPr>
+            <w:t>у</w:t>
+          </w:r>
+          <w:r>
+            <w:rPr>
+              <w:color w:val="000000"/>
+              <w:lang w:val="uk-UA"/>
+            </w:rPr>
+            <w:t xml:space="preserve"> однократного гамування. Дослідити побітове неперервне шифрування даних.</w:t>
           </w:r>
           <w:r>
             <w:rPr>
@@ -19964,14 +20405,7 @@
         <w:rPr>
           <w:lang w:val="uk-UA" w:bidi="ru-RU"/>
         </w:rPr>
-        <w:t xml:space="preserve">Для багатьох термін «криптографія» означає щось загадкове і таємниче. Однак в даний час різні види шифрування можна зустріти буквально всюди - це і прості кодові замки на дипломатів, і багаторівневі системи захисту секретних файлів. Люди стикаються з нею, коли вставляють в банкомат картку, здійснюють грошові перекази, купують через інтернет товари, спілкуються по мессенджерам, відправляють листи на електронну пошту. Будь-які справи, пов'язані з інформацією, так чи інакше мають відношення до криптографії. Але, незважаючи на все різноманіття сфер застосування, в даний час існує всього кілька способів шифрування. Всі ці методи криптографії </w:t>
-      </w:r>
-      <w:r>
-        <w:rPr>
-          <w:lang w:val="uk-UA" w:bidi="ru-RU"/>
-        </w:rPr>
-        <w:lastRenderedPageBreak/>
-        <w:t>відносяться до двох видів криптографічних систем: симетричним (з секретним ключем) і асиметричним (з відкритим ключем).</w:t>
+        <w:t>Для багатьох термін «криптографія» означає щось загадкове і таємниче. Однак в даний час різні види шифрування можна зустріти буквально всюди - це і прості кодові замки на дипломатів, і багаторівневі системи захисту секретних файлів. Люди стикаються з нею, коли вставляють в банкомат картку, здійснюють грошові перекази, купують через інтернет товари, спілкуються по мессенджерам, відправляють листи на електронну пошту. Будь-які справи, пов'язані з інформацією, так чи інакше мають відношення до криптографії. Але, незважаючи на все різноманіття сфер застосування, в даний час існує всього кілька способів шифрування. Всі ці методи криптографії відносяться до двох видів криптографічних систем: симетричним (з секретним ключем) і асиметричним (з відкритим ключем).</w:t>
       </w:r>
     </w:p>
     <w:p>
@@ -20147,19 +20581,7 @@
         <w:rPr>
           <w:lang w:val="uk-UA" w:bidi="ru-RU"/>
         </w:rPr>
-        <w:t xml:space="preserve"> (рис.4.1), винахід, як</w:t>
-      </w:r>
-      <w:r>
-        <w:rPr>
-          <w:lang w:val="uk-UA" w:bidi="ru-RU"/>
-        </w:rPr>
-        <w:t>ий</w:t>
-      </w:r>
-      <w:r>
-        <w:rPr>
-          <w:lang w:val="uk-UA" w:bidi="ru-RU"/>
-        </w:rPr>
-        <w:t xml:space="preserve"> найчастіше пов'язують з ім'ям Г.С. Вернама.</w:t>
+        <w:t xml:space="preserve"> (рис.4.1), винахід, який найчастіше пов'язують з ім'ям Г.С. Вернама.</w:t>
       </w:r>
     </w:p>
     <w:p>
@@ -20181,19 +20603,7 @@
         <w:rPr>
           <w:lang w:val="uk-UA" w:bidi="ru-RU"/>
         </w:rPr>
-        <w:t xml:space="preserve"> - це накладення (зняття) на відкриті (зашифровані) дані криптографічно</w:t>
-      </w:r>
-      <w:r>
-        <w:rPr>
-          <w:lang w:val="uk-UA" w:bidi="ru-RU"/>
-        </w:rPr>
-        <w:t>ї</w:t>
-      </w:r>
-      <w:r>
-        <w:rPr>
-          <w:lang w:val="uk-UA" w:bidi="ru-RU"/>
-        </w:rPr>
-        <w:t xml:space="preserve"> гами, тобто послідовності елементів даних, що виробляються за допомогою деякого криптографічного алгоритму, для отримання зашифрованих (відкритих) даних.</w:t>
+        <w:t xml:space="preserve"> - це накладення (зняття) на відкриті (зашифровані) дані криптографічної гами, тобто послідовності елементів даних, що виробляються за допомогою деякого криптографічного алгоритму, для отримання зашифрованих (відкритих) даних.</w:t>
       </w:r>
     </w:p>
     <w:p>
@@ -20207,80 +20617,7 @@
         <w:rPr>
           <w:lang w:val="uk-UA" w:bidi="ru-RU"/>
         </w:rPr>
-        <w:t>З точки зору теорії криптоанал</w:t>
-      </w:r>
-      <w:r>
-        <w:rPr>
-          <w:lang w:val="uk-UA" w:bidi="ru-RU"/>
-        </w:rPr>
-        <w:t>і</w:t>
-      </w:r>
-      <w:r>
-        <w:rPr>
-          <w:lang w:val="uk-UA" w:bidi="ru-RU"/>
-        </w:rPr>
-        <w:t>з</w:t>
-      </w:r>
-      <w:r>
-        <w:rPr>
-          <w:lang w:val="uk-UA" w:bidi="ru-RU"/>
-        </w:rPr>
-        <w:t>у</w:t>
-      </w:r>
-      <w:r>
-        <w:rPr>
-          <w:lang w:val="uk-UA" w:bidi="ru-RU"/>
-        </w:rPr>
-        <w:t>, метод шифрування випадково</w:t>
-      </w:r>
-      <w:r>
-        <w:rPr>
-          <w:lang w:val="uk-UA" w:bidi="ru-RU"/>
-        </w:rPr>
-        <w:t>ю</w:t>
-      </w:r>
-      <w:r>
-        <w:rPr>
-          <w:lang w:val="uk-UA" w:bidi="ru-RU"/>
-        </w:rPr>
-        <w:t xml:space="preserve"> одноразово</w:t>
-      </w:r>
-      <w:r>
-        <w:rPr>
-          <w:lang w:val="uk-UA" w:bidi="ru-RU"/>
-        </w:rPr>
-        <w:t>ю</w:t>
-      </w:r>
-      <w:r>
-        <w:rPr>
-          <w:lang w:val="uk-UA" w:bidi="ru-RU"/>
-        </w:rPr>
-        <w:t xml:space="preserve"> рівноймовірно</w:t>
-      </w:r>
-      <w:r>
-        <w:rPr>
-          <w:lang w:val="uk-UA" w:bidi="ru-RU"/>
-        </w:rPr>
-        <w:t>ю</w:t>
-      </w:r>
-      <w:r>
-        <w:rPr>
-          <w:lang w:val="uk-UA" w:bidi="ru-RU"/>
-        </w:rPr>
-        <w:t xml:space="preserve"> гамою тієї ж довжини, що і відкритий текст, є </w:t>
-      </w:r>
-      <w:r>
-        <w:rPr>
-          <w:lang w:val="uk-UA" w:bidi="ru-RU"/>
-        </w:rPr>
-        <w:lastRenderedPageBreak/>
-        <w:t>таким, що неможливо зламати</w:t>
-      </w:r>
-      <w:r>
-        <w:rPr>
-          <w:lang w:val="uk-UA" w:bidi="ru-RU"/>
-        </w:rPr>
-        <w:t xml:space="preserve"> (далі для стислості будемо вживати термін "одноразове гамування", тримаючи в розумі все сказане вище).</w:t>
+        <w:t>З точки зору теорії криптоаналізу, метод шифрування випадковою одноразовою рівноймовірною гамою тієї ж довжини, що і відкритий текст, є таким, що неможливо зламати (далі для стислості будемо вживати термін "одноразове гамування", тримаючи в розумі все сказане вище).</w:t>
       </w:r>
     </w:p>
     <w:p>
@@ -20294,79 +20631,7 @@
         <w:rPr>
           <w:lang w:val="uk-UA" w:bidi="ru-RU"/>
         </w:rPr>
-        <w:t>Крім того, навіть розкривши частину повідомлення, дешифр</w:t>
-      </w:r>
-      <w:r>
-        <w:rPr>
-          <w:lang w:val="uk-UA" w:bidi="ru-RU"/>
-        </w:rPr>
-        <w:t>у</w:t>
-      </w:r>
-      <w:r>
-        <w:rPr>
-          <w:lang w:val="uk-UA" w:bidi="ru-RU"/>
-        </w:rPr>
-        <w:t>в</w:t>
-      </w:r>
-      <w:r>
-        <w:rPr>
-          <w:lang w:val="uk-UA" w:bidi="ru-RU"/>
-        </w:rPr>
-        <w:t>альник</w:t>
-      </w:r>
-      <w:r>
-        <w:rPr>
-          <w:lang w:val="uk-UA" w:bidi="ru-RU"/>
-        </w:rPr>
-        <w:t xml:space="preserve"> не зможе хоч скільки-небудь поліпшити фінансове становище - інформація про розкриту ділян</w:t>
-      </w:r>
-      <w:r>
-        <w:rPr>
-          <w:lang w:val="uk-UA" w:bidi="ru-RU"/>
-        </w:rPr>
-        <w:t>ку</w:t>
-      </w:r>
-      <w:r>
-        <w:rPr>
-          <w:lang w:val="uk-UA" w:bidi="ru-RU"/>
-        </w:rPr>
-        <w:t xml:space="preserve"> гам</w:t>
-      </w:r>
-      <w:r>
-        <w:rPr>
-          <w:lang w:val="uk-UA" w:bidi="ru-RU"/>
-        </w:rPr>
-        <w:t>м</w:t>
-      </w:r>
-      <w:r>
-        <w:rPr>
-          <w:lang w:val="uk-UA" w:bidi="ru-RU"/>
-        </w:rPr>
-        <w:t xml:space="preserve">и не дає інформації про її </w:t>
-      </w:r>
-      <w:r>
-        <w:rPr>
-          <w:lang w:val="uk-UA" w:bidi="ru-RU"/>
-        </w:rPr>
-        <w:t xml:space="preserve">інші </w:t>
-      </w:r>
-      <w:r>
-        <w:rPr>
-          <w:lang w:val="uk-UA" w:bidi="ru-RU"/>
-        </w:rPr>
-        <w:t>частин</w:t>
-      </w:r>
-      <w:r>
-        <w:rPr>
-          <w:lang w:val="uk-UA" w:bidi="ru-RU"/>
-        </w:rPr>
-        <w:t>и</w:t>
-      </w:r>
-      <w:r>
-        <w:rPr>
-          <w:lang w:val="uk-UA" w:bidi="ru-RU"/>
-        </w:rPr>
-        <w:t xml:space="preserve"> [4].</w:t>
+        <w:t>Крім того, навіть розкривши частину повідомлення, дешифрувальник не зможе хоч скільки-небудь поліпшити фінансове становище - інформація про розкриту ділянку гамми не дає інформації про її інші частини [4].</w:t>
       </w:r>
     </w:p>
     <w:p>
@@ -20494,10 +20759,10 @@
           <w:position w:val="-20"/>
         </w:rPr>
         <w:object w:dxaOrig="5000" w:dyaOrig="440">
-          <v:shape id="_x0000_i1041" type="#_x0000_t75" style="width:249.75pt;height:22.5pt" o:ole="">
+          <v:shape id="_x0000_i1041" type="#_x0000_t75" style="width:249.35pt;height:22.85pt" o:ole="">
             <v:imagedata r:id="rId50" o:title=""/>
           </v:shape>
-          <o:OLEObject Type="Embed" ProgID="Equation.DSMT4" ShapeID="_x0000_i1041" DrawAspect="Content" ObjectID="_1585341203" r:id="rId51"/>
+          <o:OLEObject Type="Embed" ProgID="Equation.DSMT4" ShapeID="_x0000_i1041" DrawAspect="Content" ObjectID="_1585421678" r:id="rId51"/>
         </w:object>
       </w:r>
     </w:p>
@@ -20512,31 +20777,7 @@
         <w:rPr>
           <w:lang w:val="uk-UA" w:bidi="ru-RU"/>
         </w:rPr>
-        <w:t>Гам</w:t>
-      </w:r>
-      <w:r>
-        <w:rPr>
-          <w:lang w:val="uk-UA" w:bidi="ru-RU"/>
-        </w:rPr>
-        <w:t>ування</w:t>
-      </w:r>
-      <w:r>
-        <w:rPr>
-          <w:lang w:val="uk-UA" w:bidi="ru-RU"/>
-        </w:rPr>
-        <w:t xml:space="preserve"> є симетричним алгоритмом. Оскільки подвійне </w:t>
-      </w:r>
-      <w:r>
-        <w:rPr>
-          <w:lang w:val="uk-UA" w:bidi="ru-RU"/>
-        </w:rPr>
-        <w:t>додавання</w:t>
-      </w:r>
-      <w:r>
-        <w:rPr>
-          <w:lang w:val="uk-UA" w:bidi="ru-RU"/>
-        </w:rPr>
-        <w:t xml:space="preserve"> однієї і тієї ж величини по модулю 2 відновлює початкове значення, шифрування і дешифрування виконується однією і тією ж програмою.</w:t>
+        <w:t>Гамування є симетричним алгоритмом. Оскільки подвійне додавання однієї і тієї ж величини по модулю 2 відновлює початкове значення, шифрування і дешифрування виконується однією і тією ж програмою.</w:t>
       </w:r>
     </w:p>
     <w:p>
@@ -20550,19 +20791,7 @@
         <w:rPr>
           <w:lang w:val="uk-UA" w:bidi="ru-RU"/>
         </w:rPr>
-        <w:t xml:space="preserve">Режим шифрування одноразового гамування реалізується </w:t>
-      </w:r>
-      <w:r>
-        <w:rPr>
-          <w:lang w:val="uk-UA" w:bidi="ru-RU"/>
-        </w:rPr>
-        <w:t>наступним чином</w:t>
-      </w:r>
-      <w:r>
-        <w:rPr>
-          <w:lang w:val="uk-UA" w:bidi="ru-RU"/>
-        </w:rPr>
-        <w:t>:</w:t>
+        <w:t>Режим шифрування одноразового гамування реалізується наступним чином:</w:t>
       </w:r>
     </w:p>
     <w:p>
@@ -20575,7 +20804,7 @@
       <w:r>
         <w:rPr>
           <w:noProof/>
-          <w:lang w:val="uk-UA" w:eastAsia="ru-RU"/>
+          <w:lang w:eastAsia="ru-RU"/>
         </w:rPr>
         <w:drawing>
           <wp:inline distT="0" distB="0" distL="0" distR="0" wp14:anchorId="661299AF" wp14:editId="729EBE84">
@@ -20640,6 +20869,7 @@
           </w:placeholder>
           <w15:color w:val="FF0000"/>
         </w:sdtPr>
+        <w:sdtEndPr/>
         <w:sdtContent>
           <w:r>
             <w:rPr>
@@ -20738,6 +20968,7 @@
           </w:placeholder>
           <w15:color w:val="FF9900"/>
         </w:sdtPr>
+        <w:sdtEndPr/>
         <w:sdtContent>
           <w:r>
             <w:rPr>
@@ -20793,10 +21024,10 @@
           <w:lang w:val="uk-UA"/>
         </w:rPr>
         <w:object w:dxaOrig="2079" w:dyaOrig="440">
-          <v:shape id="_x0000_i1042" type="#_x0000_t75" style="width:103.5pt;height:22.5pt" o:ole="">
+          <v:shape id="_x0000_i1042" type="#_x0000_t75" style="width:103.6pt;height:22.85pt" o:ole="">
             <v:imagedata r:id="rId53" o:title=""/>
           </v:shape>
-          <o:OLEObject Type="Embed" ProgID="Equation.DSMT4" ShapeID="_x0000_i1042" DrawAspect="Content" ObjectID="_1585341204" r:id="rId54"/>
+          <o:OLEObject Type="Embed" ProgID="Equation.DSMT4" ShapeID="_x0000_i1042" DrawAspect="Content" ObjectID="_1585421679" r:id="rId54"/>
         </w:object>
       </w:r>
       <w:r>
@@ -20942,7 +21173,6 @@
         <w:rPr>
           <w:lang w:val="uk-UA" w:bidi="ru-RU"/>
         </w:rPr>
-        <w:lastRenderedPageBreak/>
         <w:t>де</w:t>
       </w:r>
       <w:r>
@@ -20957,10 +21187,10 @@
           <w:lang w:val="uk-UA"/>
         </w:rPr>
         <w:object w:dxaOrig="320" w:dyaOrig="440">
-          <v:shape id="_x0000_i1043" type="#_x0000_t75" style="width:15.75pt;height:22.5pt" o:ole="">
+          <v:shape id="_x0000_i1043" type="#_x0000_t75" style="width:15.8pt;height:22.85pt" o:ole="">
             <v:imagedata r:id="rId55" o:title=""/>
           </v:shape>
-          <o:OLEObject Type="Embed" ProgID="Equation.DSMT4" ShapeID="_x0000_i1043" DrawAspect="Content" ObjectID="_1585341205" r:id="rId56"/>
+          <o:OLEObject Type="Embed" ProgID="Equation.DSMT4" ShapeID="_x0000_i1043" DrawAspect="Content" ObjectID="_1585421680" r:id="rId56"/>
         </w:object>
       </w:r>
       <w:r>
@@ -21012,10 +21242,10 @@
           <w:lang w:val="uk-UA"/>
         </w:rPr>
         <w:object w:dxaOrig="279" w:dyaOrig="440">
-          <v:shape id="_x0000_i1044" type="#_x0000_t75" style="width:14.25pt;height:22.5pt" o:ole="">
+          <v:shape id="_x0000_i1044" type="#_x0000_t75" style="width:14.05pt;height:22.85pt" o:ole="">
             <v:imagedata r:id="rId57" o:title=""/>
           </v:shape>
-          <o:OLEObject Type="Embed" ProgID="Equation.DSMT4" ShapeID="_x0000_i1044" DrawAspect="Content" ObjectID="_1585341206" r:id="rId58"/>
+          <o:OLEObject Type="Embed" ProgID="Equation.DSMT4" ShapeID="_x0000_i1044" DrawAspect="Content" ObjectID="_1585421681" r:id="rId58"/>
         </w:object>
       </w:r>
       <w:r>
@@ -21067,10 +21297,10 @@
           <w:lang w:val="uk-UA"/>
         </w:rPr>
         <w:object w:dxaOrig="620" w:dyaOrig="440">
-          <v:shape id="_x0000_i1045" type="#_x0000_t75" style="width:30.75pt;height:22.5pt" o:ole="">
+          <v:shape id="_x0000_i1045" type="#_x0000_t75" style="width:30.75pt;height:22.85pt" o:ole="">
             <v:imagedata r:id="rId59" o:title=""/>
           </v:shape>
-          <o:OLEObject Type="Embed" ProgID="Equation.DSMT4" ShapeID="_x0000_i1045" DrawAspect="Content" ObjectID="_1585341207" r:id="rId60"/>
+          <o:OLEObject Type="Embed" ProgID="Equation.DSMT4" ShapeID="_x0000_i1045" DrawAspect="Content" ObjectID="_1585421682" r:id="rId60"/>
         </w:object>
       </w:r>
       <w:r>
@@ -21110,10 +21340,10 @@
           <w:lang w:val="uk-UA"/>
         </w:rPr>
         <w:object w:dxaOrig="999" w:dyaOrig="460">
-          <v:shape id="_x0000_i1046" type="#_x0000_t75" style="width:49.5pt;height:23.25pt" o:ole="">
+          <v:shape id="_x0000_i1046" type="#_x0000_t75" style="width:49.15pt;height:22.85pt" o:ole="">
             <v:imagedata r:id="rId61" o:title=""/>
           </v:shape>
-          <o:OLEObject Type="Embed" ProgID="Equation.DSMT4" ShapeID="_x0000_i1046" DrawAspect="Content" ObjectID="_1585341208" r:id="rId62"/>
+          <o:OLEObject Type="Embed" ProgID="Equation.DSMT4" ShapeID="_x0000_i1046" DrawAspect="Content" ObjectID="_1585421683" r:id="rId62"/>
         </w:object>
       </w:r>
       <w:r>
@@ -21168,10 +21398,10 @@
           <w:lang w:val="uk-UA"/>
         </w:rPr>
         <w:object w:dxaOrig="4140" w:dyaOrig="780">
-          <v:shape id="_x0000_i1047" type="#_x0000_t75" style="width:207pt;height:39pt" o:ole="">
+          <v:shape id="_x0000_i1047" type="#_x0000_t75" style="width:207.2pt;height:38.65pt" o:ole="">
             <v:imagedata r:id="rId63" o:title=""/>
           </v:shape>
-          <o:OLEObject Type="Embed" ProgID="Equation.DSMT4" ShapeID="_x0000_i1047" DrawAspect="Content" ObjectID="_1585341209" r:id="rId64"/>
+          <o:OLEObject Type="Embed" ProgID="Equation.DSMT4" ShapeID="_x0000_i1047" DrawAspect="Content" ObjectID="_1585421684" r:id="rId64"/>
         </w:object>
       </w:r>
       <w:r>
@@ -21322,10 +21552,10 @@
           <w:lang w:val="uk-UA"/>
         </w:rPr>
         <w:object w:dxaOrig="1980" w:dyaOrig="440">
-          <v:shape id="_x0000_i1048" type="#_x0000_t75" style="width:99pt;height:22.5pt" o:ole="">
+          <v:shape id="_x0000_i1048" type="#_x0000_t75" style="width:99.2pt;height:22.85pt" o:ole="">
             <v:imagedata r:id="rId65" o:title=""/>
           </v:shape>
-          <o:OLEObject Type="Embed" ProgID="Equation.DSMT4" ShapeID="_x0000_i1048" DrawAspect="Content" ObjectID="_1585341210" r:id="rId66"/>
+          <o:OLEObject Type="Embed" ProgID="Equation.DSMT4" ShapeID="_x0000_i1048" DrawAspect="Content" ObjectID="_1585421685" r:id="rId66"/>
         </w:object>
       </w:r>
       <w:r>
@@ -21484,31 +21714,7 @@
         <w:rPr>
           <w:lang w:val="uk-UA" w:bidi="ru-RU"/>
         </w:rPr>
-        <w:t>К. Шенноном було доведено, що якщо ключ є фрагментом істинно випадкової двійков</w:t>
-      </w:r>
-      <w:r>
-        <w:rPr>
-          <w:lang w:val="uk-UA" w:bidi="ru-RU"/>
-        </w:rPr>
-        <w:t>ої</w:t>
-      </w:r>
-      <w:r>
-        <w:rPr>
-          <w:lang w:val="uk-UA" w:bidi="ru-RU"/>
-        </w:rPr>
-        <w:t xml:space="preserve"> послідовності з рівномірним законом розподілу, причому його довжина дорівнює довжині </w:t>
-      </w:r>
-      <w:r>
-        <w:rPr>
-          <w:lang w:val="uk-UA" w:bidi="ru-RU"/>
-        </w:rPr>
-        <w:t>початкового</w:t>
-      </w:r>
-      <w:r>
-        <w:rPr>
-          <w:lang w:val="uk-UA" w:bidi="ru-RU"/>
-        </w:rPr>
-        <w:t xml:space="preserve"> повідомлення, і використовується цей ключ тільки один раз, після чого знищується, то такий шифр є </w:t>
+        <w:t xml:space="preserve">К. Шенноном було доведено, що якщо ключ є фрагментом істинно випадкової двійкової послідовності з рівномірним законом розподілу, причому його довжина дорівнює довжині початкового повідомлення, і використовується цей ключ тільки один раз, після чого знищується, то такий шифр є </w:t>
       </w:r>
       <w:r>
         <w:rPr>
@@ -21522,19 +21728,7 @@
         <w:rPr>
           <w:lang w:val="uk-UA" w:bidi="ru-RU"/>
         </w:rPr>
-        <w:t>, навіть якщо криптоанал</w:t>
-      </w:r>
-      <w:r>
-        <w:rPr>
-          <w:lang w:val="uk-UA" w:bidi="ru-RU"/>
-        </w:rPr>
-        <w:t>і</w:t>
-      </w:r>
-      <w:r>
-        <w:rPr>
-          <w:lang w:val="uk-UA" w:bidi="ru-RU"/>
-        </w:rPr>
-        <w:t xml:space="preserve">тик </w:t>
+        <w:t xml:space="preserve">, навіть якщо криптоаналітик </w:t>
       </w:r>
       <w:r>
         <w:rPr>
@@ -21572,10 +21766,10 @@
           <w:lang w:val="uk-UA"/>
         </w:rPr>
         <w:object w:dxaOrig="279" w:dyaOrig="279">
-          <v:shape id="_x0000_i1093" type="#_x0000_t75" style="width:14.25pt;height:14.25pt" o:ole="">
+          <v:shape id="_x0000_i1049" type="#_x0000_t75" style="width:14.05pt;height:14.05pt" o:ole="">
             <v:imagedata r:id="rId67" o:title=""/>
           </v:shape>
-          <o:OLEObject Type="Embed" ProgID="Equation.DSMT4" ShapeID="_x0000_i1093" DrawAspect="Content" ObjectID="_1585341211" r:id="rId68"/>
+          <o:OLEObject Type="Embed" ProgID="Equation.DSMT4" ShapeID="_x0000_i1049" DrawAspect="Content" ObjectID="_1585421686" r:id="rId68"/>
         </w:object>
       </w:r>
       <w:r>
@@ -21590,10 +21784,10 @@
           <w:lang w:val="uk-UA"/>
         </w:rPr>
         <w:object w:dxaOrig="560" w:dyaOrig="340">
-          <v:shape id="_x0000_i1094" type="#_x0000_t75" style="width:27.75pt;height:16.5pt" o:ole="">
+          <v:shape id="_x0000_i1050" type="#_x0000_t75" style="width:28.1pt;height:16.7pt" o:ole="">
             <v:imagedata r:id="rId69" o:title=""/>
           </v:shape>
-          <o:OLEObject Type="Embed" ProgID="Equation.DSMT4" ShapeID="_x0000_i1094" DrawAspect="Content" ObjectID="_1585341212" r:id="rId70"/>
+          <o:OLEObject Type="Embed" ProgID="Equation.DSMT4" ShapeID="_x0000_i1050" DrawAspect="Content" ObjectID="_1585421687" r:id="rId70"/>
         </w:object>
       </w:r>
       <w:r>
@@ -21614,10 +21808,10 @@
           <w:lang w:val="uk-UA"/>
         </w:rPr>
         <w:object w:dxaOrig="279" w:dyaOrig="279">
-          <v:shape id="_x0000_i1095" type="#_x0000_t75" style="width:14.25pt;height:14.25pt" o:ole="">
+          <v:shape id="_x0000_i1051" type="#_x0000_t75" style="width:14.05pt;height:14.05pt" o:ole="">
             <v:imagedata r:id="rId71" o:title=""/>
           </v:shape>
-          <o:OLEObject Type="Embed" ProgID="Equation.DSMT4" ShapeID="_x0000_i1095" DrawAspect="Content" ObjectID="_1585341213" r:id="rId72"/>
+          <o:OLEObject Type="Embed" ProgID="Equation.DSMT4" ShapeID="_x0000_i1051" DrawAspect="Content" ObjectID="_1585421688" r:id="rId72"/>
         </w:object>
       </w:r>
       <w:r>
@@ -21707,7 +21901,6 @@
         <w:rPr>
           <w:lang w:val="uk-UA" w:bidi="ru-RU"/>
         </w:rPr>
-        <w:lastRenderedPageBreak/>
         <w:t>рівність довжин ключа і відкритого тексту;</w:t>
       </w:r>
     </w:p>
@@ -21752,700 +21945,1071 @@
     </w:p>
     <w:p>
       <w:pPr>
-        <w:pStyle w:val="a4"/>
-        <w:rPr>
-          <w:color w:val="FF0000"/>
-          <w:lang w:val="uk-UA"/>
-        </w:rPr>
-      </w:pPr>
-      <w:r>
-        <w:rPr>
-          <w:color w:val="FF0000"/>
+        <w:pStyle w:val="a5"/>
+        <w:rPr>
+          <w:lang w:eastAsia="ru-RU" w:bidi="ru-RU"/>
+        </w:rPr>
+      </w:pPr>
+      <w:r>
+        <w:rPr>
           <w:lang w:val="uk-UA" w:eastAsia="ru-RU" w:bidi="ru-RU"/>
         </w:rPr>
-        <w:t>Ключ Центр</w:t>
-      </w:r>
-      <w:r>
-        <w:rPr>
-          <w:color w:val="FF0000"/>
+        <w:t xml:space="preserve">В даному прикладі відображено, як абоненти переписки </w:t>
+      </w:r>
+      <w:r>
+        <w:rPr>
+          <w:u w:val="single"/>
           <w:lang w:val="uk-UA" w:eastAsia="ru-RU" w:bidi="ru-RU"/>
         </w:rPr>
-        <w:t>у</w:t>
-      </w:r>
-      <w:r>
-        <w:rPr>
-          <w:color w:val="FF0000"/>
+        <w:t>Аліса</w:t>
+      </w:r>
+      <w:r>
+        <w:rPr>
           <w:lang w:val="uk-UA" w:eastAsia="ru-RU" w:bidi="ru-RU"/>
         </w:rPr>
-        <w:t>:</w:t>
+        <w:t xml:space="preserve"> та </w:t>
+      </w:r>
+      <w:r>
+        <w:rPr>
+          <w:u w:val="single"/>
+          <w:lang w:val="uk-UA" w:eastAsia="ru-RU" w:bidi="ru-RU"/>
+        </w:rPr>
+        <w:t>Боб</w:t>
+      </w:r>
+      <w:r>
+        <w:rPr>
+          <w:lang w:val="uk-UA" w:eastAsia="ru-RU" w:bidi="ru-RU"/>
+        </w:rPr>
+        <w:t xml:space="preserve"> передають зашифроване повідомлення. В їх переписку втрутилася </w:t>
+      </w:r>
+      <w:r>
+        <w:rPr>
+          <w:u w:val="single"/>
+          <w:lang w:val="uk-UA" w:eastAsia="ru-RU" w:bidi="ru-RU"/>
+        </w:rPr>
+        <w:t>Єва</w:t>
+      </w:r>
+      <w:r>
+        <w:rPr>
+          <w:lang w:val="uk-UA" w:eastAsia="ru-RU" w:bidi="ru-RU"/>
+        </w:rPr>
+        <w:t>, яка прослуховує всі дані, але не має ключів для дешифровки.</w:t>
+      </w:r>
+      <w:r>
+        <w:rPr>
+          <w:lang w:eastAsia="ru-RU" w:bidi="ru-RU"/>
+        </w:rPr>
+        <w:t xml:space="preserve"> </w:t>
       </w:r>
     </w:p>
     <w:p>
       <w:pPr>
-        <w:pStyle w:val="a4"/>
-        <w:ind w:firstLine="708"/>
-        <w:rPr>
-          <w:color w:val="FF0000"/>
-          <w:lang w:val="uk-UA" w:eastAsia="ru-RU" w:bidi="ru-RU"/>
-        </w:rPr>
-      </w:pPr>
-      <w:r>
-        <w:rPr>
-          <w:color w:val="FF0000"/>
-          <w:lang w:val="uk-UA" w:eastAsia="ru-RU" w:bidi="ru-RU"/>
-        </w:rPr>
-        <w:t xml:space="preserve">05 </w:t>
-      </w:r>
-      <w:r>
-        <w:rPr>
-          <w:color w:val="FF0000"/>
+        <w:pStyle w:val="a5"/>
+        <w:numPr>
+          <w:ilvl w:val="0"/>
+          <w:numId w:val="30"/>
+        </w:numPr>
+        <w:rPr>
+          <w:lang w:eastAsia="ru-RU" w:bidi="ru-RU"/>
+        </w:rPr>
+      </w:pPr>
+      <w:r>
+        <w:rPr>
           <w:lang w:val="uk-UA"/>
         </w:rPr>
-        <w:t xml:space="preserve">0C </w:t>
-      </w:r>
-      <w:r>
-        <w:rPr>
-          <w:color w:val="FF0000"/>
-          <w:lang w:val="uk-UA" w:eastAsia="ru-RU" w:bidi="ru-RU"/>
-        </w:rPr>
-        <w:t xml:space="preserve">17 </w:t>
-      </w:r>
-      <w:r>
-        <w:rPr>
-          <w:color w:val="FF0000"/>
-          <w:lang w:val="uk-UA"/>
-        </w:rPr>
-        <w:t xml:space="preserve">7F 0E 4E </w:t>
-      </w:r>
-      <w:r>
-        <w:rPr>
-          <w:color w:val="FF0000"/>
-          <w:lang w:val="uk-UA" w:eastAsia="ru-RU" w:bidi="ru-RU"/>
-        </w:rPr>
-        <w:t xml:space="preserve">37 </w:t>
-      </w:r>
-      <w:r>
-        <w:rPr>
-          <w:color w:val="FF0000"/>
-          <w:lang w:val="uk-UA"/>
-        </w:rPr>
-        <w:t xml:space="preserve">D2 </w:t>
-      </w:r>
-      <w:r>
-        <w:rPr>
-          <w:color w:val="FF0000"/>
-          <w:lang w:val="uk-UA" w:eastAsia="ru-RU" w:bidi="ru-RU"/>
-        </w:rPr>
-        <w:t xml:space="preserve">94 10 09 </w:t>
-      </w:r>
-      <w:r>
-        <w:rPr>
-          <w:color w:val="FF0000"/>
-          <w:lang w:val="uk-UA"/>
-        </w:rPr>
-        <w:t xml:space="preserve">2E </w:t>
-      </w:r>
-      <w:r>
-        <w:rPr>
-          <w:color w:val="FF0000"/>
-          <w:lang w:val="uk-UA" w:eastAsia="ru-RU" w:bidi="ru-RU"/>
-        </w:rPr>
-        <w:t xml:space="preserve">22 57 </w:t>
-      </w:r>
-      <w:r>
-        <w:rPr>
-          <w:color w:val="FF0000"/>
-          <w:lang w:val="uk-UA"/>
-        </w:rPr>
-        <w:t xml:space="preserve">FF C8 0B B2 </w:t>
-      </w:r>
-      <w:r>
-        <w:rPr>
-          <w:color w:val="FF0000"/>
-          <w:lang w:val="uk-UA" w:eastAsia="ru-RU" w:bidi="ru-RU"/>
-        </w:rPr>
-        <w:t xml:space="preserve">70 54 </w:t>
+        <w:t>Аліса пише повідомлення:</w:t>
       </w:r>
     </w:p>
     <w:p>
       <w:pPr>
-        <w:pStyle w:val="a4"/>
-        <w:rPr>
-          <w:color w:val="FF0000"/>
-          <w:lang w:val="uk-UA"/>
-        </w:rPr>
-      </w:pPr>
-      <w:r>
-        <w:rPr>
-          <w:rStyle w:val="MSGENFONTSTYLENAMETEMPLATEROLENUMBERMSGENFONTSTYLENAMEBYROLETEXT9MSGENFONTSTYLEMODIFERNAMETimesNewRomanMSGENFONTSTYLEMODIFERSIZE12MSGENFONTSTYLEMODIFERNOTBOLD"/>
-          <w:rFonts w:eastAsiaTheme="majorEastAsia"/>
-          <w:b w:val="0"/>
-          <w:color w:val="FF0000"/>
-          <w:lang w:val="uk-UA"/>
-        </w:rPr>
-        <w:t>Повідомлення</w:t>
-      </w:r>
-      <w:r>
-        <w:rPr>
-          <w:rStyle w:val="MSGENFONTSTYLENAMETEMPLATEROLENUMBERMSGENFONTSTYLENAMEBYROLETEXT9MSGENFONTSTYLEMODIFERNAMETimesNewRomanMSGENFONTSTYLEMODIFERSIZE12MSGENFONTSTYLEMODIFERNOTBOLD"/>
-          <w:rFonts w:eastAsiaTheme="majorEastAsia"/>
-          <w:b w:val="0"/>
-          <w:color w:val="FF0000"/>
-          <w:lang w:val="uk-UA"/>
-        </w:rPr>
-        <w:t xml:space="preserve"> Центр</w:t>
-      </w:r>
-      <w:r>
-        <w:rPr>
-          <w:rStyle w:val="MSGENFONTSTYLENAMETEMPLATEROLENUMBERMSGENFONTSTYLENAMEBYROLETEXT9MSGENFONTSTYLEMODIFERNAMETimesNewRomanMSGENFONTSTYLEMODIFERSIZE12MSGENFONTSTYLEMODIFERNOTBOLD"/>
-          <w:rFonts w:eastAsiaTheme="majorEastAsia"/>
-          <w:b w:val="0"/>
-          <w:color w:val="FF0000"/>
-          <w:lang w:val="uk-UA"/>
-        </w:rPr>
-        <w:t>у</w:t>
-      </w:r>
-      <w:r>
-        <w:rPr>
-          <w:rStyle w:val="MSGENFONTSTYLENAMETEMPLATEROLENUMBERMSGENFONTSTYLENAMEBYROLETEXT9MSGENFONTSTYLEMODIFERNAMETimesNewRomanMSGENFONTSTYLEMODIFERSIZE12MSGENFONTSTYLEMODIFERNOTBOLD"/>
-          <w:rFonts w:eastAsiaTheme="majorEastAsia"/>
-          <w:b w:val="0"/>
-          <w:color w:val="FF0000"/>
-          <w:lang w:val="uk-UA"/>
+        <w:pStyle w:val="aff1"/>
+        <w:jc w:val="left"/>
+        <w:rPr>
+          <w:lang w:eastAsia="ru-RU" w:bidi="ru-RU"/>
+        </w:rPr>
+      </w:pPr>
+      <w:r>
+        <w:rPr>
+          <w:lang w:eastAsia="ru-RU" w:bidi="ru-RU"/>
+        </w:rPr>
+        <w:t>Текст:</w:t>
+      </w:r>
+      <w:r>
+        <w:rPr>
+          <w:lang w:eastAsia="ru-RU" w:bidi="ru-RU"/>
+        </w:rPr>
+        <w:tab/>
+        <w:t>Буду в 9</w:t>
+      </w:r>
+      <w:r>
+        <w:rPr>
+          <w:lang w:eastAsia="ru-RU" w:bidi="ru-RU"/>
         </w:rPr>
         <w:t>:</w:t>
+      </w:r>
+      <w:r>
+        <w:rPr>
+          <w:lang w:eastAsia="ru-RU" w:bidi="ru-RU"/>
+        </w:rPr>
+        <w:t>00</w:t>
+      </w:r>
+      <w:r>
+        <w:rPr>
+          <w:lang w:eastAsia="ru-RU" w:bidi="ru-RU"/>
+        </w:rPr>
+        <w:br/>
+        <w:t xml:space="preserve">  </w:t>
+      </w:r>
+      <w:r>
+        <w:rPr>
+          <w:lang w:val="en-US" w:eastAsia="ru-RU" w:bidi="ru-RU"/>
+        </w:rPr>
+        <w:t>HEX</w:t>
+      </w:r>
+      <w:r>
+        <w:rPr>
+          <w:lang w:eastAsia="ru-RU" w:bidi="ru-RU"/>
+        </w:rPr>
+        <w:t>:</w:t>
+      </w:r>
+      <w:r>
+        <w:rPr>
+          <w:lang w:eastAsia="ru-RU" w:bidi="ru-RU"/>
+        </w:rPr>
+        <w:tab/>
+      </w:r>
+      <w:r>
+        <w:rPr>
+          <w:lang w:eastAsia="ru-RU" w:bidi="ru-RU"/>
+        </w:rPr>
+        <w:t>D0 91 D1 83 D0 B4 D1 83 20 D0 B2 20 39 3A 30</w:t>
+      </w:r>
+      <w:r>
+        <w:rPr>
+          <w:lang w:eastAsia="ru-RU" w:bidi="ru-RU"/>
+        </w:rPr>
+        <w:t xml:space="preserve"> 30</w:t>
       </w:r>
     </w:p>
     <w:p>
       <w:pPr>
-        <w:pStyle w:val="a4"/>
-        <w:ind w:firstLine="708"/>
-        <w:rPr>
-          <w:color w:val="FF0000"/>
-          <w:lang w:val="uk-UA"/>
-        </w:rPr>
-      </w:pPr>
-      <w:r>
-        <w:rPr>
-          <w:color w:val="FF0000"/>
+        <w:pStyle w:val="a5"/>
+        <w:ind w:firstLine="0"/>
+        <w:rPr>
+          <w:lang w:eastAsia="ru-RU" w:bidi="ru-RU"/>
+        </w:rPr>
+      </w:pPr>
+      <w:r>
+        <w:rPr>
           <w:lang w:val="uk-UA" w:eastAsia="ru-RU" w:bidi="ru-RU"/>
         </w:rPr>
-        <w:t>Штирлиц - Вы Герой!!</w:t>
+        <w:t xml:space="preserve">Ми можемо зображати текст в шістнадцятковому форматі </w:t>
+      </w:r>
+      <w:r>
+        <w:rPr>
+          <w:lang w:eastAsia="ru-RU" w:bidi="ru-RU"/>
+        </w:rPr>
+        <w:t>(</w:t>
+      </w:r>
+      <w:r>
+        <w:rPr>
+          <w:lang w:val="en-US" w:eastAsia="ru-RU" w:bidi="ru-RU"/>
+        </w:rPr>
+        <w:t>HEX</w:t>
+      </w:r>
+      <w:r>
+        <w:rPr>
+          <w:lang w:eastAsia="ru-RU" w:bidi="ru-RU"/>
+        </w:rPr>
+        <w:t>)</w:t>
+      </w:r>
+      <w:r>
+        <w:rPr>
+          <w:lang w:val="uk-UA" w:eastAsia="ru-RU" w:bidi="ru-RU"/>
+        </w:rPr>
+        <w:t>, тоді англійська буква буде відповідати парі, а російська – чотирьом символам.</w:t>
       </w:r>
     </w:p>
     <w:p>
       <w:pPr>
-        <w:pStyle w:val="a4"/>
-        <w:ind w:firstLine="708"/>
-        <w:rPr>
-          <w:color w:val="FF0000"/>
-          <w:lang w:val="uk-UA" w:eastAsia="ru-RU" w:bidi="ru-RU"/>
-        </w:rPr>
-      </w:pPr>
-      <w:r>
-        <w:rPr>
-          <w:color w:val="FF0000"/>
-          <w:lang w:val="uk-UA"/>
-        </w:rPr>
-        <w:t xml:space="preserve">D8 F2 E8 F0 EB E8 F6 </w:t>
-      </w:r>
-      <w:r>
-        <w:rPr>
-          <w:color w:val="FF0000"/>
-          <w:lang w:val="uk-UA" w:eastAsia="ru-RU" w:bidi="ru-RU"/>
-        </w:rPr>
-        <w:t xml:space="preserve">20 </w:t>
-      </w:r>
-      <w:r>
-        <w:rPr>
-          <w:color w:val="FF0000"/>
-          <w:lang w:val="uk-UA"/>
-        </w:rPr>
-        <w:t xml:space="preserve">2D </w:t>
-      </w:r>
-      <w:r>
-        <w:rPr>
-          <w:color w:val="FF0000"/>
-          <w:lang w:val="uk-UA" w:eastAsia="ru-RU" w:bidi="ru-RU"/>
-        </w:rPr>
-        <w:t xml:space="preserve">20 </w:t>
-      </w:r>
-      <w:r>
-        <w:rPr>
-          <w:color w:val="FF0000"/>
-          <w:lang w:val="uk-UA"/>
-        </w:rPr>
-        <w:t xml:space="preserve">C2 FB </w:t>
-      </w:r>
-      <w:r>
-        <w:rPr>
-          <w:color w:val="FF0000"/>
-          <w:lang w:val="uk-UA" w:eastAsia="ru-RU" w:bidi="ru-RU"/>
-        </w:rPr>
-        <w:t xml:space="preserve">20 </w:t>
-      </w:r>
-      <w:r>
-        <w:rPr>
-          <w:color w:val="FF0000"/>
-          <w:lang w:val="uk-UA"/>
-        </w:rPr>
-        <w:t xml:space="preserve">C3 E5 F0 EE E9 </w:t>
-      </w:r>
-      <w:r>
-        <w:rPr>
-          <w:color w:val="FF0000"/>
-          <w:lang w:val="uk-UA" w:eastAsia="ru-RU" w:bidi="ru-RU"/>
-        </w:rPr>
-        <w:t xml:space="preserve">21 21 </w:t>
+        <w:pStyle w:val="aff1"/>
+        <w:spacing w:before="0" w:after="0"/>
+        <w:jc w:val="left"/>
+        <w:rPr>
+          <w:lang w:val="en-US" w:eastAsia="ru-RU" w:bidi="ru-RU"/>
+        </w:rPr>
+      </w:pPr>
+      <w:r>
+        <w:rPr>
+          <w:lang w:eastAsia="ru-RU" w:bidi="ru-RU"/>
+        </w:rPr>
+        <w:t>Ключ</w:t>
+      </w:r>
+      <w:r>
+        <w:rPr>
+          <w:lang w:val="en-US" w:eastAsia="ru-RU" w:bidi="ru-RU"/>
+        </w:rPr>
+        <w:t>:</w:t>
+      </w:r>
+      <w:r>
+        <w:rPr>
+          <w:lang w:val="en-US" w:eastAsia="ru-RU" w:bidi="ru-RU"/>
+        </w:rPr>
+        <w:tab/>
+      </w:r>
+      <w:r>
+        <w:rPr>
+          <w:lang w:val="en-US" w:eastAsia="ru-RU" w:bidi="ru-RU"/>
+        </w:rPr>
+        <w:t>Ключ Message</w:t>
+      </w:r>
+      <w:r>
+        <w:rPr>
+          <w:lang w:val="en-US" w:eastAsia="ru-RU" w:bidi="ru-RU"/>
+        </w:rPr>
+        <w:br/>
+        <w:t xml:space="preserve"> </w:t>
+      </w:r>
+      <w:r>
+        <w:rPr>
+          <w:lang w:val="en-US" w:eastAsia="ru-RU" w:bidi="ru-RU"/>
+        </w:rPr>
+        <w:t>HEX:</w:t>
+      </w:r>
+      <w:r>
+        <w:rPr>
+          <w:lang w:val="en-US"/>
+        </w:rPr>
+        <w:tab/>
+      </w:r>
+      <w:r>
+        <w:rPr>
+          <w:lang w:val="en-US" w:eastAsia="ru-RU" w:bidi="ru-RU"/>
+        </w:rPr>
+        <w:t>D0 9A D0 BB D1 8E D1 87 20 4D 65 73 73 61 67</w:t>
+      </w:r>
+      <w:r>
+        <w:rPr>
+          <w:lang w:val="en-US" w:eastAsia="ru-RU" w:bidi="ru-RU"/>
+        </w:rPr>
+        <w:t xml:space="preserve"> 65</w:t>
       </w:r>
     </w:p>
     <w:p>
       <w:pPr>
-        <w:pStyle w:val="a4"/>
-        <w:rPr>
-          <w:color w:val="FF0000"/>
+        <w:pStyle w:val="a5"/>
+        <w:numPr>
+          <w:ilvl w:val="0"/>
+          <w:numId w:val="30"/>
+        </w:numPr>
+        <w:rPr>
+          <w:lang w:eastAsia="ru-RU" w:bidi="ru-RU"/>
+        </w:rPr>
+      </w:pPr>
+      <w:r>
+        <w:rPr>
           <w:lang w:val="uk-UA"/>
         </w:rPr>
-      </w:pPr>
-      <w:r>
-        <w:rPr>
-          <w:rStyle w:val="MSGENFONTSTYLENAMETEMPLATEROLENUMBERMSGENFONTSTYLENAMEBYROLETEXT9MSGENFONTSTYLEMODIFERNAMETimesNewRomanMSGENFONTSTYLEMODIFERSIZE12MSGENFONTSTYLEMODIFERNOTBOLD"/>
-          <w:rFonts w:eastAsiaTheme="majorEastAsia"/>
-          <w:b w:val="0"/>
-          <w:color w:val="FF0000"/>
-          <w:lang w:val="uk-UA"/>
-        </w:rPr>
-        <w:t>Зашифрован</w:t>
-      </w:r>
-      <w:r>
-        <w:rPr>
-          <w:rStyle w:val="MSGENFONTSTYLENAMETEMPLATEROLENUMBERMSGENFONTSTYLENAMEBYROLETEXT9MSGENFONTSTYLEMODIFERNAMETimesNewRomanMSGENFONTSTYLEMODIFERSIZE12MSGENFONTSTYLEMODIFERNOTBOLD"/>
-          <w:rFonts w:eastAsiaTheme="majorEastAsia"/>
-          <w:b w:val="0"/>
-          <w:color w:val="FF0000"/>
-          <w:lang w:val="uk-UA"/>
-        </w:rPr>
-        <w:t>и</w:t>
-      </w:r>
-      <w:r>
-        <w:rPr>
-          <w:rStyle w:val="MSGENFONTSTYLENAMETEMPLATEROLENUMBERMSGENFONTSTYLENAMEBYROLETEXT9MSGENFONTSTYLEMODIFERNAMETimesNewRomanMSGENFONTSTYLEMODIFERSIZE12MSGENFONTSTYLEMODIFERNOTBOLD"/>
-          <w:rFonts w:eastAsiaTheme="majorEastAsia"/>
-          <w:b w:val="0"/>
-          <w:color w:val="FF0000"/>
-          <w:lang w:val="uk-UA"/>
-        </w:rPr>
-        <w:t xml:space="preserve">й текст, </w:t>
-      </w:r>
-      <w:r>
-        <w:rPr>
-          <w:rStyle w:val="MSGENFONTSTYLENAMETEMPLATEROLENUMBERMSGENFONTSTYLENAMEBYROLETEXT9MSGENFONTSTYLEMODIFERNAMETimesNewRomanMSGENFONTSTYLEMODIFERSIZE12MSGENFONTSTYLEMODIFERNOTBOLD"/>
-          <w:rFonts w:eastAsiaTheme="majorEastAsia"/>
-          <w:b w:val="0"/>
-          <w:color w:val="FF0000"/>
-          <w:lang w:val="uk-UA"/>
-        </w:rPr>
-        <w:t xml:space="preserve">що знаходиться у </w:t>
-      </w:r>
-      <w:r>
-        <w:rPr>
-          <w:rStyle w:val="MSGENFONTSTYLENAMETEMPLATEROLENUMBERMSGENFONTSTYLENAMEBYROLETEXT9MSGENFONTSTYLEMODIFERNAMETimesNewRomanMSGENFONTSTYLEMODIFERSIZE12MSGENFONTSTYLEMODIFERNOTBOLD"/>
-          <w:rFonts w:eastAsiaTheme="majorEastAsia"/>
-          <w:b w:val="0"/>
-          <w:color w:val="FF0000"/>
-          <w:lang w:val="uk-UA"/>
-        </w:rPr>
-        <w:t>Мюллера:</w:t>
+        <w:t>Шифрує його за допомогою стрічки однократного використання.</w:t>
       </w:r>
     </w:p>
     <w:p>
       <w:pPr>
-        <w:pStyle w:val="a4"/>
-        <w:ind w:firstLine="708"/>
-        <w:rPr>
-          <w:color w:val="FF0000"/>
-          <w:lang w:val="uk-UA" w:eastAsia="ru-RU" w:bidi="ru-RU"/>
-        </w:rPr>
-      </w:pPr>
-      <w:r>
-        <w:rPr>
-          <w:color w:val="FF0000"/>
-          <w:lang w:val="uk-UA"/>
-        </w:rPr>
-        <w:t xml:space="preserve">DD FE FF 8F E5 A6 C1 F2 B9 </w:t>
-      </w:r>
-      <w:r>
-        <w:rPr>
-          <w:color w:val="FF0000"/>
-          <w:lang w:val="uk-UA" w:eastAsia="ru-RU" w:bidi="ru-RU"/>
-        </w:rPr>
-        <w:t xml:space="preserve">30 </w:t>
-      </w:r>
-      <w:r>
-        <w:rPr>
-          <w:color w:val="FF0000"/>
-          <w:lang w:val="uk-UA"/>
-        </w:rPr>
-        <w:t xml:space="preserve">CB D5 </w:t>
-      </w:r>
-      <w:r>
-        <w:rPr>
-          <w:color w:val="FF0000"/>
-          <w:lang w:val="uk-UA" w:eastAsia="ru-RU" w:bidi="ru-RU"/>
-        </w:rPr>
-        <w:t xml:space="preserve">02 94 </w:t>
-      </w:r>
-      <w:r>
-        <w:rPr>
-          <w:color w:val="FF0000"/>
-          <w:lang w:val="uk-UA"/>
-        </w:rPr>
-        <w:t xml:space="preserve">1A </w:t>
-      </w:r>
-      <w:r>
-        <w:rPr>
-          <w:color w:val="FF0000"/>
-          <w:lang w:val="uk-UA" w:eastAsia="ru-RU" w:bidi="ru-RU"/>
-        </w:rPr>
-        <w:t xml:space="preserve">38 </w:t>
-      </w:r>
-      <w:r>
-        <w:rPr>
-          <w:color w:val="FF0000"/>
-          <w:lang w:val="uk-UA"/>
-        </w:rPr>
-        <w:t xml:space="preserve">E5 5B </w:t>
-      </w:r>
-      <w:r>
-        <w:rPr>
-          <w:color w:val="FF0000"/>
-          <w:lang w:val="uk-UA" w:eastAsia="ru-RU" w:bidi="ru-RU"/>
-        </w:rPr>
-        <w:t xml:space="preserve">51 75 </w:t>
+        <w:pStyle w:val="aff1"/>
+        <w:spacing w:before="0" w:after="0"/>
+        <w:jc w:val="left"/>
+        <w:rPr>
+          <w:lang w:val="en-US" w:eastAsia="ru-RU" w:bidi="ru-RU"/>
+        </w:rPr>
+      </w:pPr>
+      <w:r>
+        <w:rPr>
+          <w:lang w:eastAsia="ru-RU" w:bidi="ru-RU"/>
+        </w:rPr>
+        <w:t>Ключ</w:t>
+      </w:r>
+      <w:r>
+        <w:rPr>
+          <w:lang w:val="en-US" w:eastAsia="ru-RU" w:bidi="ru-RU"/>
+        </w:rPr>
+        <w:t>:</w:t>
+      </w:r>
+      <w:r>
+        <w:rPr>
+          <w:lang w:val="en-US" w:eastAsia="ru-RU" w:bidi="ru-RU"/>
+        </w:rPr>
+        <w:tab/>
+        <w:t xml:space="preserve">8: </w:t>
+      </w:r>
+      <w:bookmarkStart w:id="38" w:name="_GoBack"/>
+      <w:bookmarkEnd w:id="38"/>
+      <w:r>
+        <w:rPr>
+          <w:rFonts w:ascii="MV Boli" w:hAnsi="MV Boli" w:cs="MV Boli"/>
+          <w:lang w:eastAsia="ru-RU" w:bidi="ru-RU"/>
+        </w:rPr>
+        <w:t>ޗ</w:t>
+      </w:r>
+      <w:r>
+        <w:rPr>
+          <w:lang w:val="en-US" w:eastAsia="ru-RU" w:bidi="ru-RU"/>
+        </w:rPr>
+        <w:t>SJ[WU</w:t>
+      </w:r>
+      <w:r>
+        <w:rPr>
+          <w:lang w:val="en-US" w:eastAsia="ru-RU" w:bidi="ru-RU"/>
+        </w:rPr>
+        <w:br/>
+      </w:r>
+      <w:r>
+        <w:rPr>
+          <w:lang w:eastAsia="ru-RU" w:bidi="ru-RU"/>
+        </w:rPr>
+        <w:t>Шифр</w:t>
+      </w:r>
+      <w:r>
+        <w:rPr>
+          <w:lang w:val="en-US" w:eastAsia="ru-RU" w:bidi="ru-RU"/>
+        </w:rPr>
+        <w:t>:</w:t>
+      </w:r>
+      <w:r>
+        <w:rPr>
+          <w:lang w:val="en-US"/>
+        </w:rPr>
+        <w:tab/>
+        <w:t>00 0</w:t>
+      </w:r>
+      <w:r>
+        <w:rPr>
+          <w:lang w:val="en-US" w:eastAsia="ru-RU" w:bidi="ru-RU"/>
+        </w:rPr>
+        <w:t>B 01 38 01 3A 00 04 00 9D D7 53 4A 5B 57 55</w:t>
       </w:r>
     </w:p>
     <w:p>
       <w:pPr>
-        <w:pStyle w:val="a4"/>
-        <w:rPr>
-          <w:color w:val="FF0000"/>
+        <w:pStyle w:val="a5"/>
+        <w:numPr>
+          <w:ilvl w:val="0"/>
+          <w:numId w:val="30"/>
+        </w:numPr>
+        <w:rPr>
+          <w:lang w:eastAsia="ru-RU" w:bidi="ru-RU"/>
+        </w:rPr>
+      </w:pPr>
+      <w:r>
+        <w:rPr>
           <w:lang w:val="uk-UA"/>
         </w:rPr>
-      </w:pPr>
-      <w:r>
-        <w:rPr>
-          <w:rStyle w:val="MSGENFONTSTYLENAMETEMPLATEROLENUMBERMSGENFONTSTYLENAMEBYROLETEXT9MSGENFONTSTYLEMODIFERNAMETimesNewRomanMSGENFONTSTYLEMODIFERSIZE12MSGENFONTSTYLEMODIFERNOTBOLD"/>
-          <w:rFonts w:eastAsiaTheme="majorEastAsia"/>
-          <w:b w:val="0"/>
-          <w:color w:val="FF0000"/>
+        <w:t>Відправляє шифротекст через канал зв</w:t>
+      </w:r>
+      <w:r>
+        <w:t>’</w:t>
+      </w:r>
+      <w:r>
+        <w:rPr>
           <w:lang w:val="uk-UA"/>
         </w:rPr>
-        <w:t>Де</w:t>
-      </w:r>
-      <w:r>
-        <w:rPr>
-          <w:rStyle w:val="MSGENFONTSTYLENAMETEMPLATEROLENUMBERMSGENFONTSTYLENAMEBYROLETEXT9MSGENFONTSTYLEMODIFERNAMETimesNewRomanMSGENFONTSTYLEMODIFERSIZE12MSGENFONTSTYLEMODIFERNOTBOLD"/>
-          <w:rFonts w:eastAsiaTheme="majorEastAsia"/>
-          <w:b w:val="0"/>
-          <w:color w:val="FF0000"/>
-          <w:lang w:val="uk-UA"/>
-        </w:rPr>
-        <w:t>ш</w:t>
-      </w:r>
-      <w:r>
-        <w:rPr>
-          <w:rStyle w:val="MSGENFONTSTYLENAMETEMPLATEROLENUMBERMSGENFONTSTYLENAMEBYROLETEXT9MSGENFONTSTYLEMODIFERNAMETimesNewRomanMSGENFONTSTYLEMODIFERSIZE12MSGENFONTSTYLEMODIFERNOTBOLD"/>
-          <w:rFonts w:eastAsiaTheme="majorEastAsia"/>
-          <w:b w:val="0"/>
-          <w:color w:val="FF0000"/>
-          <w:lang w:val="uk-UA"/>
-        </w:rPr>
-        <w:t>ифр</w:t>
-      </w:r>
-      <w:r>
-        <w:rPr>
-          <w:rStyle w:val="MSGENFONTSTYLENAMETEMPLATEROLENUMBERMSGENFONTSTYLENAMEBYROLETEXT9MSGENFONTSTYLEMODIFERNAMETimesNewRomanMSGENFONTSTYLEMODIFERSIZE12MSGENFONTSTYLEMODIFERNOTBOLD"/>
-          <w:rFonts w:eastAsiaTheme="majorEastAsia"/>
-          <w:b w:val="0"/>
-          <w:color w:val="FF0000"/>
-          <w:lang w:val="uk-UA"/>
-        </w:rPr>
-        <w:t>увальники</w:t>
-      </w:r>
-      <w:r>
-        <w:rPr>
-          <w:rStyle w:val="MSGENFONTSTYLENAMETEMPLATEROLENUMBERMSGENFONTSTYLENAMEBYROLETEXT9MSGENFONTSTYLEMODIFERNAMETimesNewRomanMSGENFONTSTYLEMODIFERSIZE12MSGENFONTSTYLEMODIFERNOTBOLD"/>
-          <w:rFonts w:eastAsiaTheme="majorEastAsia"/>
-          <w:b w:val="0"/>
-          <w:color w:val="FF0000"/>
-          <w:lang w:val="uk-UA"/>
-        </w:rPr>
-        <w:t xml:space="preserve"> </w:t>
-      </w:r>
-      <w:r>
-        <w:rPr>
-          <w:rStyle w:val="MSGENFONTSTYLENAMETEMPLATEROLENUMBERMSGENFONTSTYLENAMEBYROLETEXT9MSGENFONTSTYLEMODIFERNAMETimesNewRomanMSGENFONTSTYLEMODIFERSIZE12MSGENFONTSTYLEMODIFERNOTBOLD"/>
-          <w:rFonts w:eastAsiaTheme="majorEastAsia"/>
-          <w:b w:val="0"/>
-          <w:color w:val="FF0000"/>
-          <w:lang w:val="uk-UA"/>
-        </w:rPr>
-        <w:t>спробували</w:t>
-      </w:r>
-      <w:r>
-        <w:rPr>
-          <w:rStyle w:val="MSGENFONTSTYLENAMETEMPLATEROLENUMBERMSGENFONTSTYLENAMEBYROLETEXT9MSGENFONTSTYLEMODIFERNAMETimesNewRomanMSGENFONTSTYLEMODIFERSIZE12MSGENFONTSTYLEMODIFERNOTBOLD"/>
-          <w:rFonts w:eastAsiaTheme="majorEastAsia"/>
-          <w:b w:val="0"/>
-          <w:color w:val="FF0000"/>
-          <w:lang w:val="uk-UA"/>
-        </w:rPr>
-        <w:t xml:space="preserve"> ключ:</w:t>
+        <w:t>язку.</w:t>
       </w:r>
     </w:p>
     <w:p>
       <w:pPr>
-        <w:pStyle w:val="a4"/>
-        <w:ind w:firstLine="708"/>
-        <w:rPr>
-          <w:color w:val="FF0000"/>
+        <w:pStyle w:val="a5"/>
+        <w:numPr>
+          <w:ilvl w:val="0"/>
+          <w:numId w:val="30"/>
+        </w:numPr>
+        <w:rPr>
+          <w:lang w:eastAsia="ru-RU" w:bidi="ru-RU"/>
+        </w:rPr>
+      </w:pPr>
+      <w:r>
+        <w:rPr>
           <w:lang w:val="uk-UA" w:eastAsia="ru-RU" w:bidi="ru-RU"/>
         </w:rPr>
-      </w:pPr>
-      <w:r>
-        <w:rPr>
-          <w:color w:val="FF0000"/>
+        <w:t>Боб, прослуховуючи канал зв</w:t>
+      </w:r>
+      <w:r>
+        <w:rPr>
+          <w:lang w:eastAsia="ru-RU" w:bidi="ru-RU"/>
+        </w:rPr>
+        <w:t>’</w:t>
+      </w:r>
+      <w:r>
+        <w:rPr>
           <w:lang w:val="uk-UA" w:eastAsia="ru-RU" w:bidi="ru-RU"/>
         </w:rPr>
-        <w:t xml:space="preserve">05 </w:t>
-      </w:r>
-      <w:r>
-        <w:rPr>
-          <w:color w:val="FF0000"/>
-          <w:lang w:val="uk-UA"/>
-        </w:rPr>
-        <w:t xml:space="preserve">0C </w:t>
-      </w:r>
-      <w:r>
-        <w:rPr>
-          <w:color w:val="FF0000"/>
-          <w:lang w:val="uk-UA" w:eastAsia="ru-RU" w:bidi="ru-RU"/>
-        </w:rPr>
-        <w:t xml:space="preserve">17 </w:t>
-      </w:r>
-      <w:r>
-        <w:rPr>
-          <w:color w:val="FF0000"/>
-          <w:lang w:val="uk-UA"/>
-        </w:rPr>
-        <w:t xml:space="preserve">7F 0E 4E </w:t>
-      </w:r>
-      <w:r>
-        <w:rPr>
-          <w:color w:val="FF0000"/>
-          <w:lang w:val="uk-UA" w:eastAsia="ru-RU" w:bidi="ru-RU"/>
-        </w:rPr>
-        <w:t xml:space="preserve">37 </w:t>
-      </w:r>
-      <w:r>
-        <w:rPr>
-          <w:color w:val="FF0000"/>
-          <w:lang w:val="uk-UA"/>
-        </w:rPr>
-        <w:t xml:space="preserve">D2 </w:t>
-      </w:r>
-      <w:r>
-        <w:rPr>
-          <w:color w:val="FF0000"/>
-          <w:lang w:val="uk-UA" w:eastAsia="ru-RU" w:bidi="ru-RU"/>
-        </w:rPr>
-        <w:t xml:space="preserve">94 10 09 </w:t>
-      </w:r>
-      <w:r>
-        <w:rPr>
-          <w:color w:val="FF0000"/>
-          <w:lang w:val="uk-UA"/>
-        </w:rPr>
-        <w:t xml:space="preserve">2E </w:t>
-      </w:r>
-      <w:r>
-        <w:rPr>
-          <w:color w:val="FF0000"/>
-          <w:lang w:val="uk-UA" w:eastAsia="ru-RU" w:bidi="ru-RU"/>
-        </w:rPr>
-        <w:t xml:space="preserve">22 55 </w:t>
-      </w:r>
-      <w:r>
-        <w:rPr>
-          <w:color w:val="FF0000"/>
-          <w:lang w:val="uk-UA"/>
-        </w:rPr>
-        <w:t xml:space="preserve">F4 D3 </w:t>
-      </w:r>
-      <w:r>
-        <w:rPr>
-          <w:color w:val="FF0000"/>
-          <w:lang w:val="uk-UA" w:eastAsia="ru-RU" w:bidi="ru-RU"/>
-        </w:rPr>
-        <w:t xml:space="preserve">07 </w:t>
-      </w:r>
-      <w:r>
-        <w:rPr>
-          <w:color w:val="FF0000"/>
-          <w:lang w:val="uk-UA"/>
-        </w:rPr>
-        <w:t xml:space="preserve">BB BC </w:t>
-      </w:r>
-      <w:r>
-        <w:rPr>
-          <w:color w:val="FF0000"/>
-          <w:lang w:val="uk-UA" w:eastAsia="ru-RU" w:bidi="ru-RU"/>
-        </w:rPr>
-        <w:t xml:space="preserve">54 </w:t>
+        <w:t>язку, зчитує шифротекст:</w:t>
       </w:r>
     </w:p>
     <w:p>
       <w:pPr>
-        <w:pStyle w:val="a4"/>
-        <w:rPr>
-          <w:color w:val="FF0000"/>
-          <w:lang w:val="uk-UA"/>
-        </w:rPr>
-      </w:pPr>
-      <w:r>
-        <w:rPr>
-          <w:rStyle w:val="MSGENFONTSTYLENAMETEMPLATEROLENUMBERMSGENFONTSTYLENAMEBYROLETEXT9MSGENFONTSTYLEMODIFERNAMETimesNewRomanMSGENFONTSTYLEMODIFERSIZE12MSGENFONTSTYLEMODIFERNOTBOLD"/>
-          <w:rFonts w:eastAsiaTheme="majorEastAsia"/>
-          <w:b w:val="0"/>
-          <w:color w:val="FF0000"/>
-          <w:lang w:val="uk-UA"/>
-        </w:rPr>
-        <w:t>і отримали</w:t>
-      </w:r>
-      <w:r>
-        <w:rPr>
-          <w:rStyle w:val="MSGENFONTSTYLENAMETEMPLATEROLENUMBERMSGENFONTSTYLENAMEBYROLETEXT9MSGENFONTSTYLEMODIFERNAMETimesNewRomanMSGENFONTSTYLEMODIFERSIZE12MSGENFONTSTYLEMODIFERNOTBOLD"/>
-          <w:rFonts w:eastAsiaTheme="majorEastAsia"/>
-          <w:b w:val="0"/>
-          <w:color w:val="FF0000"/>
-          <w:lang w:val="uk-UA"/>
-        </w:rPr>
-        <w:t xml:space="preserve"> текст:</w:t>
+        <w:pStyle w:val="aff1"/>
+        <w:spacing w:before="0" w:after="0"/>
+        <w:rPr>
+          <w:lang w:val="en-US" w:eastAsia="ru-RU" w:bidi="ru-RU"/>
+        </w:rPr>
+      </w:pPr>
+      <w:r>
+        <w:rPr>
+          <w:lang w:eastAsia="ru-RU" w:bidi="ru-RU"/>
+        </w:rPr>
+        <w:t>Шифр</w:t>
+      </w:r>
+      <w:r>
+        <w:rPr>
+          <w:lang w:val="en-US" w:eastAsia="ru-RU" w:bidi="ru-RU"/>
+        </w:rPr>
+        <w:t>:</w:t>
+      </w:r>
+      <w:r>
+        <w:rPr>
+          <w:lang w:val="en-US"/>
+        </w:rPr>
+        <w:tab/>
+        <w:t>00 0</w:t>
+      </w:r>
+      <w:r>
+        <w:rPr>
+          <w:lang w:val="en-US" w:eastAsia="ru-RU" w:bidi="ru-RU"/>
+        </w:rPr>
+        <w:t>B 01 38 01 3A 00 04 00 9D D7 53 4A 5B 57 55</w:t>
       </w:r>
     </w:p>
     <w:p>
       <w:pPr>
-        <w:pStyle w:val="a4"/>
-        <w:ind w:firstLine="708"/>
-        <w:rPr>
-          <w:color w:val="FF0000"/>
+        <w:pStyle w:val="a5"/>
+        <w:numPr>
+          <w:ilvl w:val="0"/>
+          <w:numId w:val="30"/>
+        </w:numPr>
+        <w:rPr>
+          <w:lang w:eastAsia="ru-RU" w:bidi="ru-RU"/>
+        </w:rPr>
+      </w:pPr>
+      <w:r>
+        <w:rPr>
           <w:lang w:val="uk-UA" w:eastAsia="ru-RU" w:bidi="ru-RU"/>
         </w:rPr>
-      </w:pPr>
-      <w:r>
-        <w:rPr>
-          <w:color w:val="FF0000"/>
-          <w:lang w:val="uk-UA"/>
-        </w:rPr>
-        <w:t xml:space="preserve">D8 F2 E8 F0 EB E8 F6 </w:t>
-      </w:r>
-      <w:r>
-        <w:rPr>
-          <w:color w:val="FF0000"/>
-          <w:lang w:val="uk-UA" w:eastAsia="ru-RU" w:bidi="ru-RU"/>
-        </w:rPr>
-        <w:t xml:space="preserve">20 </w:t>
-      </w:r>
-      <w:r>
-        <w:rPr>
-          <w:color w:val="FF0000"/>
-          <w:lang w:val="uk-UA"/>
-        </w:rPr>
-        <w:t xml:space="preserve">2D </w:t>
-      </w:r>
-      <w:r>
-        <w:rPr>
-          <w:color w:val="FF0000"/>
-          <w:lang w:val="uk-UA" w:eastAsia="ru-RU" w:bidi="ru-RU"/>
-        </w:rPr>
-        <w:t xml:space="preserve">20 </w:t>
-      </w:r>
-      <w:r>
-        <w:rPr>
-          <w:color w:val="FF0000"/>
-          <w:lang w:val="uk-UA"/>
-        </w:rPr>
-        <w:t xml:space="preserve">C2 FB </w:t>
-      </w:r>
-      <w:r>
-        <w:rPr>
-          <w:color w:val="FF0000"/>
-          <w:lang w:val="uk-UA" w:eastAsia="ru-RU" w:bidi="ru-RU"/>
-        </w:rPr>
-        <w:t xml:space="preserve">20 </w:t>
-      </w:r>
-      <w:r>
-        <w:rPr>
-          <w:color w:val="FF0000"/>
-          <w:lang w:val="uk-UA"/>
-        </w:rPr>
-        <w:t xml:space="preserve">C1 EE EB E2 E0 ED </w:t>
-      </w:r>
-      <w:r>
-        <w:rPr>
-          <w:color w:val="FF0000"/>
-          <w:lang w:val="uk-UA" w:eastAsia="ru-RU" w:bidi="ru-RU"/>
-        </w:rPr>
-        <w:t xml:space="preserve">21 </w:t>
+        <w:t>Підставляючи вірну гамму:</w:t>
       </w:r>
     </w:p>
     <w:p>
       <w:pPr>
-        <w:pStyle w:val="a4"/>
-        <w:ind w:firstLine="708"/>
-        <w:rPr>
-          <w:color w:val="FF0000"/>
-          <w:lang w:val="uk-UA"/>
-        </w:rPr>
-      </w:pPr>
-      <w:r>
-        <w:rPr>
-          <w:color w:val="FF0000"/>
-          <w:lang w:val="uk-UA" w:eastAsia="ru-RU" w:bidi="ru-RU"/>
-        </w:rPr>
-        <w:t>Штирлиц - Вы Болван!</w:t>
+        <w:pStyle w:val="aff1"/>
+        <w:spacing w:before="0" w:after="0"/>
+        <w:jc w:val="left"/>
+        <w:rPr>
+          <w:lang w:val="en-US" w:eastAsia="ru-RU" w:bidi="ru-RU"/>
+        </w:rPr>
+      </w:pPr>
+      <w:r>
+        <w:rPr>
+          <w:lang w:eastAsia="ru-RU" w:bidi="ru-RU"/>
+        </w:rPr>
+        <w:t>Гамма</w:t>
+      </w:r>
+      <w:r>
+        <w:rPr>
+          <w:lang w:val="en-US" w:eastAsia="ru-RU" w:bidi="ru-RU"/>
+        </w:rPr>
+        <w:t>:</w:t>
+      </w:r>
+      <w:r>
+        <w:rPr>
+          <w:lang w:val="en-US" w:eastAsia="ru-RU" w:bidi="ru-RU"/>
+        </w:rPr>
+        <w:tab/>
+      </w:r>
+      <w:r>
+        <w:rPr>
+          <w:lang w:val="en-US" w:eastAsia="ru-RU" w:bidi="ru-RU"/>
+        </w:rPr>
+        <w:t>Ключ Message</w:t>
+      </w:r>
+      <w:r>
+        <w:rPr>
+          <w:lang w:val="en-US" w:eastAsia="ru-RU" w:bidi="ru-RU"/>
+        </w:rPr>
+        <w:br/>
+        <w:t xml:space="preserve"> </w:t>
+      </w:r>
+      <w:r>
+        <w:rPr>
+          <w:lang w:val="en-US" w:eastAsia="ru-RU" w:bidi="ru-RU"/>
+        </w:rPr>
+        <w:t xml:space="preserve"> HEX:</w:t>
+      </w:r>
+      <w:r>
+        <w:rPr>
+          <w:lang w:val="en-US"/>
+        </w:rPr>
+        <w:tab/>
+      </w:r>
+      <w:r>
+        <w:rPr>
+          <w:lang w:val="en-US" w:eastAsia="ru-RU" w:bidi="ru-RU"/>
+        </w:rPr>
+        <w:t>D0 9A D0 BB D1 8E D1 87 20 4D 65 73 73 61 67</w:t>
+      </w:r>
+      <w:r>
+        <w:rPr>
+          <w:lang w:val="en-US" w:eastAsia="ru-RU" w:bidi="ru-RU"/>
+        </w:rPr>
+        <w:t xml:space="preserve"> 65</w:t>
       </w:r>
     </w:p>
     <w:p>
       <w:pPr>
         <w:pStyle w:val="a5"/>
-        <w:rPr>
-          <w:lang w:val="uk-UA" w:bidi="ru-RU"/>
-        </w:rPr>
-      </w:pPr>
-      <w:r>
-        <w:rPr>
-          <w:lang w:val="uk-UA" w:bidi="ru-RU"/>
-        </w:rPr>
-        <w:t>Пробуючи нові ключі, вони будуть бачити всілякі</w:t>
-      </w:r>
-      <w:r>
-        <w:rPr>
-          <w:lang w:val="uk-UA" w:bidi="ru-RU"/>
-        </w:rPr>
-        <w:t xml:space="preserve"> можливі </w:t>
-      </w:r>
-      <w:r>
-        <w:rPr>
-          <w:lang w:val="uk-UA" w:bidi="ru-RU"/>
-        </w:rPr>
-        <w:t>тексти заданої довжини.</w:t>
+        <w:numPr>
+          <w:ilvl w:val="0"/>
+          <w:numId w:val="30"/>
+        </w:numPr>
+        <w:rPr>
+          <w:lang w:eastAsia="ru-RU" w:bidi="ru-RU"/>
+        </w:rPr>
+      </w:pPr>
+      <w:r>
+        <w:rPr>
+          <w:lang w:val="uk-UA" w:eastAsia="ru-RU" w:bidi="ru-RU"/>
+        </w:rPr>
+        <w:t>В результаті Боб отримує розшифроване повідомлення Аліси:</w:t>
+      </w:r>
+      <w:r>
+        <w:rPr>
+          <w:lang w:eastAsia="ru-RU" w:bidi="ru-RU"/>
+        </w:rPr>
+        <w:t xml:space="preserve"> </w:t>
       </w:r>
     </w:p>
     <w:p>
       <w:pPr>
+        <w:pStyle w:val="aff1"/>
+        <w:jc w:val="left"/>
+        <w:rPr>
+          <w:lang w:eastAsia="ru-RU" w:bidi="ru-RU"/>
+        </w:rPr>
+      </w:pPr>
+      <w:r>
+        <w:rPr>
+          <w:lang w:eastAsia="ru-RU" w:bidi="ru-RU"/>
+        </w:rPr>
+        <w:t xml:space="preserve">  </w:t>
+      </w:r>
+      <w:r>
+        <w:rPr>
+          <w:lang w:val="en-US" w:eastAsia="ru-RU" w:bidi="ru-RU"/>
+        </w:rPr>
+        <w:t>HEX</w:t>
+      </w:r>
+      <w:r>
+        <w:rPr>
+          <w:lang w:eastAsia="ru-RU" w:bidi="ru-RU"/>
+        </w:rPr>
+        <w:t>:</w:t>
+      </w:r>
+      <w:r>
+        <w:rPr>
+          <w:lang w:eastAsia="ru-RU" w:bidi="ru-RU"/>
+        </w:rPr>
+        <w:tab/>
+      </w:r>
+      <w:r>
+        <w:rPr>
+          <w:lang w:val="en-US" w:eastAsia="ru-RU" w:bidi="ru-RU"/>
+        </w:rPr>
+        <w:t>D</w:t>
+      </w:r>
+      <w:r>
+        <w:rPr>
+          <w:lang w:eastAsia="ru-RU" w:bidi="ru-RU"/>
+        </w:rPr>
+        <w:t xml:space="preserve">0 91 </w:t>
+      </w:r>
+      <w:r>
+        <w:rPr>
+          <w:lang w:val="en-US" w:eastAsia="ru-RU" w:bidi="ru-RU"/>
+        </w:rPr>
+        <w:t>D</w:t>
+      </w:r>
+      <w:r>
+        <w:rPr>
+          <w:lang w:eastAsia="ru-RU" w:bidi="ru-RU"/>
+        </w:rPr>
+        <w:t xml:space="preserve">1 83 </w:t>
+      </w:r>
+      <w:r>
+        <w:rPr>
+          <w:lang w:val="en-US" w:eastAsia="ru-RU" w:bidi="ru-RU"/>
+        </w:rPr>
+        <w:t>D</w:t>
+      </w:r>
+      <w:r>
+        <w:rPr>
+          <w:lang w:eastAsia="ru-RU" w:bidi="ru-RU"/>
+        </w:rPr>
+        <w:t xml:space="preserve">0 </w:t>
+      </w:r>
+      <w:r>
+        <w:rPr>
+          <w:lang w:val="en-US" w:eastAsia="ru-RU" w:bidi="ru-RU"/>
+        </w:rPr>
+        <w:t>B</w:t>
+      </w:r>
+      <w:r>
+        <w:rPr>
+          <w:lang w:eastAsia="ru-RU" w:bidi="ru-RU"/>
+        </w:rPr>
+        <w:t xml:space="preserve">4 </w:t>
+      </w:r>
+      <w:r>
+        <w:rPr>
+          <w:lang w:val="en-US" w:eastAsia="ru-RU" w:bidi="ru-RU"/>
+        </w:rPr>
+        <w:t>D</w:t>
+      </w:r>
+      <w:r>
+        <w:rPr>
+          <w:lang w:eastAsia="ru-RU" w:bidi="ru-RU"/>
+        </w:rPr>
+        <w:t xml:space="preserve">1 83 20 </w:t>
+      </w:r>
+      <w:r>
+        <w:rPr>
+          <w:lang w:val="en-US" w:eastAsia="ru-RU" w:bidi="ru-RU"/>
+        </w:rPr>
+        <w:t>D</w:t>
+      </w:r>
+      <w:r>
+        <w:rPr>
+          <w:lang w:eastAsia="ru-RU" w:bidi="ru-RU"/>
+        </w:rPr>
+        <w:t xml:space="preserve">0 </w:t>
+      </w:r>
+      <w:r>
+        <w:rPr>
+          <w:lang w:val="en-US" w:eastAsia="ru-RU" w:bidi="ru-RU"/>
+        </w:rPr>
+        <w:t>B</w:t>
+      </w:r>
+      <w:r>
+        <w:rPr>
+          <w:lang w:eastAsia="ru-RU" w:bidi="ru-RU"/>
+        </w:rPr>
+        <w:t>2 20 39 3</w:t>
+      </w:r>
+      <w:r>
+        <w:rPr>
+          <w:lang w:val="en-US" w:eastAsia="ru-RU" w:bidi="ru-RU"/>
+        </w:rPr>
+        <w:t>A</w:t>
+      </w:r>
+      <w:r>
+        <w:rPr>
+          <w:lang w:eastAsia="ru-RU" w:bidi="ru-RU"/>
+        </w:rPr>
+        <w:t xml:space="preserve"> 30 30</w:t>
+      </w:r>
+      <w:r>
+        <w:rPr>
+          <w:lang w:eastAsia="ru-RU" w:bidi="ru-RU"/>
+        </w:rPr>
+        <w:br/>
+      </w:r>
+      <w:r>
+        <w:rPr>
+          <w:lang w:eastAsia="ru-RU" w:bidi="ru-RU"/>
+        </w:rPr>
+        <w:t>Текст:</w:t>
+      </w:r>
+      <w:r>
+        <w:rPr>
+          <w:lang w:eastAsia="ru-RU" w:bidi="ru-RU"/>
+        </w:rPr>
+        <w:tab/>
+      </w:r>
+      <w:r>
+        <w:rPr>
+          <w:lang w:eastAsia="ru-RU" w:bidi="ru-RU"/>
+        </w:rPr>
+        <w:t>Буду в 21:</w:t>
+      </w:r>
+      <w:r>
+        <w:rPr>
+          <w:lang w:eastAsia="ru-RU" w:bidi="ru-RU"/>
+        </w:rPr>
+        <w:t>00</w:t>
+      </w:r>
+    </w:p>
+    <w:p>
+      <w:pPr>
         <w:pStyle w:val="a5"/>
         <w:rPr>
+          <w:lang w:eastAsia="ru-RU" w:bidi="ru-RU"/>
+        </w:rPr>
+      </w:pPr>
+      <w:r>
+        <w:rPr>
+          <w:lang w:val="uk-UA" w:eastAsia="ru-RU" w:bidi="ru-RU"/>
+        </w:rPr>
+        <w:t>Припустимо, що в зв</w:t>
+      </w:r>
+      <w:r>
+        <w:rPr>
+          <w:lang w:eastAsia="ru-RU" w:bidi="ru-RU"/>
+        </w:rPr>
+        <w:t>’</w:t>
+      </w:r>
+      <w:r>
+        <w:rPr>
+          <w:lang w:val="uk-UA" w:eastAsia="ru-RU" w:bidi="ru-RU"/>
+        </w:rPr>
+        <w:t>язок втрутилася Єва. Вона може тільки прослуховувати канал, не змінюючи дані. Як тільки Аліса відправила дані Бобу, Єва отримала зашифрований текст:</w:t>
+      </w:r>
+    </w:p>
+    <w:p>
+      <w:pPr>
+        <w:pStyle w:val="aff1"/>
+        <w:spacing w:before="0" w:after="0"/>
+        <w:jc w:val="left"/>
+        <w:rPr>
+          <w:lang w:val="en-US" w:eastAsia="ru-RU" w:bidi="ru-RU"/>
+        </w:rPr>
+      </w:pPr>
+      <w:r>
+        <w:rPr>
+          <w:lang w:eastAsia="ru-RU" w:bidi="ru-RU"/>
+        </w:rPr>
+        <w:t>Шифр</w:t>
+      </w:r>
+      <w:r>
+        <w:rPr>
+          <w:lang w:val="en-US" w:eastAsia="ru-RU" w:bidi="ru-RU"/>
+        </w:rPr>
+        <w:t>:</w:t>
+      </w:r>
+      <w:r>
+        <w:rPr>
+          <w:lang w:val="en-US"/>
+        </w:rPr>
+        <w:tab/>
+        <w:t>00 0</w:t>
+      </w:r>
+      <w:r>
+        <w:rPr>
+          <w:lang w:val="en-US" w:eastAsia="ru-RU" w:bidi="ru-RU"/>
+        </w:rPr>
+        <w:t>B 01 38 01 3A 00 04 00 9D D7 53 4A 5B 57 55</w:t>
+      </w:r>
+    </w:p>
+    <w:p>
+      <w:pPr>
+        <w:pStyle w:val="a5"/>
+        <w:rPr>
+          <w:lang w:eastAsia="ru-RU" w:bidi="ru-RU"/>
+        </w:rPr>
+      </w:pPr>
+      <w:r>
+        <w:rPr>
+          <w:lang w:val="uk-UA" w:eastAsia="ru-RU" w:bidi="ru-RU"/>
+        </w:rPr>
+        <w:t>Але не знаючи вірної гами, вона не зможе розшифрувати текст. Припустимо, що вона знайшла один із варіантів ключів:</w:t>
+      </w:r>
+    </w:p>
+    <w:p>
+      <w:pPr>
+        <w:pStyle w:val="aff1"/>
+        <w:spacing w:before="0" w:after="0"/>
+        <w:jc w:val="left"/>
+        <w:rPr>
+          <w:lang w:val="en-US" w:eastAsia="ru-RU" w:bidi="ru-RU"/>
+        </w:rPr>
+      </w:pPr>
+      <w:r>
+        <w:rPr>
+          <w:lang w:eastAsia="ru-RU" w:bidi="ru-RU"/>
+        </w:rPr>
+        <w:t>Ключ</w:t>
+      </w:r>
+      <w:r>
+        <w:rPr>
+          <w:lang w:val="en-US" w:eastAsia="ru-RU" w:bidi="ru-RU"/>
+        </w:rPr>
+        <w:t>:</w:t>
+      </w:r>
+      <w:r>
+        <w:rPr>
+          <w:lang w:val="en-US" w:eastAsia="ru-RU" w:bidi="ru-RU"/>
+        </w:rPr>
+        <w:tab/>
+        <w:t>Ключ Mes</w:t>
+      </w:r>
+      <w:r>
+        <w:rPr>
+          <w:color w:val="FF0000"/>
+          <w:lang w:val="en-US" w:eastAsia="ru-RU" w:bidi="ru-RU"/>
+        </w:rPr>
+        <w:t>}</w:t>
+      </w:r>
+      <w:r>
+        <w:rPr>
+          <w:lang w:val="en-US" w:eastAsia="ru-RU" w:bidi="ru-RU"/>
+        </w:rPr>
+        <w:t>age</w:t>
+      </w:r>
+      <w:r>
+        <w:rPr>
+          <w:lang w:val="en-US" w:eastAsia="ru-RU" w:bidi="ru-RU"/>
+        </w:rPr>
+        <w:br/>
+        <w:t xml:space="preserve"> </w:t>
+      </w:r>
+      <w:r>
+        <w:rPr>
+          <w:lang w:val="en-US" w:eastAsia="ru-RU" w:bidi="ru-RU"/>
+        </w:rPr>
+        <w:t>HEX:</w:t>
+      </w:r>
+      <w:r>
+        <w:rPr>
+          <w:lang w:val="en-US"/>
+        </w:rPr>
+        <w:tab/>
+      </w:r>
+      <w:r>
+        <w:rPr>
+          <w:lang w:val="en-US" w:eastAsia="ru-RU" w:bidi="ru-RU"/>
+        </w:rPr>
+        <w:t xml:space="preserve">D0 9A D0 BB D1 8E D1 87 20 4D 65 73 </w:t>
+      </w:r>
+      <w:r>
+        <w:rPr>
+          <w:color w:val="FF0000"/>
+          <w:lang w:val="en-US" w:eastAsia="ru-RU" w:bidi="ru-RU"/>
+        </w:rPr>
+        <w:t>7d</w:t>
+      </w:r>
+      <w:r>
+        <w:rPr>
+          <w:lang w:val="en-US" w:eastAsia="ru-RU" w:bidi="ru-RU"/>
+        </w:rPr>
+        <w:t xml:space="preserve"> </w:t>
+      </w:r>
+      <w:r>
+        <w:rPr>
+          <w:lang w:val="en-US" w:eastAsia="ru-RU" w:bidi="ru-RU"/>
+        </w:rPr>
+        <w:t>61 67</w:t>
+      </w:r>
+      <w:r>
+        <w:rPr>
+          <w:lang w:val="en-US" w:eastAsia="ru-RU" w:bidi="ru-RU"/>
+        </w:rPr>
+        <w:t xml:space="preserve"> 65</w:t>
+      </w:r>
+    </w:p>
+    <w:p>
+      <w:pPr>
+        <w:pStyle w:val="a5"/>
+        <w:rPr>
+          <w:lang w:eastAsia="ru-RU" w:bidi="ru-RU"/>
+        </w:rPr>
+      </w:pPr>
+      <w:r>
+        <w:rPr>
+          <w:lang w:val="uk-UA" w:eastAsia="ru-RU" w:bidi="ru-RU"/>
+        </w:rPr>
+        <w:t>В результаті чого здійснила дешифрування тексту:</w:t>
+      </w:r>
+    </w:p>
+    <w:p>
+      <w:pPr>
+        <w:pStyle w:val="aff1"/>
+        <w:jc w:val="left"/>
+        <w:rPr>
+          <w:lang w:eastAsia="ru-RU" w:bidi="ru-RU"/>
+        </w:rPr>
+      </w:pPr>
+      <w:r>
+        <w:rPr>
+          <w:lang w:eastAsia="ru-RU" w:bidi="ru-RU"/>
+        </w:rPr>
+        <w:t xml:space="preserve">  </w:t>
+      </w:r>
+      <w:r>
+        <w:rPr>
+          <w:lang w:val="en-US" w:eastAsia="ru-RU" w:bidi="ru-RU"/>
+        </w:rPr>
+        <w:t>HEX</w:t>
+      </w:r>
+      <w:r>
+        <w:rPr>
+          <w:lang w:eastAsia="ru-RU" w:bidi="ru-RU"/>
+        </w:rPr>
+        <w:t>:</w:t>
+      </w:r>
+      <w:r>
+        <w:rPr>
+          <w:lang w:eastAsia="ru-RU" w:bidi="ru-RU"/>
+        </w:rPr>
+        <w:tab/>
+      </w:r>
+      <w:r>
+        <w:rPr>
+          <w:lang w:val="en-US" w:eastAsia="ru-RU" w:bidi="ru-RU"/>
+        </w:rPr>
+        <w:t>D</w:t>
+      </w:r>
+      <w:r>
+        <w:rPr>
+          <w:lang w:eastAsia="ru-RU" w:bidi="ru-RU"/>
+        </w:rPr>
+        <w:t xml:space="preserve">0 91 </w:t>
+      </w:r>
+      <w:r>
+        <w:rPr>
+          <w:lang w:val="en-US" w:eastAsia="ru-RU" w:bidi="ru-RU"/>
+        </w:rPr>
+        <w:t>D</w:t>
+      </w:r>
+      <w:r>
+        <w:rPr>
+          <w:lang w:eastAsia="ru-RU" w:bidi="ru-RU"/>
+        </w:rPr>
+        <w:t xml:space="preserve">1 83 </w:t>
+      </w:r>
+      <w:r>
+        <w:rPr>
+          <w:lang w:val="en-US" w:eastAsia="ru-RU" w:bidi="ru-RU"/>
+        </w:rPr>
+        <w:t>D</w:t>
+      </w:r>
+      <w:r>
+        <w:rPr>
+          <w:lang w:eastAsia="ru-RU" w:bidi="ru-RU"/>
+        </w:rPr>
+        <w:t xml:space="preserve">0 </w:t>
+      </w:r>
+      <w:r>
+        <w:rPr>
+          <w:lang w:val="en-US" w:eastAsia="ru-RU" w:bidi="ru-RU"/>
+        </w:rPr>
+        <w:t>B</w:t>
+      </w:r>
+      <w:r>
+        <w:rPr>
+          <w:lang w:eastAsia="ru-RU" w:bidi="ru-RU"/>
+        </w:rPr>
+        <w:t xml:space="preserve">4 </w:t>
+      </w:r>
+      <w:r>
+        <w:rPr>
+          <w:lang w:val="en-US" w:eastAsia="ru-RU" w:bidi="ru-RU"/>
+        </w:rPr>
+        <w:t>D</w:t>
+      </w:r>
+      <w:r>
+        <w:rPr>
+          <w:lang w:eastAsia="ru-RU" w:bidi="ru-RU"/>
+        </w:rPr>
+        <w:t xml:space="preserve">1 83 20 </w:t>
+      </w:r>
+      <w:r>
+        <w:rPr>
+          <w:lang w:val="en-US" w:eastAsia="ru-RU" w:bidi="ru-RU"/>
+        </w:rPr>
+        <w:t>D</w:t>
+      </w:r>
+      <w:r>
+        <w:rPr>
+          <w:lang w:eastAsia="ru-RU" w:bidi="ru-RU"/>
+        </w:rPr>
+        <w:t xml:space="preserve">0 </w:t>
+      </w:r>
+      <w:r>
+        <w:rPr>
+          <w:lang w:val="en-US" w:eastAsia="ru-RU" w:bidi="ru-RU"/>
+        </w:rPr>
+        <w:t>B</w:t>
+      </w:r>
+      <w:r>
+        <w:rPr>
+          <w:lang w:eastAsia="ru-RU" w:bidi="ru-RU"/>
+        </w:rPr>
+        <w:t xml:space="preserve">2 20 </w:t>
+      </w:r>
+      <w:r>
+        <w:rPr>
+          <w:color w:val="FF0000"/>
+          <w:lang w:eastAsia="ru-RU" w:bidi="ru-RU"/>
+        </w:rPr>
+        <w:t>37</w:t>
+      </w:r>
+      <w:r>
+        <w:rPr>
+          <w:lang w:eastAsia="ru-RU" w:bidi="ru-RU"/>
+        </w:rPr>
+        <w:t xml:space="preserve"> 3</w:t>
+      </w:r>
+      <w:r>
+        <w:rPr>
+          <w:lang w:val="en-US" w:eastAsia="ru-RU" w:bidi="ru-RU"/>
+        </w:rPr>
+        <w:t>A</w:t>
+      </w:r>
+      <w:r>
+        <w:rPr>
+          <w:lang w:eastAsia="ru-RU" w:bidi="ru-RU"/>
+        </w:rPr>
+        <w:t xml:space="preserve"> 30 30</w:t>
+      </w:r>
+      <w:r>
+        <w:rPr>
+          <w:lang w:eastAsia="ru-RU" w:bidi="ru-RU"/>
+        </w:rPr>
+        <w:br/>
+      </w:r>
+      <w:r>
+        <w:rPr>
+          <w:lang w:eastAsia="ru-RU" w:bidi="ru-RU"/>
+        </w:rPr>
+        <w:t>Текст:</w:t>
+      </w:r>
+      <w:r>
+        <w:rPr>
+          <w:lang w:eastAsia="ru-RU" w:bidi="ru-RU"/>
+        </w:rPr>
+        <w:tab/>
+        <w:t xml:space="preserve">Буду в </w:t>
+      </w:r>
+      <w:r>
+        <w:rPr>
+          <w:color w:val="FF0000"/>
+          <w:lang w:eastAsia="ru-RU" w:bidi="ru-RU"/>
+        </w:rPr>
+        <w:t>7</w:t>
+      </w:r>
+      <w:r>
+        <w:rPr>
+          <w:lang w:eastAsia="ru-RU" w:bidi="ru-RU"/>
+        </w:rPr>
+        <w:t>:</w:t>
+      </w:r>
+      <w:r>
+        <w:rPr>
+          <w:lang w:eastAsia="ru-RU" w:bidi="ru-RU"/>
+        </w:rPr>
+        <w:t>00</w:t>
+      </w:r>
+    </w:p>
+    <w:p>
+      <w:pPr>
+        <w:pStyle w:val="a5"/>
+        <w:rPr>
           <w:lang w:val="uk-UA" w:bidi="ru-RU"/>
         </w:rPr>
       </w:pPr>
@@ -22453,13 +23017,21 @@
         <w:rPr>
           <w:lang w:val="uk-UA" w:bidi="ru-RU"/>
         </w:rPr>
-        <w:t>Режим шифрування одноразового гамування одним ключем двох видів відкритого тексту реалізується в такий спосіб</w:t>
-      </w:r>
-      <w:r>
+        <w:t>Пробуючи нові ключі, вони будуть бачити всілякі можливі тексти заданої довжини.</w:t>
+      </w:r>
+    </w:p>
+    <w:p>
+      <w:pPr>
+        <w:pStyle w:val="a5"/>
         <w:rPr>
           <w:lang w:val="uk-UA" w:bidi="ru-RU"/>
         </w:rPr>
-        <w:t>:</w:t>
+      </w:pPr>
+      <w:r>
+        <w:rPr>
+          <w:lang w:val="uk-UA" w:bidi="ru-RU"/>
+        </w:rPr>
+        <w:t>Режим шифрування одноразового гамування одним ключем двох видів відкритого тексту реалізується в такий спосіб:</w:t>
       </w:r>
     </w:p>
     <w:p>
@@ -22525,29 +23097,56 @@
           </w:placeholder>
           <w15:color w:val="FF0000"/>
         </w:sdtPr>
+        <w:sdtEndPr/>
         <w:sdtContent>
           <w:r>
             <w:t xml:space="preserve">Рисунок </w:t>
           </w:r>
-          <w:fldSimple w:instr=" STYLEREF 1 \s ">
-            <w:r>
-              <w:rPr>
-                <w:noProof/>
-              </w:rPr>
-              <w:t>3</w:t>
-            </w:r>
-          </w:fldSimple>
+          <w:r>
+            <w:fldChar w:fldCharType="begin"/>
+          </w:r>
+          <w:r>
+            <w:instrText xml:space="preserve"> STYLEREF 1 \s </w:instrText>
+          </w:r>
+          <w:r>
+            <w:fldChar w:fldCharType="separate"/>
+          </w:r>
+          <w:r>
+            <w:rPr>
+              <w:noProof/>
+            </w:rPr>
+            <w:t>3</w:t>
+          </w:r>
+          <w:r>
+            <w:rPr>
+              <w:noProof/>
+            </w:rPr>
+            <w:fldChar w:fldCharType="end"/>
+          </w:r>
           <w:r>
             <w:t>.</w:t>
           </w:r>
-          <w:fldSimple w:instr=" SEQ Рисунок \* ARABIC \s 1 ">
-            <w:r>
-              <w:rPr>
-                <w:noProof/>
-              </w:rPr>
-              <w:t>2</w:t>
-            </w:r>
-          </w:fldSimple>
+          <w:r>
+            <w:fldChar w:fldCharType="begin"/>
+          </w:r>
+          <w:r>
+            <w:instrText xml:space="preserve"> SEQ Рисунок \* ARABIC \s 1 </w:instrText>
+          </w:r>
+          <w:r>
+            <w:fldChar w:fldCharType="separate"/>
+          </w:r>
+          <w:r>
+            <w:rPr>
+              <w:noProof/>
+            </w:rPr>
+            <w:t>2</w:t>
+          </w:r>
+          <w:r>
+            <w:rPr>
+              <w:noProof/>
+            </w:rPr>
+            <w:fldChar w:fldCharType="end"/>
+          </w:r>
         </w:sdtContent>
       </w:sdt>
       <w:r>
@@ -22563,6 +23162,7 @@
           </w:placeholder>
           <w15:color w:val="FF9900"/>
         </w:sdtPr>
+        <w:sdtEndPr/>
         <w:sdtContent>
           <w:r>
             <w:rPr>
@@ -22602,7 +23202,6 @@
           <w:color w:val="000000"/>
           <w:lang w:val="uk-UA"/>
         </w:rPr>
-        <w:lastRenderedPageBreak/>
         <w:t xml:space="preserve">За допомогою формул режиму </w:t>
       </w:r>
       <w:r>
@@ -22688,10 +23287,10 @@
           <w:lang w:val="uk-UA"/>
         </w:rPr>
         <w:object w:dxaOrig="3360" w:dyaOrig="499">
-          <v:shape id="_x0000_i1052" type="#_x0000_t75" style="width:168pt;height:25.5pt" o:ole="">
+          <v:shape id="_x0000_i1052" type="#_x0000_t75" style="width:167.7pt;height:25.45pt" o:ole="">
             <v:imagedata r:id="rId74" o:title=""/>
           </v:shape>
-          <o:OLEObject Type="Embed" ProgID="Equation.DSMT4" ShapeID="_x0000_i1052" DrawAspect="Content" ObjectID="_1585341214" r:id="rId75"/>
+          <o:OLEObject Type="Embed" ProgID="Equation.DSMT4" ShapeID="_x0000_i1052" DrawAspect="Content" ObjectID="_1585421689" r:id="rId75"/>
         </w:object>
       </w:r>
       <w:r>
@@ -22736,7 +23335,7 @@
         </w:rPr>
         <w:fldChar w:fldCharType="end"/>
       </w:r>
-      <w:bookmarkStart w:id="38" w:name="ZEqnNum117459"/>
+      <w:bookmarkStart w:id="39" w:name="ZEqnNum117459"/>
       <w:r>
         <w:rPr>
           <w:lang w:val="uk-UA"/>
@@ -22817,7 +23416,7 @@
         </w:rPr>
         <w:instrText>)</w:instrText>
       </w:r>
-      <w:bookmarkEnd w:id="38"/>
+      <w:bookmarkEnd w:id="39"/>
       <w:r>
         <w:rPr>
           <w:lang w:val="uk-UA"/>
@@ -22858,10 +23457,10 @@
           <w:lang w:val="uk-UA"/>
         </w:rPr>
         <w:object w:dxaOrig="2520" w:dyaOrig="440">
-          <v:shape id="_x0000_i1053" type="#_x0000_t75" style="width:126pt;height:22.5pt" o:ole="">
+          <v:shape id="_x0000_i1053" type="#_x0000_t75" style="width:126.45pt;height:22.85pt" o:ole="">
             <v:imagedata r:id="rId76" o:title=""/>
           </v:shape>
-          <o:OLEObject Type="Embed" ProgID="Equation.DSMT4" ShapeID="_x0000_i1053" DrawAspect="Content" ObjectID="_1585341215" r:id="rId77"/>
+          <o:OLEObject Type="Embed" ProgID="Equation.DSMT4" ShapeID="_x0000_i1053" DrawAspect="Content" ObjectID="_1585421690" r:id="rId77"/>
         </w:object>
       </w:r>
       <w:r>
@@ -22906,7 +23505,7 @@
         </w:rPr>
         <w:fldChar w:fldCharType="end"/>
       </w:r>
-      <w:bookmarkStart w:id="39" w:name="ZEqnNum328018"/>
+      <w:bookmarkStart w:id="40" w:name="ZEqnNum328018"/>
       <w:r>
         <w:rPr>
           <w:lang w:val="uk-UA"/>
@@ -22987,7 +23586,7 @@
         </w:rPr>
         <w:instrText>)</w:instrText>
       </w:r>
-      <w:bookmarkEnd w:id="39"/>
+      <w:bookmarkEnd w:id="40"/>
       <w:r>
         <w:rPr>
           <w:lang w:val="uk-UA"/>
@@ -23045,10 +23644,10 @@
           <w:lang w:val="uk-UA"/>
         </w:rPr>
         <w:object w:dxaOrig="4800" w:dyaOrig="440">
-          <v:shape id="_x0000_i1054" type="#_x0000_t75" style="width:240pt;height:22.5pt" o:ole="">
+          <v:shape id="_x0000_i1054" type="#_x0000_t75" style="width:239.7pt;height:22.85pt" o:ole="">
             <v:imagedata r:id="rId78" o:title=""/>
           </v:shape>
-          <o:OLEObject Type="Embed" ProgID="Equation.DSMT4" ShapeID="_x0000_i1054" DrawAspect="Content" ObjectID="_1585341216" r:id="rId79"/>
+          <o:OLEObject Type="Embed" ProgID="Equation.DSMT4" ShapeID="_x0000_i1054" DrawAspect="Content" ObjectID="_1585421691" r:id="rId79"/>
         </w:object>
       </w:r>
       <w:r>
@@ -23191,19 +23790,7 @@
         <w:rPr>
           <w:lang w:val="uk-UA"/>
         </w:rPr>
-        <w:t>Припустимо, що одна з телеграм є "</w:t>
-      </w:r>
-      <w:r>
-        <w:rPr>
-          <w:lang w:val="uk-UA"/>
-        </w:rPr>
-        <w:t>рыбой</w:t>
-      </w:r>
-      <w:r>
-        <w:rPr>
-          <w:lang w:val="uk-UA"/>
-        </w:rPr>
-        <w:t xml:space="preserve">", тобто має фіксований формат, в який вписуються значення полів, і зловмисникові достеменно відомий цей формат. Тоді він отримує досить багато пар </w:t>
+        <w:t xml:space="preserve">Припустимо, що одна з телеграм є "рыбой", тобто має фіксований формат, в який вписуються значення полів, і зловмисникові достеменно відомий цей формат. Тоді він отримує досить багато пар </w:t>
       </w:r>
       <w:r>
         <w:rPr>
@@ -23211,10 +23798,10 @@
           <w:lang w:val="uk-UA"/>
         </w:rPr>
         <w:object w:dxaOrig="940" w:dyaOrig="440">
-          <v:shape id="_x0000_i1103" type="#_x0000_t75" style="width:46.5pt;height:22.5pt" o:ole="">
+          <v:shape id="_x0000_i1055" type="#_x0000_t75" style="width:46.55pt;height:22.85pt" o:ole="">
             <v:imagedata r:id="rId80" o:title=""/>
           </v:shape>
-          <o:OLEObject Type="Embed" ProgID="Equation.DSMT4" ShapeID="_x0000_i1103" DrawAspect="Content" ObjectID="_1585341217" r:id="rId81"/>
+          <o:OLEObject Type="Embed" ProgID="Equation.DSMT4" ShapeID="_x0000_i1055" DrawAspect="Content" ObjectID="_1585421692" r:id="rId81"/>
         </w:object>
       </w:r>
       <w:r>
@@ -23229,10 +23816,10 @@
           <w:lang w:val="uk-UA"/>
         </w:rPr>
         <w:object w:dxaOrig="300" w:dyaOrig="440">
-          <v:shape id="_x0000_i1102" type="#_x0000_t75" style="width:15pt;height:22.5pt" o:ole="">
+          <v:shape id="_x0000_i1056" type="#_x0000_t75" style="width:14.95pt;height:22.85pt" o:ole="">
             <v:imagedata r:id="rId82" o:title=""/>
           </v:shape>
-          <o:OLEObject Type="Embed" ProgID="Equation.DSMT4" ShapeID="_x0000_i1102" DrawAspect="Content" ObjectID="_1585341218" r:id="rId83"/>
+          <o:OLEObject Type="Embed" ProgID="Equation.DSMT4" ShapeID="_x0000_i1056" DrawAspect="Content" ObjectID="_1585421693" r:id="rId83"/>
         </w:object>
       </w:r>
       <w:r>
@@ -23261,10 +23848,10 @@
           <w:lang w:val="uk-UA"/>
         </w:rPr>
         <w:object w:dxaOrig="4200" w:dyaOrig="440">
-          <v:shape id="_x0000_i1057" type="#_x0000_t75" style="width:209.25pt;height:22.5pt" o:ole="">
+          <v:shape id="_x0000_i1057" type="#_x0000_t75" style="width:209pt;height:22.85pt" o:ole="">
             <v:imagedata r:id="rId84" o:title=""/>
           </v:shape>
-          <o:OLEObject Type="Embed" ProgID="Equation.DSMT4" ShapeID="_x0000_i1057" DrawAspect="Content" ObjectID="_1585341219" r:id="rId85"/>
+          <o:OLEObject Type="Embed" ProgID="Equation.DSMT4" ShapeID="_x0000_i1057" DrawAspect="Content" ObjectID="_1585421694" r:id="rId85"/>
         </w:object>
       </w:r>
       <w:r>
@@ -23309,7 +23896,7 @@
         </w:rPr>
         <w:fldChar w:fldCharType="end"/>
       </w:r>
-      <w:bookmarkStart w:id="40" w:name="ZEqnNum940144"/>
+      <w:bookmarkStart w:id="41" w:name="ZEqnNum940144"/>
       <w:r>
         <w:rPr>
           <w:lang w:val="uk-UA"/>
@@ -23390,7 +23977,7 @@
         </w:rPr>
         <w:instrText>)</w:instrText>
       </w:r>
-      <w:bookmarkEnd w:id="40"/>
+      <w:bookmarkEnd w:id="41"/>
       <w:r>
         <w:rPr>
           <w:lang w:val="uk-UA"/>
@@ -23417,29 +24004,17 @@
           <w:lang w:val="uk-UA"/>
         </w:rPr>
         <w:object w:dxaOrig="320" w:dyaOrig="440">
-          <v:shape id="_x0000_i1106" type="#_x0000_t75" style="width:15.75pt;height:22.5pt" o:ole="">
+          <v:shape id="_x0000_i1058" type="#_x0000_t75" style="width:15.8pt;height:22.85pt" o:ole="">
             <v:imagedata r:id="rId86" o:title=""/>
           </v:shape>
-          <o:OLEObject Type="Embed" ProgID="Equation.DSMT4" ShapeID="_x0000_i1106" DrawAspect="Content" ObjectID="_1585341220" r:id="rId87"/>
+          <o:OLEObject Type="Embed" ProgID="Equation.DSMT4" ShapeID="_x0000_i1058" DrawAspect="Content" ObjectID="_1585421695" r:id="rId87"/>
         </w:object>
       </w:r>
       <w:r>
         <w:rPr>
           <w:lang w:val="uk-UA"/>
         </w:rPr>
-        <w:t xml:space="preserve">, які знаходяться на позиціях відомої " </w:t>
-      </w:r>
-      <w:r>
-        <w:rPr>
-          <w:lang w:val="uk-UA"/>
-        </w:rPr>
-        <w:t>рыбы</w:t>
-      </w:r>
-      <w:r>
-        <w:rPr>
-          <w:lang w:val="uk-UA"/>
-        </w:rPr>
-        <w:t xml:space="preserve">" повідомлення </w:t>
+        <w:t xml:space="preserve">, які знаходяться на позиціях відомої " рыбы" повідомлення </w:t>
       </w:r>
       <w:r>
         <w:rPr>
@@ -23447,10 +24022,10 @@
           <w:lang w:val="uk-UA"/>
         </w:rPr>
         <w:object w:dxaOrig="300" w:dyaOrig="440">
-          <v:shape id="_x0000_i1107" type="#_x0000_t75" style="width:15pt;height:22.5pt" o:ole="">
+          <v:shape id="_x0000_i1059" type="#_x0000_t75" style="width:14.95pt;height:22.85pt" o:ole="">
             <v:imagedata r:id="rId88" o:title=""/>
           </v:shape>
-          <o:OLEObject Type="Embed" ProgID="Equation.DSMT4" ShapeID="_x0000_i1107" DrawAspect="Content" ObjectID="_1585341221" r:id="rId89"/>
+          <o:OLEObject Type="Embed" ProgID="Equation.DSMT4" ShapeID="_x0000_i1059" DrawAspect="Content" ObjectID="_1585421696" r:id="rId89"/>
         </w:object>
       </w:r>
       <w:r>
@@ -23465,10 +24040,10 @@
           <w:lang w:val="uk-UA"/>
         </w:rPr>
         <w:object w:dxaOrig="320" w:dyaOrig="440">
-          <v:shape id="_x0000_i1110" type="#_x0000_t75" style="width:15.75pt;height:22.5pt" o:ole="">
+          <v:shape id="_x0000_i1060" type="#_x0000_t75" style="width:15.8pt;height:22.85pt" o:ole="">
             <v:imagedata r:id="rId90" o:title=""/>
           </v:shape>
-          <o:OLEObject Type="Embed" ProgID="Equation.DSMT4" ShapeID="_x0000_i1110" DrawAspect="Content" ObjectID="_1585341222" r:id="rId91"/>
+          <o:OLEObject Type="Embed" ProgID="Equation.DSMT4" ShapeID="_x0000_i1060" DrawAspect="Content" ObjectID="_1585421697" r:id="rId91"/>
         </w:object>
       </w:r>
       <w:r>
@@ -23489,10 +24064,10 @@
           <w:lang w:val="uk-UA"/>
         </w:rPr>
         <w:object w:dxaOrig="320" w:dyaOrig="440">
-          <v:shape id="_x0000_i1111" type="#_x0000_t75" style="width:15.75pt;height:22.5pt" o:ole="">
+          <v:shape id="_x0000_i1061" type="#_x0000_t75" style="width:15.8pt;height:22.85pt" o:ole="">
             <v:imagedata r:id="rId92" o:title=""/>
           </v:shape>
-          <o:OLEObject Type="Embed" ProgID="Equation.DSMT4" ShapeID="_x0000_i1111" DrawAspect="Content" ObjectID="_1585341223" r:id="rId93"/>
+          <o:OLEObject Type="Embed" ProgID="Equation.DSMT4" ShapeID="_x0000_i1061" DrawAspect="Content" ObjectID="_1585421698" r:id="rId93"/>
         </w:object>
       </w:r>
       <w:r>
@@ -23513,10 +24088,10 @@
           <w:lang w:val="uk-UA"/>
         </w:rPr>
         <w:object w:dxaOrig="300" w:dyaOrig="440">
-          <v:shape id="_x0000_i1114" type="#_x0000_t75" style="width:15pt;height:22.5pt" o:ole="">
+          <v:shape id="_x0000_i1062" type="#_x0000_t75" style="width:14.95pt;height:22.85pt" o:ole="">
             <v:imagedata r:id="rId94" o:title=""/>
           </v:shape>
-          <o:OLEObject Type="Embed" ProgID="Equation.DSMT4" ShapeID="_x0000_i1114" DrawAspect="Content" ObjectID="_1585341224" r:id="rId95"/>
+          <o:OLEObject Type="Embed" ProgID="Equation.DSMT4" ShapeID="_x0000_i1062" DrawAspect="Content" ObjectID="_1585421699" r:id="rId95"/>
         </w:object>
       </w:r>
       <w:r>
@@ -23555,10 +24130,10 @@
           <w:lang w:val="uk-UA"/>
         </w:rPr>
         <w:object w:dxaOrig="320" w:dyaOrig="440">
-          <v:shape id="_x0000_i1115" type="#_x0000_t75" style="width:15.75pt;height:22.5pt" o:ole="">
+          <v:shape id="_x0000_i1063" type="#_x0000_t75" style="width:15.8pt;height:22.85pt" o:ole="">
             <v:imagedata r:id="rId96" o:title=""/>
           </v:shape>
-          <o:OLEObject Type="Embed" ProgID="Equation.DSMT4" ShapeID="_x0000_i1115" DrawAspect="Content" ObjectID="_1585341225" r:id="rId97"/>
+          <o:OLEObject Type="Embed" ProgID="Equation.DSMT4" ShapeID="_x0000_i1063" DrawAspect="Content" ObjectID="_1585421700" r:id="rId97"/>
         </w:object>
       </w:r>
       <w:r>
@@ -23573,7 +24148,6 @@
         <w:pStyle w:val="30"/>
       </w:pPr>
       <w:r>
-        <w:lastRenderedPageBreak/>
         <w:t>Скремблер</w:t>
       </w:r>
     </w:p>
@@ -23588,31 +24162,7 @@
         <w:rPr>
           <w:lang w:val="uk-UA"/>
         </w:rPr>
-        <w:t>Скремблер</w:t>
-      </w:r>
-      <w:r>
-        <w:rPr>
-          <w:lang w:val="uk-UA"/>
-        </w:rPr>
-        <w:t>ом</w:t>
-      </w:r>
-      <w:r>
-        <w:rPr>
-          <w:lang w:val="uk-UA"/>
-        </w:rPr>
-        <w:t xml:space="preserve"> називається програмна або апаратна реалізація алгоритму, що дозволяє</w:t>
-      </w:r>
-      <w:r>
-        <w:rPr>
-          <w:lang w:val="uk-UA"/>
-        </w:rPr>
-        <w:t xml:space="preserve"> </w:t>
-      </w:r>
-      <w:r>
-        <w:rPr>
-          <w:lang w:val="uk-UA"/>
-        </w:rPr>
-        <w:t>побітово шифрувати безперервні потоки інформації.</w:t>
+        <w:t>Скремблером називається програмна або апаратна реалізація алгоритму, що дозволяє побітово шифрувати безперервні потоки інформації.</w:t>
       </w:r>
     </w:p>
     <w:p>
@@ -23626,31 +24176,7 @@
         <w:rPr>
           <w:lang w:val="uk-UA"/>
         </w:rPr>
-        <w:t>Розглянемо зсувний регістр зі зворотним зв'язком (Linear Feedback Shift Register, скорочено LFSR) - логічний пристрій, схема якого показана на р</w:t>
-      </w:r>
-      <w:r>
-        <w:rPr>
-          <w:lang w:val="uk-UA"/>
-        </w:rPr>
-        <w:t>и</w:t>
-      </w:r>
-      <w:r>
-        <w:rPr>
-          <w:lang w:val="uk-UA"/>
-        </w:rPr>
-        <w:t>сунк</w:t>
-      </w:r>
-      <w:r>
-        <w:rPr>
-          <w:lang w:val="uk-UA"/>
-        </w:rPr>
-        <w:t xml:space="preserve">у </w:t>
-      </w:r>
-      <w:r>
-        <w:rPr>
-          <w:lang w:val="uk-UA"/>
-        </w:rPr>
-        <w:t>3.3.</w:t>
+        <w:t>Розглянемо зсувний регістр зі зворотним зв'язком (Linear Feedback Shift Register, скорочено LFSR) - логічний пристрій, схема якого показана на рисунку 3.3.</w:t>
       </w:r>
     </w:p>
     <w:p>
@@ -23664,31 +24190,7 @@
         <w:rPr>
           <w:lang w:val="uk-UA"/>
         </w:rPr>
-        <w:t>Зсувний регістр представляє собою послідовність біт. Кількість біт визначається довжиною зсувного регістру. Якщо довжина дорівнює п біт, то регістр називається n-бітовим зсувними регістром. Всякий раз, коли потрібно витягти біт, вс</w:t>
-      </w:r>
-      <w:r>
-        <w:rPr>
-          <w:lang w:val="uk-UA"/>
-        </w:rPr>
-        <w:t>і</w:t>
-      </w:r>
-      <w:r>
-        <w:rPr>
-          <w:lang w:val="uk-UA"/>
-        </w:rPr>
-        <w:t xml:space="preserve"> біти зсувного регістру зсуваються вправо на 1 позицію. Новий крайній лівий біт є функцією всіх інших бітів регістра. На виході зсувного регістру </w:t>
-      </w:r>
-      <w:r>
-        <w:rPr>
-          <w:lang w:val="uk-UA"/>
-        </w:rPr>
-        <w:t>опиняється</w:t>
-      </w:r>
-      <w:r>
-        <w:rPr>
-          <w:lang w:val="uk-UA"/>
-        </w:rPr>
-        <w:t xml:space="preserve"> молодший значущий біт [3].</w:t>
+        <w:t>Зсувний регістр представляє собою послідовність біт. Кількість біт визначається довжиною зсувного регістру. Якщо довжина дорівнює п біт, то регістр називається n-бітовим зсувними регістром. Всякий раз, коли потрібно витягти біт, всі біти зсувного регістру зсуваються вправо на 1 позицію. Новий крайній лівий біт є функцією всіх інших бітів регістра. На виході зсувного регістру опиняється молодший значущий біт [3].</w:t>
       </w:r>
     </w:p>
     <w:p>
@@ -23723,8 +24225,32 @@
         <w:fldChar w:fldCharType="separate"/>
       </w:r>
       <w:r>
+        <w:fldChar w:fldCharType="begin"/>
+      </w:r>
+      <w:r>
+        <w:instrText xml:space="preserve"> INCLUDEPICTURE  "C:\\Users\\fernando\\Desktop\\media\\image4.jpeg" \* MERGEFORMATINET </w:instrText>
+      </w:r>
+      <w:r>
+        <w:fldChar w:fldCharType="separate"/>
+      </w:r>
+      <w:r>
+        <w:fldChar w:fldCharType="begin"/>
+      </w:r>
+      <w:r>
+        <w:instrText xml:space="preserve"> </w:instrText>
+      </w:r>
+      <w:r>
+        <w:instrText>INCLUDEPICTURE  "W:\\fernando\\Desktop\\media\\image4.jpeg" \* MERGEFORMATINET</w:instrText>
+      </w:r>
+      <w:r>
+        <w:instrText xml:space="preserve"> </w:instrText>
+      </w:r>
+      <w:r>
+        <w:fldChar w:fldCharType="separate"/>
+      </w:r>
+      <w:r>
         <w:pict>
-          <v:shape id="_x0000_i1064" type="#_x0000_t75" style="width:476.25pt;height:101.25pt">
+          <v:shape id="_x0000_i1064" type="#_x0000_t75" style="width:475.9pt;height:101pt">
             <v:imagedata r:id="rId98" r:href="rId99"/>
           </v:shape>
         </w:pict>
@@ -23739,10 +24265,16 @@
         <w:fldChar w:fldCharType="end"/>
       </w:r>
       <w:r>
+        <w:fldChar w:fldCharType="end"/>
+      </w:r>
+      <w:r>
+        <w:fldChar w:fldCharType="end"/>
+      </w:r>
+      <w:r>
         <w:t xml:space="preserve"> </w:t>
       </w:r>
     </w:p>
-    <w:bookmarkStart w:id="41" w:name="_Ref511578762"/>
+    <w:bookmarkStart w:id="42" w:name="_Ref511578762"/>
     <w:p>
       <w:pPr>
         <w:pStyle w:val="af3"/>
@@ -23757,30 +24289,57 @@
           </w:placeholder>
           <w15:color w:val="FF0000"/>
         </w:sdtPr>
+        <w:sdtEndPr/>
         <w:sdtContent>
           <w:r>
             <w:t xml:space="preserve">Рисунок </w:t>
           </w:r>
-          <w:fldSimple w:instr=" STYLEREF 1 \s ">
-            <w:r>
-              <w:rPr>
-                <w:noProof/>
-              </w:rPr>
-              <w:t>3</w:t>
-            </w:r>
-          </w:fldSimple>
+          <w:r>
+            <w:fldChar w:fldCharType="begin"/>
+          </w:r>
+          <w:r>
+            <w:instrText xml:space="preserve"> STYLEREF 1 \s </w:instrText>
+          </w:r>
+          <w:r>
+            <w:fldChar w:fldCharType="separate"/>
+          </w:r>
+          <w:r>
+            <w:rPr>
+              <w:noProof/>
+            </w:rPr>
+            <w:t>3</w:t>
+          </w:r>
+          <w:r>
+            <w:rPr>
+              <w:noProof/>
+            </w:rPr>
+            <w:fldChar w:fldCharType="end"/>
+          </w:r>
           <w:r>
             <w:t>.</w:t>
           </w:r>
-          <w:fldSimple w:instr=" SEQ Рисунок \* ARABIC \s 1 ">
-            <w:r>
-              <w:rPr>
-                <w:noProof/>
-              </w:rPr>
-              <w:t>3</w:t>
-            </w:r>
-          </w:fldSimple>
-          <w:bookmarkEnd w:id="41"/>
+          <w:r>
+            <w:fldChar w:fldCharType="begin"/>
+          </w:r>
+          <w:r>
+            <w:instrText xml:space="preserve"> SEQ Рисунок \* ARABIC \s 1 </w:instrText>
+          </w:r>
+          <w:r>
+            <w:fldChar w:fldCharType="separate"/>
+          </w:r>
+          <w:r>
+            <w:rPr>
+              <w:noProof/>
+            </w:rPr>
+            <w:t>3</w:t>
+          </w:r>
+          <w:r>
+            <w:rPr>
+              <w:noProof/>
+            </w:rPr>
+            <w:fldChar w:fldCharType="end"/>
+          </w:r>
+          <w:bookmarkEnd w:id="42"/>
         </w:sdtContent>
       </w:sdt>
       <w:r>
@@ -23796,6 +24355,7 @@
           </w:placeholder>
           <w15:color w:val="FF9900"/>
         </w:sdtPr>
+        <w:sdtEndPr/>
         <w:sdtContent>
           <w:r>
             <w:rPr>
@@ -23856,10 +24416,10 @@
           <w:lang w:val="uk-UA"/>
         </w:rPr>
         <w:object w:dxaOrig="1260" w:dyaOrig="440">
-          <v:shape id="_x0000_i1065" type="#_x0000_t75" style="width:63pt;height:22.5pt" o:ole="">
+          <v:shape id="_x0000_i1065" type="#_x0000_t75" style="width:63.2pt;height:22.85pt" o:ole="">
             <v:imagedata r:id="rId100" o:title=""/>
           </v:shape>
-          <o:OLEObject Type="Embed" ProgID="Equation.DSMT4" ShapeID="_x0000_i1065" DrawAspect="Content" ObjectID="_1585341226" r:id="rId101"/>
+          <o:OLEObject Type="Embed" ProgID="Equation.DSMT4" ShapeID="_x0000_i1065" DrawAspect="Content" ObjectID="_1585421701" r:id="rId101"/>
         </w:object>
       </w:r>
       <w:r>
@@ -23892,10 +24452,10 @@
           <w:lang w:val="uk-UA"/>
         </w:rPr>
         <w:object w:dxaOrig="4420" w:dyaOrig="499">
-          <v:shape id="_x0000_i1066" type="#_x0000_t75" style="width:220.5pt;height:25.5pt" o:ole="">
+          <v:shape id="_x0000_i1066" type="#_x0000_t75" style="width:220.4pt;height:25.45pt" o:ole="">
             <v:imagedata r:id="rId102" o:title=""/>
           </v:shape>
-          <o:OLEObject Type="Embed" ProgID="Equation.DSMT4" ShapeID="_x0000_i1066" DrawAspect="Content" ObjectID="_1585341227" r:id="rId103"/>
+          <o:OLEObject Type="Embed" ProgID="Equation.DSMT4" ShapeID="_x0000_i1066" DrawAspect="Content" ObjectID="_1585421702" r:id="rId103"/>
         </w:object>
       </w:r>
       <w:r>
@@ -23916,10 +24476,10 @@
           <w:lang w:val="uk-UA"/>
         </w:rPr>
         <w:object w:dxaOrig="3220" w:dyaOrig="499">
-          <v:shape id="_x0000_i1067" type="#_x0000_t75" style="width:160.5pt;height:25.5pt" o:ole="">
+          <v:shape id="_x0000_i1067" type="#_x0000_t75" style="width:160.7pt;height:25.45pt" o:ole="">
             <v:imagedata r:id="rId104" o:title=""/>
           </v:shape>
-          <o:OLEObject Type="Embed" ProgID="Equation.DSMT4" ShapeID="_x0000_i1067" DrawAspect="Content" ObjectID="_1585341228" r:id="rId105"/>
+          <o:OLEObject Type="Embed" ProgID="Equation.DSMT4" ShapeID="_x0000_i1067" DrawAspect="Content" ObjectID="_1585421703" r:id="rId105"/>
         </w:object>
       </w:r>
       <w:r>
@@ -23940,10 +24500,10 @@
           <w:lang w:val="uk-UA"/>
         </w:rPr>
         <w:object w:dxaOrig="800" w:dyaOrig="440">
-          <v:shape id="_x0000_i1068" type="#_x0000_t75" style="width:40.5pt;height:22.5pt" o:ole="">
+          <v:shape id="_x0000_i1068" type="#_x0000_t75" style="width:40.4pt;height:22.85pt" o:ole="">
             <v:imagedata r:id="rId106" o:title=""/>
           </v:shape>
-          <o:OLEObject Type="Embed" ProgID="Equation.DSMT4" ShapeID="_x0000_i1068" DrawAspect="Content" ObjectID="_1585341229" r:id="rId107"/>
+          <o:OLEObject Type="Embed" ProgID="Equation.DSMT4" ShapeID="_x0000_i1068" DrawAspect="Content" ObjectID="_1585421704" r:id="rId107"/>
         </w:object>
       </w:r>
       <w:r>
@@ -23970,10 +24530,10 @@
           <w:lang w:val="uk-UA"/>
         </w:rPr>
         <w:object w:dxaOrig="700" w:dyaOrig="460">
-          <v:shape id="_x0000_i1069" type="#_x0000_t75" style="width:34.5pt;height:23.25pt" o:ole="">
+          <v:shape id="_x0000_i1069" type="#_x0000_t75" style="width:34.25pt;height:22.85pt" o:ole="">
             <v:imagedata r:id="rId108" o:title=""/>
           </v:shape>
-          <o:OLEObject Type="Embed" ProgID="Equation.DSMT4" ShapeID="_x0000_i1069" DrawAspect="Content" ObjectID="_1585341230" r:id="rId109"/>
+          <o:OLEObject Type="Embed" ProgID="Equation.DSMT4" ShapeID="_x0000_i1069" DrawAspect="Content" ObjectID="_1585421705" r:id="rId109"/>
         </w:object>
       </w:r>
       <w:r>
@@ -24037,10 +24597,10 @@
           <w:lang w:val="uk-UA"/>
         </w:rPr>
         <w:object w:dxaOrig="840" w:dyaOrig="440">
-          <v:shape id="_x0000_i1070" type="#_x0000_t75" style="width:42pt;height:22.5pt" o:ole="">
+          <v:shape id="_x0000_i1070" type="#_x0000_t75" style="width:42.15pt;height:22.85pt" o:ole="">
             <v:imagedata r:id="rId110" o:title=""/>
           </v:shape>
-          <o:OLEObject Type="Embed" ProgID="Equation.DSMT4" ShapeID="_x0000_i1070" DrawAspect="Content" ObjectID="_1585341231" r:id="rId111"/>
+          <o:OLEObject Type="Embed" ProgID="Equation.DSMT4" ShapeID="_x0000_i1070" DrawAspect="Content" ObjectID="_1585421706" r:id="rId111"/>
         </w:object>
       </w:r>
       <w:r>
@@ -24086,10 +24646,10 @@
           <w:position w:val="-20"/>
         </w:rPr>
         <w:object w:dxaOrig="7680" w:dyaOrig="540">
-          <v:shape id="_x0000_i1071" type="#_x0000_t75" style="width:383.25pt;height:27pt" o:ole="">
+          <v:shape id="_x0000_i1071" type="#_x0000_t75" style="width:382.85pt;height:27.2pt" o:ole="">
             <v:imagedata r:id="rId112" o:title=""/>
           </v:shape>
-          <o:OLEObject Type="Embed" ProgID="Equation.DSMT4" ShapeID="_x0000_i1071" DrawAspect="Content" ObjectID="_1585341232" r:id="rId113"/>
+          <o:OLEObject Type="Embed" ProgID="Equation.DSMT4" ShapeID="_x0000_i1071" DrawAspect="Content" ObjectID="_1585421707" r:id="rId113"/>
         </w:object>
       </w:r>
       <w:r>
@@ -24110,7 +24670,6 @@
         <w:rPr>
           <w:lang w:val="uk-UA"/>
         </w:rPr>
-        <w:lastRenderedPageBreak/>
         <w:t xml:space="preserve">Стан LFSR в поточний момент часу t задається двійковим n-вектор-стовпцем </w:t>
       </w:r>
       <w:r>
@@ -24119,10 +24678,10 @@
           <w:lang w:val="uk-UA"/>
         </w:rPr>
         <w:object w:dxaOrig="3180" w:dyaOrig="499">
-          <v:shape id="_x0000_i1072" type="#_x0000_t75" style="width:159pt;height:25.5pt" o:ole="">
+          <v:shape id="_x0000_i1072" type="#_x0000_t75" style="width:158.95pt;height:25.45pt" o:ole="">
             <v:imagedata r:id="rId114" o:title=""/>
           </v:shape>
-          <o:OLEObject Type="Embed" ProgID="Equation.DSMT4" ShapeID="_x0000_i1072" DrawAspect="Content" ObjectID="_1585341233" r:id="rId115"/>
+          <o:OLEObject Type="Embed" ProgID="Equation.DSMT4" ShapeID="_x0000_i1072" DrawAspect="Content" ObjectID="_1585421708" r:id="rId115"/>
         </w:object>
       </w:r>
       <w:r>
@@ -24139,7 +24698,7 @@
           <w:lang w:val="uk-UA"/>
         </w:rPr>
       </w:pPr>
-      <w:bookmarkStart w:id="42" w:name="_Toc511568905"/>
+      <w:bookmarkStart w:id="43" w:name="_Toc511568905"/>
       <w:r>
         <w:rPr>
           <w:lang w:val="uk-UA"/>
@@ -24166,10 +24725,10 @@
           <w:lang w:val="uk-UA"/>
         </w:rPr>
         <w:object w:dxaOrig="5179" w:dyaOrig="1420">
-          <v:shape id="_x0000_i1073" type="#_x0000_t75" style="width:258.75pt;height:71.25pt" o:ole="">
+          <v:shape id="_x0000_i1073" type="#_x0000_t75" style="width:259pt;height:71.1pt" o:ole="">
             <v:imagedata r:id="rId116" o:title=""/>
           </v:shape>
-          <o:OLEObject Type="Embed" ProgID="Equation.DSMT4" ShapeID="_x0000_i1073" DrawAspect="Content" ObjectID="_1585341234" r:id="rId117"/>
+          <o:OLEObject Type="Embed" ProgID="Equation.DSMT4" ShapeID="_x0000_i1073" DrawAspect="Content" ObjectID="_1585421709" r:id="rId117"/>
         </w:object>
       </w:r>
       <w:r>
@@ -24198,10 +24757,10 @@
           <w:lang w:val="uk-UA"/>
         </w:rPr>
         <w:object w:dxaOrig="1719" w:dyaOrig="480">
-          <v:shape id="_x0000_i1074" type="#_x0000_t75" style="width:86.25pt;height:24pt" o:ole="">
+          <v:shape id="_x0000_i1074" type="#_x0000_t75" style="width:86.05pt;height:23.7pt" o:ole="">
             <v:imagedata r:id="rId118" o:title=""/>
           </v:shape>
-          <o:OLEObject Type="Embed" ProgID="Equation.DSMT4" ShapeID="_x0000_i1074" DrawAspect="Content" ObjectID="_1585341235" r:id="rId119"/>
+          <o:OLEObject Type="Embed" ProgID="Equation.DSMT4" ShapeID="_x0000_i1074" DrawAspect="Content" ObjectID="_1585421710" r:id="rId119"/>
         </w:object>
       </w:r>
       <w:r>
@@ -24429,7 +24988,6 @@
         <w:rPr>
           <w:lang w:val="uk-UA"/>
         </w:rPr>
-        <w:lastRenderedPageBreak/>
         <w:t>При досить довгій роботі скремблера неминуче виникає його зациклення. За виконання певного числа тактів в осередках скремблера створиться комбінація біт, яка в ньому вже одного разу виявлялася, і з цього моменту шифруюча послідовність почне циклічно повторюватись з фіксованим періодом. Дана проблема непереборна за своєю природою</w:t>
       </w:r>
       <w:r>
@@ -24493,10 +25051,10 @@
           <w:lang w:val="uk-UA"/>
         </w:rPr>
         <w:object w:dxaOrig="380" w:dyaOrig="380">
-          <v:shape id="_x0000_i1075" type="#_x0000_t75" style="width:18.75pt;height:18.75pt" o:ole="">
+          <v:shape id="_x0000_i1075" type="#_x0000_t75" style="width:18.45pt;height:18.45pt" o:ole="">
             <v:imagedata r:id="rId120" o:title=""/>
           </v:shape>
-          <o:OLEObject Type="Embed" ProgID="Equation.DSMT4" ShapeID="_x0000_i1075" DrawAspect="Content" ObjectID="_1585341236" r:id="rId121"/>
+          <o:OLEObject Type="Embed" ProgID="Equation.DSMT4" ShapeID="_x0000_i1075" DrawAspect="Content" ObjectID="_1585421711" r:id="rId121"/>
         </w:object>
       </w:r>
       <w:r>
@@ -24547,10 +25105,10 @@
           <w:lang w:val="uk-UA"/>
         </w:rPr>
         <w:object w:dxaOrig="859" w:dyaOrig="380">
-          <v:shape id="_x0000_i1076" type="#_x0000_t75" style="width:42.75pt;height:18.75pt" o:ole="">
+          <v:shape id="_x0000_i1076" type="#_x0000_t75" style="width:43pt;height:18.45pt" o:ole="">
             <v:imagedata r:id="rId122" o:title=""/>
           </v:shape>
-          <o:OLEObject Type="Embed" ProgID="Equation.DSMT4" ShapeID="_x0000_i1076" DrawAspect="Content" ObjectID="_1585341237" r:id="rId123"/>
+          <o:OLEObject Type="Embed" ProgID="Equation.DSMT4" ShapeID="_x0000_i1076" DrawAspect="Content" ObjectID="_1585421712" r:id="rId123"/>
         </w:object>
       </w:r>
       <w:r>
@@ -24650,10 +25208,10 @@
           <w:lang w:val="uk-UA"/>
         </w:rPr>
         <w:object w:dxaOrig="1180" w:dyaOrig="440">
-          <v:shape id="_x0000_i1077" type="#_x0000_t75" style="width:59.25pt;height:22.5pt" o:ole="">
+          <v:shape id="_x0000_i1077" type="#_x0000_t75" style="width:58.85pt;height:22.85pt" o:ole="">
             <v:imagedata r:id="rId124" o:title=""/>
           </v:shape>
-          <o:OLEObject Type="Embed" ProgID="Equation.DSMT4" ShapeID="_x0000_i1077" DrawAspect="Content" ObjectID="_1585341238" r:id="rId125"/>
+          <o:OLEObject Type="Embed" ProgID="Equation.DSMT4" ShapeID="_x0000_i1077" DrawAspect="Content" ObjectID="_1585421713" r:id="rId125"/>
         </w:object>
       </w:r>
       <w:r>
@@ -24680,10 +25238,10 @@
           <w:lang w:val="uk-UA"/>
         </w:rPr>
         <w:object w:dxaOrig="820" w:dyaOrig="420">
-          <v:shape id="_x0000_i1078" type="#_x0000_t75" style="width:41.25pt;height:21pt" o:ole="">
+          <v:shape id="_x0000_i1078" type="#_x0000_t75" style="width:41.25pt;height:21.05pt" o:ole="">
             <v:imagedata r:id="rId126" o:title=""/>
           </v:shape>
-          <o:OLEObject Type="Embed" ProgID="Equation.DSMT4" ShapeID="_x0000_i1078" DrawAspect="Content" ObjectID="_1585341239" r:id="rId127"/>
+          <o:OLEObject Type="Embed" ProgID="Equation.DSMT4" ShapeID="_x0000_i1078" DrawAspect="Content" ObjectID="_1585421714" r:id="rId127"/>
         </w:object>
       </w:r>
       <w:r>
@@ -24747,10 +25305,10 @@
           <w:lang w:val="uk-UA"/>
         </w:rPr>
         <w:object w:dxaOrig="800" w:dyaOrig="380">
-          <v:shape id="_x0000_i1079" type="#_x0000_t75" style="width:40.5pt;height:18.75pt" o:ole="">
+          <v:shape id="_x0000_i1079" type="#_x0000_t75" style="width:40.4pt;height:18.45pt" o:ole="">
             <v:imagedata r:id="rId128" o:title=""/>
           </v:shape>
-          <o:OLEObject Type="Embed" ProgID="Equation.DSMT4" ShapeID="_x0000_i1079" DrawAspect="Content" ObjectID="_1585341240" r:id="rId129"/>
+          <o:OLEObject Type="Embed" ProgID="Equation.DSMT4" ShapeID="_x0000_i1079" DrawAspect="Content" ObjectID="_1585421715" r:id="rId129"/>
         </w:object>
       </w:r>
       <w:r>
@@ -24765,70 +25323,26 @@
           <w:i/>
           <w:lang w:val="uk-UA"/>
         </w:rPr>
-        <w:t>Непр</w:t>
-      </w:r>
-      <w:r>
-        <w:rPr>
-          <w:b/>
+        <w:t>Неприводимий многочлен ступеня</w:t>
+      </w:r>
+      <w:r>
+        <w:rPr>
+          <w:lang w:val="uk-UA"/>
+        </w:rPr>
+        <w:t xml:space="preserve"> (</w:t>
+      </w:r>
+      <w:r>
+        <w:rPr>
           <w:i/>
           <w:lang w:val="uk-UA"/>
         </w:rPr>
-        <w:t>и</w:t>
-      </w:r>
-      <w:r>
-        <w:rPr>
-          <w:b/>
-          <w:i/>
+        <w:t>n</w:t>
+      </w:r>
+      <w:r>
+        <w:rPr>
           <w:lang w:val="uk-UA"/>
         </w:rPr>
-        <w:t>вод</w:t>
-      </w:r>
-      <w:r>
-        <w:rPr>
-          <w:b/>
-          <w:i/>
-          <w:lang w:val="uk-UA"/>
-        </w:rPr>
-        <w:t>и</w:t>
-      </w:r>
-      <w:r>
-        <w:rPr>
-          <w:b/>
-          <w:i/>
-          <w:lang w:val="uk-UA"/>
-        </w:rPr>
-        <w:t>мий многочлен ступеня</w:t>
-      </w:r>
-      <w:r>
-        <w:rPr>
-          <w:lang w:val="uk-UA"/>
-        </w:rPr>
-        <w:t xml:space="preserve"> (</w:t>
-      </w:r>
-      <w:r>
-        <w:rPr>
-          <w:i/>
-          <w:lang w:val="uk-UA"/>
-        </w:rPr>
-        <w:t>n</w:t>
-      </w:r>
-      <w:r>
-        <w:rPr>
-          <w:lang w:val="uk-UA"/>
-        </w:rPr>
-        <w:t xml:space="preserve">) </w:t>
-      </w:r>
-      <w:r>
-        <w:rPr>
-          <w:lang w:val="uk-UA"/>
-        </w:rPr>
-        <w:t>не можна</w:t>
-      </w:r>
-      <w:r>
-        <w:rPr>
-          <w:lang w:val="uk-UA"/>
-        </w:rPr>
-        <w:t xml:space="preserve"> представити у вигляді множення ніяких інших многочленів, крім нього самого і одиничного.</w:t>
+        <w:t>) не можна представити у вигляді множення ніяких інших многочленів, крім нього самого і одиничного.</w:t>
       </w:r>
     </w:p>
     <w:p>
@@ -24876,10 +25390,10 @@
           <w:lang w:val="uk-UA"/>
         </w:rPr>
         <w:object w:dxaOrig="2760" w:dyaOrig="560">
-          <v:shape id="_x0000_i1080" type="#_x0000_t75" style="width:137.25pt;height:27.75pt" o:ole="">
+          <v:shape id="_x0000_i1080" type="#_x0000_t75" style="width:137pt;height:28.1pt" o:ole="">
             <v:imagedata r:id="rId130" o:title=""/>
           </v:shape>
-          <o:OLEObject Type="Embed" ProgID="Equation.DSMT4" ShapeID="_x0000_i1080" DrawAspect="Content" ObjectID="_1585341241" r:id="rId131"/>
+          <o:OLEObject Type="Embed" ProgID="Equation.DSMT4" ShapeID="_x0000_i1080" DrawAspect="Content" ObjectID="_1585421716" r:id="rId131"/>
         </w:object>
       </w:r>
       <w:r>
@@ -24906,10 +25420,10 @@
           <w:lang w:val="uk-UA"/>
         </w:rPr>
         <w:object w:dxaOrig="2360" w:dyaOrig="440">
-          <v:shape id="_x0000_i1081" type="#_x0000_t75" style="width:117.75pt;height:22.5pt" o:ole="">
+          <v:shape id="_x0000_i1081" type="#_x0000_t75" style="width:117.65pt;height:22.85pt" o:ole="">
             <v:imagedata r:id="rId132" o:title=""/>
           </v:shape>
-          <o:OLEObject Type="Embed" ProgID="Equation.DSMT4" ShapeID="_x0000_i1081" DrawAspect="Content" ObjectID="_1585341242" r:id="rId133"/>
+          <o:OLEObject Type="Embed" ProgID="Equation.DSMT4" ShapeID="_x0000_i1081" DrawAspect="Content" ObjectID="_1585421717" r:id="rId133"/>
         </w:object>
       </w:r>
       <w:r>
@@ -24959,7 +25473,7 @@
       <w:r>
         <w:rPr>
           <w:noProof/>
-          <w:lang w:val="uk-UA" w:eastAsia="ru-RU"/>
+          <w:lang w:eastAsia="ru-RU"/>
         </w:rPr>
         <w:drawing>
           <wp:inline distT="0" distB="0" distL="0" distR="0" wp14:anchorId="1B2AA15C" wp14:editId="4D7D0AFB">
@@ -25024,6 +25538,7 @@
           </w:placeholder>
           <w15:color w:val="FF0000"/>
         </w:sdtPr>
+        <w:sdtEndPr/>
         <w:sdtContent>
           <w:r>
             <w:rPr>
@@ -25122,6 +25637,7 @@
           </w:placeholder>
           <w15:color w:val="FF9900"/>
         </w:sdtPr>
+        <w:sdtEndPr/>
         <w:sdtContent>
           <w:r>
             <w:rPr>
@@ -25156,10 +25672,10 @@
               <w:lang w:val="uk-UA"/>
             </w:rPr>
             <w:object w:dxaOrig="1600" w:dyaOrig="420">
-              <v:shape id="_x0000_i1082" type="#_x0000_t75" style="width:80.25pt;height:21pt" o:ole="">
+              <v:shape id="_x0000_i1082" type="#_x0000_t75" style="width:79.9pt;height:21.05pt" o:ole="">
                 <v:imagedata r:id="rId135" o:title=""/>
               </v:shape>
-              <o:OLEObject Type="Embed" ProgID="Equation.DSMT4" ShapeID="_x0000_i1082" DrawAspect="Content" ObjectID="_1585341243" r:id="rId136"/>
+              <o:OLEObject Type="Embed" ProgID="Equation.DSMT4" ShapeID="_x0000_i1082" DrawAspect="Content" ObjectID="_1585421718" r:id="rId136"/>
             </w:object>
           </w:r>
         </w:sdtContent>
@@ -25309,7 +25825,6 @@
                 <w:sz w:val="24"/>
                 <w:lang w:val="uk-UA"/>
               </w:rPr>
-              <w:lastRenderedPageBreak/>
               <w:t xml:space="preserve"> </w:t>
             </w:r>
           </w:p>
@@ -25497,7 +26012,6 @@
                 <w:sz w:val="24"/>
                 <w:lang w:val="uk-UA"/>
               </w:rPr>
-              <w:lastRenderedPageBreak/>
               <w:t>int LFSR ()</w:t>
             </w:r>
           </w:p>
@@ -25516,7 +26030,6 @@
                 <w:sz w:val="24"/>
                 <w:lang w:val="uk-UA"/>
               </w:rPr>
-              <w:lastRenderedPageBreak/>
               <w:t>{</w:t>
             </w:r>
           </w:p>
@@ -25642,7 +26155,6 @@
         <w:rPr>
           <w:lang w:val="uk-UA"/>
         </w:rPr>
-        <w:lastRenderedPageBreak/>
         <w:t>Послідовність зміни стану скремблера має вигляд</w:t>
       </w:r>
       <w:r>
@@ -25662,7 +26174,7 @@
       <w:r>
         <w:rPr>
           <w:noProof/>
-          <w:lang w:val="uk-UA" w:eastAsia="ru-RU"/>
+          <w:lang w:eastAsia="ru-RU"/>
         </w:rPr>
         <w:drawing>
           <wp:inline distT="0" distB="0" distL="0" distR="0" wp14:anchorId="511B20BD" wp14:editId="18C3DF89">
@@ -25721,6 +26233,7 @@
           </w:placeholder>
           <w15:color w:val="FF0000"/>
         </w:sdtPr>
+        <w:sdtEndPr/>
         <w:sdtContent>
           <w:r>
             <w:rPr>
@@ -25819,6 +26332,7 @@
           </w:placeholder>
           <w15:color w:val="FF9900"/>
         </w:sdtPr>
+        <w:sdtEndPr/>
         <w:sdtContent>
           <w:r>
             <w:rPr>
@@ -25844,10 +26358,10 @@
               <w:lang w:val="uk-UA"/>
             </w:rPr>
             <w:object w:dxaOrig="1600" w:dyaOrig="420">
-              <v:shape id="_x0000_i1083" type="#_x0000_t75" style="width:80.25pt;height:21pt" o:ole="">
+              <v:shape id="_x0000_i1083" type="#_x0000_t75" style="width:79.9pt;height:21.05pt" o:ole="">
                 <v:imagedata r:id="rId138" o:title=""/>
               </v:shape>
-              <o:OLEObject Type="Embed" ProgID="Equation.DSMT4" ShapeID="_x0000_i1083" DrawAspect="Content" ObjectID="_1585341244" r:id="rId139"/>
+              <o:OLEObject Type="Embed" ProgID="Equation.DSMT4" ShapeID="_x0000_i1083" DrawAspect="Content" ObjectID="_1585421719" r:id="rId139"/>
             </w:object>
           </w:r>
         </w:sdtContent>
@@ -25857,7 +26371,7 @@
       <w:pPr>
         <w:pStyle w:val="a5"/>
         <w:rPr>
-          <w:lang w:val="uk-UA"/>
+          <w:lang w:val="en-US"/>
         </w:rPr>
       </w:pPr>
       <w:r>
@@ -25880,66 +26394,112 @@
           <w:lang w:val="uk-UA"/>
         </w:rPr>
         <w:object w:dxaOrig="1780" w:dyaOrig="440">
-          <v:shape id="_x0000_i1084" type="#_x0000_t75" style="width:88.5pt;height:22.5pt" o:ole="">
+          <v:shape id="_x0000_i1084" type="#_x0000_t75" style="width:88.7pt;height:22.85pt" o:ole="">
             <v:imagedata r:id="rId140" o:title=""/>
           </v:shape>
-          <o:OLEObject Type="Embed" ProgID="Equation.DSMT4" ShapeID="_x0000_i1084" DrawAspect="Content" ObjectID="_1585341245" r:id="rId141"/>
+          <o:OLEObject Type="Embed" ProgID="Equation.DSMT4" ShapeID="_x0000_i1084" DrawAspect="Content" ObjectID="_1585421720" r:id="rId141"/>
         </w:object>
       </w:r>
+      <w:r>
+        <w:rPr>
+          <w:lang w:val="en-US"/>
+        </w:rPr>
+        <w:t>.</w:t>
+      </w:r>
+      <w:bookmarkEnd w:id="43"/>
     </w:p>
     <w:p>
       <w:pPr>
-        <w:spacing w:line="259" w:lineRule="auto"/>
-      </w:pPr>
-      <w:r>
-        <w:br w:type="page"/>
+        <w:pStyle w:val="20"/>
+      </w:pPr>
+      <w:r>
+        <w:t>За</w:t>
+      </w:r>
+      <w:r>
+        <w:rPr>
+          <w:lang w:val="uk-UA"/>
+        </w:rPr>
+        <w:t>вдання</w:t>
       </w:r>
     </w:p>
     <w:p>
       <w:pPr>
-        <w:pStyle w:val="20"/>
-        <w:numPr>
-          <w:ilvl w:val="0"/>
-          <w:numId w:val="0"/>
-        </w:numPr>
-        <w:rPr>
+        <w:pStyle w:val="a5"/>
+        <w:ind w:firstLine="0"/>
+        <w:rPr>
+          <w:b/>
+        </w:rPr>
+      </w:pPr>
+      <w:r>
+        <w:rPr>
+          <w:b/>
+        </w:rPr>
+        <w:t>Част</w:t>
+      </w:r>
+      <w:r>
+        <w:rPr>
+          <w:b/>
           <w:lang w:val="uk-UA"/>
         </w:rPr>
-      </w:pPr>
-      <w:r>
-        <w:lastRenderedPageBreak/>
-        <w:t>За</w:t>
-      </w:r>
-      <w:bookmarkEnd w:id="42"/>
-      <w:r>
-        <w:rPr>
+        <w:t>ина</w:t>
+      </w:r>
+      <w:r>
+        <w:rPr>
+          <w:b/>
+        </w:rPr>
+        <w:t xml:space="preserve"> пер</w:t>
+      </w:r>
+      <w:r>
+        <w:rPr>
+          <w:b/>
           <w:lang w:val="uk-UA"/>
         </w:rPr>
-        <w:t>вдання</w:t>
+        <w:t>ша</w:t>
+      </w:r>
+      <w:r>
+        <w:rPr>
+          <w:b/>
+        </w:rPr>
+        <w:t>.</w:t>
+      </w:r>
+      <w:r>
+        <w:rPr>
+          <w:b/>
+        </w:rPr>
+        <w:t xml:space="preserve"> </w:t>
       </w:r>
     </w:p>
     <w:p>
       <w:pPr>
         <w:pStyle w:val="a5"/>
-      </w:pPr>
+        <w:ind w:firstLine="708"/>
+        <w:rPr>
+          <w:lang w:val="uk-UA"/>
+        </w:rPr>
+      </w:pPr>
+      <w:r>
+        <w:rPr>
+          <w:lang w:val="uk-UA"/>
+        </w:rPr>
+        <w:t xml:space="preserve">Завдання не передбачають використання додаткового ПЗ, виконання завдань математичного розрахунку повинні бути виконані вручну: </w:t>
+      </w:r>
     </w:p>
     <w:p>
       <w:pPr>
         <w:pStyle w:val="a5"/>
         <w:numPr>
           <w:ilvl w:val="0"/>
-          <w:numId w:val="23"/>
+          <w:numId w:val="32"/>
         </w:numPr>
         <w:rPr>
-          <w:color w:val="FF0000"/>
-        </w:rPr>
-      </w:pPr>
-      <w:r>
-        <w:rPr>
-          <w:color w:val="FF0000"/>
           <w:lang w:val="uk-UA"/>
         </w:rPr>
-        <w:t>Прочитати дані варіанта із таблиці.</w:t>
+      </w:pPr>
+      <w:r>
+        <w:rPr>
+          <w:lang w:val="uk-UA"/>
+        </w:rPr>
+        <w:t>1) На основі варіантів з табл. 3.1 визначити поліном скремблера і його початкове значення.</w:t>
       </w:r>
     </w:p>
     <w:p>
@@ -25947,18 +26507,23 @@
         <w:pStyle w:val="a5"/>
         <w:numPr>
           <w:ilvl w:val="0"/>
-          <w:numId w:val="23"/>
+          <w:numId w:val="32"/>
         </w:numPr>
         <w:rPr>
-          <w:color w:val="FF0000"/>
-        </w:rPr>
-      </w:pPr>
-      <w:r>
-        <w:rPr>
-          <w:color w:val="FF0000"/>
           <w:lang w:val="uk-UA"/>
         </w:rPr>
-        <w:t>Визначити скремблер.</w:t>
+      </w:pPr>
+      <w:r>
+        <w:rPr>
+          <w:lang w:val="uk-UA"/>
+        </w:rPr>
+        <w:t>Скласти</w:t>
+      </w:r>
+      <w:r>
+        <w:rPr>
+          <w:lang w:val="uk-UA"/>
+        </w:rPr>
+        <w:t xml:space="preserve"> схему скремблера.</w:t>
       </w:r>
     </w:p>
     <w:p>
@@ -25966,18 +26531,17 @@
         <w:pStyle w:val="a5"/>
         <w:numPr>
           <w:ilvl w:val="0"/>
-          <w:numId w:val="23"/>
+          <w:numId w:val="32"/>
         </w:numPr>
         <w:rPr>
-          <w:color w:val="FF0000"/>
-        </w:rPr>
-      </w:pPr>
-      <w:r>
-        <w:rPr>
-          <w:color w:val="FF0000"/>
           <w:lang w:val="uk-UA"/>
         </w:rPr>
-        <w:t>Створити блок-схему.</w:t>
+      </w:pPr>
+      <w:r>
+        <w:rPr>
+          <w:lang w:val="uk-UA"/>
+        </w:rPr>
+        <w:t>Скласти математичну модель роботи скремблера для даних розміром 16-біт.</w:t>
       </w:r>
     </w:p>
     <w:p>
@@ -25985,18 +26549,76 @@
         <w:pStyle w:val="a5"/>
         <w:numPr>
           <w:ilvl w:val="0"/>
-          <w:numId w:val="23"/>
+          <w:numId w:val="32"/>
         </w:numPr>
         <w:rPr>
-          <w:color w:val="FF0000"/>
-        </w:rPr>
-      </w:pPr>
-      <w:r>
-        <w:rPr>
-          <w:color w:val="FF0000"/>
           <w:lang w:val="uk-UA"/>
         </w:rPr>
-        <w:t xml:space="preserve">Написати додаток для реалізації алгоритму шифрування (зчитування з файлу, обробка, вивантаження в файл). </w:t>
+      </w:pPr>
+      <w:r>
+        <w:rPr>
+          <w:lang w:val="uk-UA"/>
+        </w:rPr>
+        <w:t>Продемонструвати роботу скремблера з минулого пункту на прикладі випадкової послідовності.</w:t>
+      </w:r>
+    </w:p>
+    <w:p>
+      <w:pPr>
+        <w:pStyle w:val="a4"/>
+        <w:rPr>
+          <w:b/>
+          <w:lang w:val="uk-UA"/>
+        </w:rPr>
+      </w:pPr>
+      <w:r>
+        <w:rPr>
+          <w:b/>
+          <w:lang w:val="uk-UA"/>
+        </w:rPr>
+        <w:t>Част</w:t>
+      </w:r>
+      <w:r>
+        <w:rPr>
+          <w:b/>
+          <w:lang w:val="uk-UA"/>
+        </w:rPr>
+        <w:t>ина</w:t>
+      </w:r>
+      <w:r>
+        <w:rPr>
+          <w:b/>
+          <w:lang w:val="uk-UA"/>
+        </w:rPr>
+        <w:t xml:space="preserve"> </w:t>
+      </w:r>
+      <w:r>
+        <w:rPr>
+          <w:b/>
+          <w:lang w:val="uk-UA"/>
+        </w:rPr>
+        <w:t>друга</w:t>
+      </w:r>
+      <w:r>
+        <w:rPr>
+          <w:b/>
+          <w:lang w:val="uk-UA"/>
+        </w:rPr>
+        <w:t xml:space="preserve">. </w:t>
+      </w:r>
+    </w:p>
+    <w:p>
+      <w:pPr>
+        <w:pStyle w:val="a4"/>
+        <w:ind w:firstLine="708"/>
+        <w:rPr>
+          <w:lang w:val="uk-UA"/>
+        </w:rPr>
+      </w:pPr>
+      <w:r>
+        <w:rPr>
+          <w:lang w:val="uk-UA"/>
+        </w:rPr>
+        <w:t>Використовуючи будь-яку мову програмування, будь то C ++, Java, C #, JS, Matlab або модель в Simulink. Реалізувати додаток для шифрування/ дешифрування повідомлень:</w:t>
       </w:r>
     </w:p>
     <w:p>
@@ -26004,24 +26626,121 @@
         <w:pStyle w:val="a5"/>
         <w:numPr>
           <w:ilvl w:val="0"/>
-          <w:numId w:val="23"/>
+          <w:numId w:val="31"/>
         </w:numPr>
         <w:rPr>
-          <w:color w:val="FF0000"/>
-        </w:rPr>
-      </w:pPr>
-      <w:r>
-        <w:rPr>
-          <w:color w:val="FF0000"/>
           <w:lang w:val="uk-UA"/>
         </w:rPr>
-        <w:t>Продемонструвати уривок шифротексту, що наданий в матеріалах.</w:t>
-      </w:r>
-      <w:r>
-        <w:rPr>
-          <w:color w:val="FF0000"/>
+      </w:pPr>
+      <w:r>
+        <w:rPr>
+          <w:lang w:val="uk-UA"/>
+        </w:rPr>
+        <w:t xml:space="preserve">Текст, що шифрується </w:t>
+      </w:r>
+      <w:r>
+        <w:rPr>
+          <w:lang w:val="uk-UA"/>
+        </w:rPr>
+        <w:t>(</w:t>
+      </w:r>
+      <w:r>
+        <w:rPr>
+          <w:lang w:val="uk-UA"/>
+        </w:rPr>
+        <w:t>і</w:t>
+      </w:r>
+      <w:r>
+        <w:rPr>
+          <w:lang w:val="uk-UA"/>
+        </w:rPr>
+        <w:t xml:space="preserve">з табл. </w:t>
+      </w:r>
+      <w:r>
+        <w:rPr>
+          <w:lang w:val="uk-UA"/>
+        </w:rPr>
+        <w:fldChar w:fldCharType="begin"/>
+      </w:r>
+      <w:r>
+        <w:rPr>
+          <w:lang w:val="uk-UA"/>
+        </w:rPr>
+        <w:instrText xml:space="preserve"> REF _Ref510866300 \h  \* MERGEFORMAT </w:instrText>
+      </w:r>
+      <w:r>
+        <w:rPr>
+          <w:lang w:val="uk-UA"/>
+        </w:rPr>
+      </w:r>
+      <w:r>
+        <w:rPr>
+          <w:lang w:val="uk-UA"/>
+        </w:rPr>
+        <w:fldChar w:fldCharType="separate"/>
+      </w:r>
+      <w:r>
+        <w:rPr>
+          <w:rStyle w:val="aff3"/>
+          <w:lang w:val="uk-UA"/>
+        </w:rPr>
+        <w:t xml:space="preserve">Таблиця </w:t>
+      </w:r>
+      <w:r>
+        <w:rPr>
+          <w:noProof/>
+          <w:lang w:val="uk-UA"/>
+        </w:rPr>
+        <w:t>1</w:t>
+      </w:r>
+      <w:r>
+        <w:rPr>
+          <w:lang w:val="uk-UA"/>
+        </w:rPr>
+        <w:t>.</w:t>
+      </w:r>
+      <w:r>
+        <w:rPr>
+          <w:noProof/>
+          <w:lang w:val="uk-UA"/>
+        </w:rPr>
+        <w:t>7</w:t>
+      </w:r>
+      <w:r>
+        <w:rPr>
+          <w:lang w:val="uk-UA"/>
+        </w:rPr>
+        <w:fldChar w:fldCharType="end"/>
+      </w:r>
+      <w:r>
+        <w:rPr>
+          <w:lang w:val="uk-UA"/>
+        </w:rPr>
+        <w:t>)</w:t>
+      </w:r>
+      <w:r>
+        <w:rPr>
+          <w:lang w:val="uk-UA"/>
+        </w:rPr>
+        <w:t>,</w:t>
+      </w:r>
+      <w:r>
+        <w:rPr>
+          <w:lang w:val="uk-UA"/>
         </w:rPr>
         <w:t xml:space="preserve"> </w:t>
+      </w:r>
+      <w:r>
+        <w:rPr>
+          <w:lang w:val="uk-UA"/>
+        </w:rPr>
+        <w:t>повинен зберігатися в файлі</w:t>
+      </w:r>
+      <w:r>
+        <w:rPr>
+          <w:lang w:val="uk-UA"/>
+        </w:rPr>
+        <w:t>.</w:t>
       </w:r>
     </w:p>
     <w:p>
@@ -26029,137 +26748,1400 @@
         <w:pStyle w:val="a5"/>
         <w:numPr>
           <w:ilvl w:val="0"/>
-          <w:numId w:val="23"/>
+          <w:numId w:val="31"/>
         </w:numPr>
         <w:rPr>
-          <w:color w:val="FF0000"/>
-        </w:rPr>
-      </w:pPr>
-      <w:r>
-        <w:rPr>
-          <w:color w:val="FF0000"/>
           <w:lang w:val="uk-UA"/>
         </w:rPr>
-        <w:t>Прикріпити розшифрований текст.</w:t>
+      </w:pPr>
+      <w:r>
+        <w:rPr>
+          <w:lang w:val="uk-UA"/>
+        </w:rPr>
+        <w:t>Ключ шифрування повинен задаватися випадковим чином. Також передбачити можливість ручної зміни ключа.</w:t>
       </w:r>
     </w:p>
     <w:p>
       <w:pPr>
         <w:pStyle w:val="a5"/>
-      </w:pPr>
+        <w:numPr>
+          <w:ilvl w:val="0"/>
+          <w:numId w:val="31"/>
+        </w:numPr>
+        <w:rPr>
+          <w:lang w:val="uk-UA"/>
+        </w:rPr>
+      </w:pPr>
+      <w:r>
+        <w:rPr>
+          <w:lang w:val="uk-UA"/>
+        </w:rPr>
+        <w:t>Зашифрований текст повинен зберігатися в один файл, а ключ, що був використаний при шифруванні – відображатися на екрані або в зберігатися в окремий файл.</w:t>
+      </w:r>
     </w:p>
     <w:p>
       <w:pPr>
-        <w:pStyle w:val="20"/>
-      </w:pPr>
-      <w:bookmarkStart w:id="43" w:name="_Toc511568906"/>
-      <w:r>
-        <w:t>Х</w:t>
-      </w:r>
-      <w:r>
+        <w:pStyle w:val="a5"/>
+        <w:numPr>
+          <w:ilvl w:val="0"/>
+          <w:numId w:val="31"/>
+        </w:numPr>
         <w:rPr>
           <w:lang w:val="uk-UA"/>
         </w:rPr>
-        <w:t>і</w:t>
-      </w:r>
-      <w:r>
-        <w:t>д р</w:t>
-      </w:r>
-      <w:bookmarkEnd w:id="43"/>
+      </w:pPr>
       <w:r>
         <w:rPr>
           <w:lang w:val="uk-UA"/>
         </w:rPr>
-        <w:t>оботи</w:t>
+        <w:t>Відобразити час шифрування скремблера.</w:t>
       </w:r>
     </w:p>
     <w:p>
       <w:pPr>
-        <w:pStyle w:val="20"/>
-      </w:pPr>
-      <w:r>
+        <w:pStyle w:val="a5"/>
+        <w:numPr>
+          <w:ilvl w:val="0"/>
+          <w:numId w:val="31"/>
+        </w:numPr>
         <w:rPr>
           <w:lang w:val="uk-UA"/>
         </w:rPr>
-        <w:t>Питання для самоконтролю</w:t>
+      </w:pPr>
+      <w:r>
+        <w:rPr>
+          <w:lang w:val="uk-UA"/>
+        </w:rPr>
+        <w:t xml:space="preserve">Дослідити послідовність на властивості збалансованості, циклічності, кореляції. </w:t>
       </w:r>
     </w:p>
     <w:p>
       <w:pPr>
-        <w:jc w:val="center"/>
-      </w:pPr>
-      <w:r>
-        <w:rPr>
-          <w:noProof/>
-        </w:rPr>
-        <w:drawing>
-          <wp:inline distT="0" distB="0" distL="0" distR="0">
-            <wp:extent cx="5940425" cy="2409825"/>
-            <wp:effectExtent l="0" t="0" r="3175" b="9525"/>
-            <wp:docPr id="16" name="Рисунок 16"/>
-            <wp:cNvGraphicFramePr>
-              <a:graphicFrameLocks xmlns:a="http://schemas.openxmlformats.org/drawingml/2006/main" noChangeAspect="1"/>
-            </wp:cNvGraphicFramePr>
-            <a:graphic xmlns:a="http://schemas.openxmlformats.org/drawingml/2006/main">
-              <a:graphicData uri="http://schemas.openxmlformats.org/drawingml/2006/picture">
-                <pic:pic xmlns:pic="http://schemas.openxmlformats.org/drawingml/2006/picture">
-                  <pic:nvPicPr>
-                    <pic:cNvPr id="16" name="hLLCVRuVorE.jpg"/>
-                    <pic:cNvPicPr/>
-                  </pic:nvPicPr>
-                  <pic:blipFill>
-                    <a:blip r:embed="rId142">
-                      <a:extLst>
-                        <a:ext uri="{28A0092B-C50C-407E-A947-70E740481C1C}">
-                          <a14:useLocalDpi xmlns:a14="http://schemas.microsoft.com/office/drawing/2010/main" val="0"/>
-                        </a:ext>
-                      </a:extLst>
-                    </a:blip>
-                    <a:stretch>
-                      <a:fillRect/>
-                    </a:stretch>
-                  </pic:blipFill>
-                  <pic:spPr>
-                    <a:xfrm>
-                      <a:off x="0" y="0"/>
-                      <a:ext cx="5940425" cy="2409825"/>
-                    </a:xfrm>
-                    <a:prstGeom prst="rect">
-                      <a:avLst/>
-                    </a:prstGeom>
-                  </pic:spPr>
-                </pic:pic>
-              </a:graphicData>
-            </a:graphic>
-          </wp:inline>
-        </w:drawing>
+        <w:pStyle w:val="a5"/>
+        <w:ind w:firstLine="0"/>
+        <w:rPr>
+          <w:lang w:val="uk-UA"/>
+        </w:rPr>
+      </w:pPr>
+      <w:r>
+        <w:rPr>
+          <w:b/>
+          <w:lang w:val="uk-UA"/>
+        </w:rPr>
+        <w:t>Звіт повинен містити</w:t>
+      </w:r>
+      <w:r>
+        <w:rPr>
+          <w:b/>
+          <w:lang w:val="uk-UA"/>
+        </w:rPr>
+        <w:t xml:space="preserve">: </w:t>
+      </w:r>
+      <w:r>
+        <w:rPr>
+          <w:lang w:val="uk-UA"/>
+        </w:rPr>
+        <w:t>дані варіанта</w:t>
+      </w:r>
+      <w:r>
+        <w:rPr>
+          <w:lang w:val="uk-UA"/>
+        </w:rPr>
+        <w:t>,</w:t>
+      </w:r>
+      <w:r>
+        <w:rPr>
+          <w:lang w:val="uk-UA"/>
+        </w:rPr>
+        <w:t xml:space="preserve"> схема скремблера, математичну модель, демонстрацію роботи, реалізацію алгоритму шифрування, а також результати аналізу властивостей і висновки до роботи.</w:t>
+      </w:r>
+      <w:r>
+        <w:rPr>
+          <w:lang w:val="uk-UA"/>
+        </w:rPr>
+        <w:t xml:space="preserve"> </w:t>
       </w:r>
     </w:p>
     <w:p>
       <w:pPr>
-        <w:spacing w:after="0" w:line="360" w:lineRule="auto"/>
-        <w:rPr>
-          <w:rFonts w:eastAsiaTheme="majorEastAsia" w:cs="Times New Roman"/>
-          <w:b/>
-          <w:sz w:val="32"/>
-          <w:szCs w:val="26"/>
-        </w:rPr>
-      </w:pPr>
+        <w:pStyle w:val="20"/>
+      </w:pPr>
+      <w:r>
+        <w:rPr>
+          <w:lang w:val="uk-UA"/>
+        </w:rPr>
+        <w:t>Варіанти</w:t>
+      </w:r>
+    </w:p>
+    <w:bookmarkStart w:id="44" w:name="_Ref511609708"/>
+    <w:p>
+      <w:pPr>
+        <w:pStyle w:val="af8"/>
+      </w:pPr>
+      <w:sdt>
+        <w:sdtPr>
+          <w:id w:val="595833940"/>
+          <w:lock w:val="contentLocked"/>
+          <w:placeholder>
+            <w:docPart w:val="D81E5FAB5BBD4C27A6D63D0139A5DDBF"/>
+          </w:placeholder>
+          <w:group/>
+        </w:sdtPr>
+        <w:sdtEndPr/>
+        <w:sdtContent>
+          <w:r>
+            <w:t xml:space="preserve">Таблиця </w:t>
+          </w:r>
+          <w:r>
+            <w:fldChar w:fldCharType="begin"/>
+          </w:r>
+          <w:r>
+            <w:instrText xml:space="preserve"> STYLEREF 1 \s </w:instrText>
+          </w:r>
+          <w:r>
+            <w:fldChar w:fldCharType="separate"/>
+          </w:r>
+          <w:r>
+            <w:rPr>
+              <w:noProof/>
+            </w:rPr>
+            <w:t>3</w:t>
+          </w:r>
+          <w:r>
+            <w:rPr>
+              <w:noProof/>
+            </w:rPr>
+            <w:fldChar w:fldCharType="end"/>
+          </w:r>
+          <w:r>
+            <w:t>.</w:t>
+          </w:r>
+          <w:r>
+            <w:fldChar w:fldCharType="begin"/>
+          </w:r>
+          <w:r>
+            <w:instrText xml:space="preserve"> SEQ Таблиця \* ARABIC \s 1 </w:instrText>
+          </w:r>
+          <w:r>
+            <w:fldChar w:fldCharType="separate"/>
+          </w:r>
+          <w:r>
+            <w:rPr>
+              <w:noProof/>
+            </w:rPr>
+            <w:t>1</w:t>
+          </w:r>
+          <w:r>
+            <w:rPr>
+              <w:noProof/>
+            </w:rPr>
+            <w:fldChar w:fldCharType="end"/>
+          </w:r>
+          <w:bookmarkEnd w:id="44"/>
+          <w:r>
+            <w:t xml:space="preserve"> – </w:t>
+          </w:r>
+          <w:sdt>
+            <w:sdtPr>
+              <w:alias w:val="Название"/>
+              <w:tag w:val="Название"/>
+              <w:id w:val="1691029323"/>
+              <w:placeholder>
+                <w:docPart w:val="31E708D7172046A29EBA623A9B22AF47"/>
+              </w:placeholder>
+            </w:sdtPr>
+            <w:sdtEndPr/>
+            <w:sdtContent>
+              <w:r>
+                <w:t>Вар</w:t>
+              </w:r>
+              <w:r>
+                <w:rPr>
+                  <w:lang w:val="uk-UA"/>
+                </w:rPr>
+                <w:t>і</w:t>
+              </w:r>
+              <w:r>
+                <w:t>ант</w:t>
+              </w:r>
+              <w:r>
+                <w:rPr>
+                  <w:lang w:val="uk-UA"/>
+                </w:rPr>
+                <w:t>и</w:t>
+              </w:r>
+              <w:r>
+                <w:t xml:space="preserve"> скремблер</w:t>
+              </w:r>
+              <w:r>
+                <w:rPr>
+                  <w:lang w:val="uk-UA"/>
+                </w:rPr>
+                <w:t>і</w:t>
+              </w:r>
+              <w:r>
+                <w:t>в</w:t>
+              </w:r>
+            </w:sdtContent>
+          </w:sdt>
+        </w:sdtContent>
+      </w:sdt>
+    </w:p>
+    <w:tbl>
+      <w:tblPr>
+        <w:tblStyle w:val="af7"/>
+        <w:tblW w:w="5000" w:type="pct"/>
+        <w:tblLook w:val="04A0" w:firstRow="1" w:lastRow="0" w:firstColumn="1" w:lastColumn="0" w:noHBand="0" w:noVBand="1"/>
+      </w:tblPr>
+      <w:tblGrid>
+        <w:gridCol w:w="1296"/>
+        <w:gridCol w:w="3896"/>
+        <w:gridCol w:w="4133"/>
+      </w:tblGrid>
+      <w:tr>
+        <w:trPr>
+          <w:trHeight w:val="397"/>
+        </w:trPr>
+        <w:tc>
+          <w:tcPr>
+            <w:tcW w:w="695" w:type="pct"/>
+            <w:tcBorders>
+              <w:top w:val="single" w:sz="12" w:space="0" w:color="A5A5A5" w:themeColor="accent3"/>
+              <w:left w:val="single" w:sz="12" w:space="0" w:color="A5A5A5" w:themeColor="accent3"/>
+              <w:bottom w:val="double" w:sz="4" w:space="0" w:color="A5A5A5" w:themeColor="accent3"/>
+              <w:right w:val="single" w:sz="4" w:space="0" w:color="A5A5A5" w:themeColor="accent3"/>
+            </w:tcBorders>
+            <w:vAlign w:val="center"/>
+          </w:tcPr>
+          <w:p>
+            <w:pPr>
+              <w:pStyle w:val="a5"/>
+              <w:spacing w:before="0" w:after="0"/>
+              <w:ind w:firstLine="0"/>
+              <w:jc w:val="center"/>
+              <w:rPr>
+                <w:b/>
+              </w:rPr>
+            </w:pPr>
+            <w:r>
+              <w:rPr>
+                <w:b/>
+              </w:rPr>
+              <w:t>Вар</w:t>
+            </w:r>
+            <w:r>
+              <w:rPr>
+                <w:b/>
+                <w:lang w:val="uk-UA"/>
+              </w:rPr>
+              <w:t>і</w:t>
+            </w:r>
+            <w:r>
+              <w:rPr>
+                <w:b/>
+              </w:rPr>
+              <w:t>ант</w:t>
+            </w:r>
+          </w:p>
+        </w:tc>
+        <w:tc>
+          <w:tcPr>
+            <w:tcW w:w="4305" w:type="pct"/>
+            <w:gridSpan w:val="2"/>
+            <w:tcBorders>
+              <w:top w:val="single" w:sz="12" w:space="0" w:color="A5A5A5" w:themeColor="accent3"/>
+              <w:left w:val="single" w:sz="4" w:space="0" w:color="A5A5A5" w:themeColor="accent3"/>
+              <w:bottom w:val="double" w:sz="4" w:space="0" w:color="A5A5A5" w:themeColor="accent3"/>
+              <w:right w:val="single" w:sz="12" w:space="0" w:color="A5A5A5" w:themeColor="accent3"/>
+            </w:tcBorders>
+            <w:vAlign w:val="center"/>
+          </w:tcPr>
+          <w:p>
+            <w:pPr>
+              <w:pStyle w:val="a5"/>
+              <w:spacing w:before="0" w:after="0"/>
+              <w:ind w:firstLine="0"/>
+              <w:jc w:val="center"/>
+              <w:rPr>
+                <w:b/>
+                <w:lang w:val="uk-UA"/>
+              </w:rPr>
+            </w:pPr>
+            <w:r>
+              <w:rPr>
+                <w:b/>
+              </w:rPr>
+              <w:t>Скремблер</w:t>
+            </w:r>
+            <w:r>
+              <w:rPr>
+                <w:b/>
+                <w:lang w:val="uk-UA"/>
+              </w:rPr>
+              <w:t>и</w:t>
+            </w:r>
+          </w:p>
+        </w:tc>
+      </w:tr>
+      <w:tr>
+        <w:trPr>
+          <w:trHeight w:val="397"/>
+        </w:trPr>
+        <w:tc>
+          <w:tcPr>
+            <w:tcW w:w="695" w:type="pct"/>
+            <w:tcBorders>
+              <w:top w:val="double" w:sz="4" w:space="0" w:color="A5A5A5" w:themeColor="accent3"/>
+              <w:left w:val="single" w:sz="12" w:space="0" w:color="A5A5A5" w:themeColor="accent3"/>
+              <w:bottom w:val="single" w:sz="4" w:space="0" w:color="A5A5A5" w:themeColor="accent3"/>
+              <w:right w:val="single" w:sz="4" w:space="0" w:color="A5A5A5" w:themeColor="accent3"/>
+            </w:tcBorders>
+            <w:vAlign w:val="center"/>
+          </w:tcPr>
+          <w:p>
+            <w:pPr>
+              <w:pStyle w:val="a5"/>
+              <w:spacing w:before="0" w:after="0"/>
+              <w:ind w:firstLine="0"/>
+              <w:jc w:val="center"/>
+              <w:rPr>
+                <w:lang w:val="en-US"/>
+              </w:rPr>
+            </w:pPr>
+            <w:r>
+              <w:rPr>
+                <w:lang w:val="en-US"/>
+              </w:rPr>
+              <w:t>0</w:t>
+            </w:r>
+          </w:p>
+        </w:tc>
+        <w:tc>
+          <w:tcPr>
+            <w:tcW w:w="2089" w:type="pct"/>
+            <w:tcBorders>
+              <w:top w:val="double" w:sz="4" w:space="0" w:color="A5A5A5" w:themeColor="accent3"/>
+              <w:left w:val="single" w:sz="4" w:space="0" w:color="A5A5A5" w:themeColor="accent3"/>
+              <w:bottom w:val="single" w:sz="4" w:space="0" w:color="A5A5A5" w:themeColor="accent3"/>
+              <w:right w:val="nil"/>
+            </w:tcBorders>
+            <w:vAlign w:val="center"/>
+          </w:tcPr>
+          <w:p>
+            <w:pPr>
+              <w:pStyle w:val="a5"/>
+              <w:spacing w:before="0" w:after="0"/>
+              <w:ind w:firstLine="0"/>
+              <w:jc w:val="center"/>
+            </w:pPr>
+            <w:r>
+              <w:rPr>
+                <w:position w:val="-8"/>
+              </w:rPr>
+              <w:object w:dxaOrig="3500" w:dyaOrig="420">
+                <v:shape id="_x0000_i1085" type="#_x0000_t75" style="width:174.75pt;height:21.05pt" o:ole="">
+                  <v:imagedata r:id="rId142" o:title=""/>
+                </v:shape>
+                <o:OLEObject Type="Embed" ProgID="Equation.DSMT4" ShapeID="_x0000_i1085" DrawAspect="Content" ObjectID="_1585421721" r:id="rId143"/>
+              </w:object>
+            </w:r>
+          </w:p>
+        </w:tc>
+        <w:tc>
+          <w:tcPr>
+            <w:tcW w:w="2216" w:type="pct"/>
+            <w:tcBorders>
+              <w:top w:val="double" w:sz="4" w:space="0" w:color="A5A5A5" w:themeColor="accent3"/>
+              <w:left w:val="nil"/>
+              <w:bottom w:val="single" w:sz="4" w:space="0" w:color="A5A5A5" w:themeColor="accent3"/>
+              <w:right w:val="single" w:sz="12" w:space="0" w:color="A5A5A5" w:themeColor="accent3"/>
+            </w:tcBorders>
+            <w:vAlign w:val="center"/>
+          </w:tcPr>
+          <w:p>
+            <w:pPr>
+              <w:pStyle w:val="a5"/>
+              <w:spacing w:before="0" w:after="0"/>
+              <w:ind w:firstLine="0"/>
+              <w:jc w:val="center"/>
+            </w:pPr>
+            <w:r>
+              <w:rPr>
+                <w:position w:val="-8"/>
+              </w:rPr>
+              <w:object w:dxaOrig="2820" w:dyaOrig="420">
+                <v:shape id="_x0000_i1086" type="#_x0000_t75" style="width:141.35pt;height:21.05pt" o:ole="">
+                  <v:imagedata r:id="rId144" o:title=""/>
+                </v:shape>
+                <o:OLEObject Type="Embed" ProgID="Equation.DSMT4" ShapeID="_x0000_i1086" DrawAspect="Content" ObjectID="_1585421722" r:id="rId145"/>
+              </w:object>
+            </w:r>
+          </w:p>
+        </w:tc>
+      </w:tr>
+      <w:tr>
+        <w:trPr>
+          <w:trHeight w:val="397"/>
+        </w:trPr>
+        <w:tc>
+          <w:tcPr>
+            <w:tcW w:w="695" w:type="pct"/>
+            <w:tcBorders>
+              <w:top w:val="single" w:sz="4" w:space="0" w:color="A5A5A5" w:themeColor="accent3"/>
+              <w:left w:val="single" w:sz="12" w:space="0" w:color="A5A5A5" w:themeColor="accent3"/>
+              <w:bottom w:val="single" w:sz="4" w:space="0" w:color="A5A5A5" w:themeColor="accent3"/>
+              <w:right w:val="single" w:sz="4" w:space="0" w:color="A5A5A5" w:themeColor="accent3"/>
+            </w:tcBorders>
+            <w:vAlign w:val="center"/>
+          </w:tcPr>
+          <w:p>
+            <w:pPr>
+              <w:pStyle w:val="a5"/>
+              <w:spacing w:before="0" w:after="0"/>
+              <w:ind w:firstLine="0"/>
+              <w:jc w:val="center"/>
+            </w:pPr>
+            <w:r>
+              <w:t>1</w:t>
+            </w:r>
+          </w:p>
+        </w:tc>
+        <w:tc>
+          <w:tcPr>
+            <w:tcW w:w="2089" w:type="pct"/>
+            <w:tcBorders>
+              <w:top w:val="single" w:sz="4" w:space="0" w:color="A5A5A5" w:themeColor="accent3"/>
+              <w:left w:val="single" w:sz="4" w:space="0" w:color="A5A5A5" w:themeColor="accent3"/>
+              <w:bottom w:val="single" w:sz="4" w:space="0" w:color="A5A5A5" w:themeColor="accent3"/>
+              <w:right w:val="nil"/>
+            </w:tcBorders>
+            <w:vAlign w:val="center"/>
+          </w:tcPr>
+          <w:p>
+            <w:pPr>
+              <w:pStyle w:val="a5"/>
+              <w:spacing w:before="0" w:after="0"/>
+              <w:ind w:firstLine="0"/>
+              <w:jc w:val="center"/>
+            </w:pPr>
+            <w:r>
+              <w:rPr>
+                <w:position w:val="-8"/>
+              </w:rPr>
+              <w:object w:dxaOrig="1500" w:dyaOrig="420">
+                <v:shape id="_x0000_i1087" type="#_x0000_t75" style="width:74.65pt;height:21.05pt" o:ole="">
+                  <v:imagedata r:id="rId146" o:title=""/>
+                </v:shape>
+                <o:OLEObject Type="Embed" ProgID="Equation.DSMT4" ShapeID="_x0000_i1087" DrawAspect="Content" ObjectID="_1585421723" r:id="rId147"/>
+              </w:object>
+            </w:r>
+          </w:p>
+        </w:tc>
+        <w:tc>
+          <w:tcPr>
+            <w:tcW w:w="2216" w:type="pct"/>
+            <w:tcBorders>
+              <w:top w:val="single" w:sz="4" w:space="0" w:color="A5A5A5" w:themeColor="accent3"/>
+              <w:left w:val="nil"/>
+              <w:bottom w:val="single" w:sz="4" w:space="0" w:color="A5A5A5" w:themeColor="accent3"/>
+              <w:right w:val="single" w:sz="12" w:space="0" w:color="A5A5A5" w:themeColor="accent3"/>
+            </w:tcBorders>
+            <w:vAlign w:val="center"/>
+          </w:tcPr>
+          <w:p>
+            <w:pPr>
+              <w:pStyle w:val="a5"/>
+              <w:spacing w:before="0" w:after="0"/>
+              <w:ind w:firstLine="0"/>
+              <w:jc w:val="center"/>
+            </w:pPr>
+            <w:r>
+              <w:rPr>
+                <w:position w:val="-8"/>
+              </w:rPr>
+              <w:object w:dxaOrig="1500" w:dyaOrig="420">
+                <v:shape id="_x0000_i1088" type="#_x0000_t75" style="width:74.65pt;height:21.05pt" o:ole="">
+                  <v:imagedata r:id="rId148" o:title=""/>
+                </v:shape>
+                <o:OLEObject Type="Embed" ProgID="Equation.DSMT4" ShapeID="_x0000_i1088" DrawAspect="Content" ObjectID="_1585421724" r:id="rId149"/>
+              </w:object>
+            </w:r>
+          </w:p>
+        </w:tc>
+      </w:tr>
+      <w:tr>
+        <w:trPr>
+          <w:trHeight w:val="397"/>
+        </w:trPr>
+        <w:tc>
+          <w:tcPr>
+            <w:tcW w:w="695" w:type="pct"/>
+            <w:tcBorders>
+              <w:top w:val="single" w:sz="4" w:space="0" w:color="A5A5A5" w:themeColor="accent3"/>
+              <w:left w:val="single" w:sz="12" w:space="0" w:color="A5A5A5" w:themeColor="accent3"/>
+              <w:bottom w:val="single" w:sz="4" w:space="0" w:color="A5A5A5" w:themeColor="accent3"/>
+              <w:right w:val="single" w:sz="4" w:space="0" w:color="A5A5A5" w:themeColor="accent3"/>
+            </w:tcBorders>
+            <w:vAlign w:val="center"/>
+          </w:tcPr>
+          <w:p>
+            <w:pPr>
+              <w:pStyle w:val="a5"/>
+              <w:spacing w:before="0" w:after="0"/>
+              <w:ind w:firstLine="0"/>
+              <w:jc w:val="center"/>
+            </w:pPr>
+            <w:r>
+              <w:t>2</w:t>
+            </w:r>
+          </w:p>
+        </w:tc>
+        <w:tc>
+          <w:tcPr>
+            <w:tcW w:w="2089" w:type="pct"/>
+            <w:tcBorders>
+              <w:top w:val="single" w:sz="4" w:space="0" w:color="A5A5A5" w:themeColor="accent3"/>
+              <w:left w:val="single" w:sz="4" w:space="0" w:color="A5A5A5" w:themeColor="accent3"/>
+              <w:bottom w:val="single" w:sz="4" w:space="0" w:color="A5A5A5" w:themeColor="accent3"/>
+              <w:right w:val="nil"/>
+            </w:tcBorders>
+            <w:vAlign w:val="center"/>
+          </w:tcPr>
+          <w:p>
+            <w:pPr>
+              <w:pStyle w:val="a5"/>
+              <w:spacing w:before="0" w:after="0"/>
+              <w:ind w:firstLine="0"/>
+              <w:jc w:val="center"/>
+            </w:pPr>
+            <w:r>
+              <w:rPr>
+                <w:position w:val="-8"/>
+              </w:rPr>
+              <w:object w:dxaOrig="2920" w:dyaOrig="420">
+                <v:shape id="_x0000_i1089" type="#_x0000_t75" style="width:145.75pt;height:21.05pt" o:ole="">
+                  <v:imagedata r:id="rId150" o:title=""/>
+                </v:shape>
+                <o:OLEObject Type="Embed" ProgID="Equation.DSMT4" ShapeID="_x0000_i1089" DrawAspect="Content" ObjectID="_1585421725" r:id="rId151"/>
+              </w:object>
+            </w:r>
+          </w:p>
+        </w:tc>
+        <w:tc>
+          <w:tcPr>
+            <w:tcW w:w="2216" w:type="pct"/>
+            <w:tcBorders>
+              <w:top w:val="single" w:sz="4" w:space="0" w:color="A5A5A5" w:themeColor="accent3"/>
+              <w:left w:val="nil"/>
+              <w:bottom w:val="single" w:sz="4" w:space="0" w:color="A5A5A5" w:themeColor="accent3"/>
+              <w:right w:val="single" w:sz="12" w:space="0" w:color="A5A5A5" w:themeColor="accent3"/>
+            </w:tcBorders>
+            <w:vAlign w:val="center"/>
+          </w:tcPr>
+          <w:p>
+            <w:pPr>
+              <w:pStyle w:val="a5"/>
+              <w:spacing w:before="0" w:after="0"/>
+              <w:ind w:firstLine="0"/>
+              <w:jc w:val="center"/>
+            </w:pPr>
+            <w:r>
+              <w:rPr>
+                <w:position w:val="-8"/>
+              </w:rPr>
+              <w:object w:dxaOrig="1600" w:dyaOrig="420">
+                <v:shape id="_x0000_i1090" type="#_x0000_t75" style="width:79.9pt;height:21.05pt" o:ole="">
+                  <v:imagedata r:id="rId152" o:title=""/>
+                </v:shape>
+                <o:OLEObject Type="Embed" ProgID="Equation.DSMT4" ShapeID="_x0000_i1090" DrawAspect="Content" ObjectID="_1585421726" r:id="rId153"/>
+              </w:object>
+            </w:r>
+          </w:p>
+        </w:tc>
+      </w:tr>
+      <w:tr>
+        <w:trPr>
+          <w:trHeight w:val="397"/>
+        </w:trPr>
+        <w:tc>
+          <w:tcPr>
+            <w:tcW w:w="695" w:type="pct"/>
+            <w:tcBorders>
+              <w:top w:val="single" w:sz="4" w:space="0" w:color="A5A5A5" w:themeColor="accent3"/>
+              <w:left w:val="single" w:sz="12" w:space="0" w:color="A5A5A5" w:themeColor="accent3"/>
+              <w:bottom w:val="single" w:sz="4" w:space="0" w:color="A5A5A5" w:themeColor="accent3"/>
+              <w:right w:val="single" w:sz="4" w:space="0" w:color="A5A5A5" w:themeColor="accent3"/>
+            </w:tcBorders>
+            <w:vAlign w:val="center"/>
+          </w:tcPr>
+          <w:p>
+            <w:pPr>
+              <w:pStyle w:val="a5"/>
+              <w:spacing w:before="0" w:after="0"/>
+              <w:ind w:firstLine="0"/>
+              <w:jc w:val="center"/>
+            </w:pPr>
+            <w:r>
+              <w:t>3</w:t>
+            </w:r>
+          </w:p>
+        </w:tc>
+        <w:tc>
+          <w:tcPr>
+            <w:tcW w:w="2089" w:type="pct"/>
+            <w:tcBorders>
+              <w:top w:val="single" w:sz="4" w:space="0" w:color="A5A5A5" w:themeColor="accent3"/>
+              <w:left w:val="single" w:sz="4" w:space="0" w:color="A5A5A5" w:themeColor="accent3"/>
+              <w:bottom w:val="single" w:sz="4" w:space="0" w:color="A5A5A5" w:themeColor="accent3"/>
+              <w:right w:val="nil"/>
+            </w:tcBorders>
+            <w:vAlign w:val="center"/>
+          </w:tcPr>
+          <w:p>
+            <w:pPr>
+              <w:pStyle w:val="a5"/>
+              <w:spacing w:before="0" w:after="0"/>
+              <w:ind w:firstLine="0"/>
+              <w:jc w:val="center"/>
+            </w:pPr>
+            <w:r>
+              <w:rPr>
+                <w:position w:val="-8"/>
+              </w:rPr>
+              <w:object w:dxaOrig="2160" w:dyaOrig="420">
+                <v:shape id="_x0000_i1091" type="#_x0000_t75" style="width:108pt;height:21.05pt" o:ole="">
+                  <v:imagedata r:id="rId154" o:title=""/>
+                </v:shape>
+                <o:OLEObject Type="Embed" ProgID="Equation.DSMT4" ShapeID="_x0000_i1091" DrawAspect="Content" ObjectID="_1585421727" r:id="rId155"/>
+              </w:object>
+            </w:r>
+          </w:p>
+        </w:tc>
+        <w:tc>
+          <w:tcPr>
+            <w:tcW w:w="2216" w:type="pct"/>
+            <w:tcBorders>
+              <w:top w:val="single" w:sz="4" w:space="0" w:color="A5A5A5" w:themeColor="accent3"/>
+              <w:left w:val="nil"/>
+              <w:bottom w:val="single" w:sz="4" w:space="0" w:color="A5A5A5" w:themeColor="accent3"/>
+              <w:right w:val="single" w:sz="12" w:space="0" w:color="A5A5A5" w:themeColor="accent3"/>
+            </w:tcBorders>
+            <w:vAlign w:val="center"/>
+          </w:tcPr>
+          <w:p>
+            <w:pPr>
+              <w:pStyle w:val="a5"/>
+              <w:spacing w:before="0" w:after="0"/>
+              <w:ind w:firstLine="0"/>
+              <w:jc w:val="center"/>
+            </w:pPr>
+            <w:r>
+              <w:rPr>
+                <w:position w:val="-8"/>
+              </w:rPr>
+              <w:object w:dxaOrig="1500" w:dyaOrig="420">
+                <v:shape id="_x0000_i1092" type="#_x0000_t75" style="width:74.65pt;height:21.05pt" o:ole="">
+                  <v:imagedata r:id="rId156" o:title=""/>
+                </v:shape>
+                <o:OLEObject Type="Embed" ProgID="Equation.DSMT4" ShapeID="_x0000_i1092" DrawAspect="Content" ObjectID="_1585421728" r:id="rId157"/>
+              </w:object>
+            </w:r>
+          </w:p>
+        </w:tc>
+      </w:tr>
+      <w:tr>
+        <w:trPr>
+          <w:trHeight w:val="397"/>
+        </w:trPr>
+        <w:tc>
+          <w:tcPr>
+            <w:tcW w:w="695" w:type="pct"/>
+            <w:tcBorders>
+              <w:top w:val="single" w:sz="4" w:space="0" w:color="A5A5A5" w:themeColor="accent3"/>
+              <w:left w:val="single" w:sz="12" w:space="0" w:color="A5A5A5" w:themeColor="accent3"/>
+              <w:bottom w:val="single" w:sz="4" w:space="0" w:color="A5A5A5" w:themeColor="accent3"/>
+              <w:right w:val="single" w:sz="4" w:space="0" w:color="A5A5A5" w:themeColor="accent3"/>
+            </w:tcBorders>
+            <w:vAlign w:val="center"/>
+          </w:tcPr>
+          <w:p>
+            <w:pPr>
+              <w:pStyle w:val="a5"/>
+              <w:spacing w:before="0" w:after="0"/>
+              <w:ind w:firstLine="0"/>
+              <w:jc w:val="center"/>
+            </w:pPr>
+            <w:r>
+              <w:t>4</w:t>
+            </w:r>
+          </w:p>
+        </w:tc>
+        <w:tc>
+          <w:tcPr>
+            <w:tcW w:w="2089" w:type="pct"/>
+            <w:tcBorders>
+              <w:top w:val="single" w:sz="4" w:space="0" w:color="A5A5A5" w:themeColor="accent3"/>
+              <w:left w:val="single" w:sz="4" w:space="0" w:color="A5A5A5" w:themeColor="accent3"/>
+              <w:bottom w:val="single" w:sz="4" w:space="0" w:color="A5A5A5" w:themeColor="accent3"/>
+              <w:right w:val="nil"/>
+            </w:tcBorders>
+            <w:vAlign w:val="center"/>
+          </w:tcPr>
+          <w:p>
+            <w:pPr>
+              <w:pStyle w:val="a5"/>
+              <w:spacing w:before="0" w:after="0"/>
+              <w:ind w:firstLine="0"/>
+              <w:jc w:val="center"/>
+            </w:pPr>
+            <w:r>
+              <w:rPr>
+                <w:position w:val="-8"/>
+              </w:rPr>
+              <w:object w:dxaOrig="2240" w:dyaOrig="420">
+                <v:shape id="_x0000_i1093" type="#_x0000_t75" style="width:112.4pt;height:21.05pt" o:ole="">
+                  <v:imagedata r:id="rId158" o:title=""/>
+                </v:shape>
+                <o:OLEObject Type="Embed" ProgID="Equation.DSMT4" ShapeID="_x0000_i1093" DrawAspect="Content" ObjectID="_1585421729" r:id="rId159"/>
+              </w:object>
+            </w:r>
+          </w:p>
+        </w:tc>
+        <w:tc>
+          <w:tcPr>
+            <w:tcW w:w="2216" w:type="pct"/>
+            <w:tcBorders>
+              <w:top w:val="single" w:sz="4" w:space="0" w:color="A5A5A5" w:themeColor="accent3"/>
+              <w:left w:val="nil"/>
+              <w:bottom w:val="single" w:sz="4" w:space="0" w:color="A5A5A5" w:themeColor="accent3"/>
+              <w:right w:val="single" w:sz="12" w:space="0" w:color="A5A5A5" w:themeColor="accent3"/>
+            </w:tcBorders>
+            <w:vAlign w:val="center"/>
+          </w:tcPr>
+          <w:p>
+            <w:pPr>
+              <w:pStyle w:val="a5"/>
+              <w:spacing w:before="0" w:after="0"/>
+              <w:ind w:firstLine="0"/>
+              <w:jc w:val="center"/>
+            </w:pPr>
+            <w:r>
+              <w:rPr>
+                <w:position w:val="-8"/>
+              </w:rPr>
+              <w:object w:dxaOrig="1579" w:dyaOrig="420">
+                <v:shape id="_x0000_i1094" type="#_x0000_t75" style="width:79.9pt;height:21.05pt" o:ole="">
+                  <v:imagedata r:id="rId160" o:title=""/>
+                </v:shape>
+                <o:OLEObject Type="Embed" ProgID="Equation.DSMT4" ShapeID="_x0000_i1094" DrawAspect="Content" ObjectID="_1585421730" r:id="rId161"/>
+              </w:object>
+            </w:r>
+          </w:p>
+        </w:tc>
+      </w:tr>
+      <w:tr>
+        <w:trPr>
+          <w:trHeight w:val="397"/>
+        </w:trPr>
+        <w:tc>
+          <w:tcPr>
+            <w:tcW w:w="695" w:type="pct"/>
+            <w:tcBorders>
+              <w:top w:val="single" w:sz="4" w:space="0" w:color="A5A5A5" w:themeColor="accent3"/>
+              <w:left w:val="single" w:sz="12" w:space="0" w:color="A5A5A5" w:themeColor="accent3"/>
+              <w:bottom w:val="single" w:sz="4" w:space="0" w:color="A5A5A5" w:themeColor="accent3"/>
+              <w:right w:val="single" w:sz="4" w:space="0" w:color="A5A5A5" w:themeColor="accent3"/>
+            </w:tcBorders>
+            <w:vAlign w:val="center"/>
+          </w:tcPr>
+          <w:p>
+            <w:pPr>
+              <w:pStyle w:val="a5"/>
+              <w:spacing w:before="0" w:after="0"/>
+              <w:ind w:firstLine="0"/>
+              <w:jc w:val="center"/>
+            </w:pPr>
+            <w:r>
+              <w:t>5</w:t>
+            </w:r>
+          </w:p>
+        </w:tc>
+        <w:tc>
+          <w:tcPr>
+            <w:tcW w:w="2089" w:type="pct"/>
+            <w:tcBorders>
+              <w:top w:val="single" w:sz="4" w:space="0" w:color="A5A5A5" w:themeColor="accent3"/>
+              <w:left w:val="single" w:sz="4" w:space="0" w:color="A5A5A5" w:themeColor="accent3"/>
+              <w:bottom w:val="single" w:sz="4" w:space="0" w:color="A5A5A5" w:themeColor="accent3"/>
+              <w:right w:val="nil"/>
+            </w:tcBorders>
+            <w:vAlign w:val="center"/>
+          </w:tcPr>
+          <w:p>
+            <w:pPr>
+              <w:pStyle w:val="a5"/>
+              <w:spacing w:before="0" w:after="0"/>
+              <w:ind w:firstLine="0"/>
+              <w:jc w:val="center"/>
+            </w:pPr>
+            <w:r>
+              <w:rPr>
+                <w:position w:val="-8"/>
+              </w:rPr>
+              <w:object w:dxaOrig="2160" w:dyaOrig="420">
+                <v:shape id="_x0000_i1095" type="#_x0000_t75" style="width:108pt;height:21.05pt" o:ole="">
+                  <v:imagedata r:id="rId162" o:title=""/>
+                </v:shape>
+                <o:OLEObject Type="Embed" ProgID="Equation.DSMT4" ShapeID="_x0000_i1095" DrawAspect="Content" ObjectID="_1585421731" r:id="rId163"/>
+              </w:object>
+            </w:r>
+          </w:p>
+        </w:tc>
+        <w:tc>
+          <w:tcPr>
+            <w:tcW w:w="2216" w:type="pct"/>
+            <w:tcBorders>
+              <w:top w:val="single" w:sz="4" w:space="0" w:color="A5A5A5" w:themeColor="accent3"/>
+              <w:left w:val="nil"/>
+              <w:bottom w:val="single" w:sz="4" w:space="0" w:color="A5A5A5" w:themeColor="accent3"/>
+              <w:right w:val="single" w:sz="12" w:space="0" w:color="A5A5A5" w:themeColor="accent3"/>
+            </w:tcBorders>
+            <w:vAlign w:val="center"/>
+          </w:tcPr>
+          <w:p>
+            <w:pPr>
+              <w:pStyle w:val="a5"/>
+              <w:spacing w:before="0" w:after="0"/>
+              <w:ind w:firstLine="0"/>
+              <w:jc w:val="center"/>
+            </w:pPr>
+            <w:r>
+              <w:rPr>
+                <w:position w:val="-8"/>
+              </w:rPr>
+              <w:object w:dxaOrig="1380" w:dyaOrig="420">
+                <v:shape id="_x0000_i1096" type="#_x0000_t75" style="width:69.35pt;height:21.05pt" o:ole="">
+                  <v:imagedata r:id="rId164" o:title=""/>
+                </v:shape>
+                <o:OLEObject Type="Embed" ProgID="Equation.DSMT4" ShapeID="_x0000_i1096" DrawAspect="Content" ObjectID="_1585421732" r:id="rId165"/>
+              </w:object>
+            </w:r>
+          </w:p>
+        </w:tc>
+      </w:tr>
+      <w:tr>
+        <w:trPr>
+          <w:trHeight w:val="397"/>
+        </w:trPr>
+        <w:tc>
+          <w:tcPr>
+            <w:tcW w:w="695" w:type="pct"/>
+            <w:tcBorders>
+              <w:top w:val="single" w:sz="4" w:space="0" w:color="A5A5A5" w:themeColor="accent3"/>
+              <w:left w:val="single" w:sz="12" w:space="0" w:color="A5A5A5" w:themeColor="accent3"/>
+              <w:bottom w:val="single" w:sz="4" w:space="0" w:color="A5A5A5" w:themeColor="accent3"/>
+              <w:right w:val="single" w:sz="4" w:space="0" w:color="A5A5A5" w:themeColor="accent3"/>
+            </w:tcBorders>
+            <w:vAlign w:val="center"/>
+          </w:tcPr>
+          <w:p>
+            <w:pPr>
+              <w:pStyle w:val="a5"/>
+              <w:spacing w:before="0" w:after="0"/>
+              <w:ind w:firstLine="0"/>
+              <w:jc w:val="center"/>
+            </w:pPr>
+            <w:r>
+              <w:t>6</w:t>
+            </w:r>
+          </w:p>
+        </w:tc>
+        <w:tc>
+          <w:tcPr>
+            <w:tcW w:w="2089" w:type="pct"/>
+            <w:tcBorders>
+              <w:top w:val="single" w:sz="4" w:space="0" w:color="A5A5A5" w:themeColor="accent3"/>
+              <w:left w:val="single" w:sz="4" w:space="0" w:color="A5A5A5" w:themeColor="accent3"/>
+              <w:bottom w:val="single" w:sz="4" w:space="0" w:color="A5A5A5" w:themeColor="accent3"/>
+              <w:right w:val="nil"/>
+            </w:tcBorders>
+            <w:vAlign w:val="center"/>
+          </w:tcPr>
+          <w:p>
+            <w:pPr>
+              <w:pStyle w:val="a5"/>
+              <w:spacing w:before="0" w:after="0"/>
+              <w:ind w:firstLine="0"/>
+              <w:jc w:val="center"/>
+            </w:pPr>
+            <w:r>
+              <w:rPr>
+                <w:position w:val="-8"/>
+              </w:rPr>
+              <w:object w:dxaOrig="2780" w:dyaOrig="420">
+                <v:shape id="_x0000_i1097" type="#_x0000_t75" style="width:138.75pt;height:21.05pt" o:ole="">
+                  <v:imagedata r:id="rId166" o:title=""/>
+                </v:shape>
+                <o:OLEObject Type="Embed" ProgID="Equation.DSMT4" ShapeID="_x0000_i1097" DrawAspect="Content" ObjectID="_1585421733" r:id="rId167"/>
+              </w:object>
+            </w:r>
+          </w:p>
+        </w:tc>
+        <w:tc>
+          <w:tcPr>
+            <w:tcW w:w="2216" w:type="pct"/>
+            <w:tcBorders>
+              <w:top w:val="single" w:sz="4" w:space="0" w:color="A5A5A5" w:themeColor="accent3"/>
+              <w:left w:val="nil"/>
+              <w:bottom w:val="single" w:sz="4" w:space="0" w:color="A5A5A5" w:themeColor="accent3"/>
+              <w:right w:val="single" w:sz="12" w:space="0" w:color="A5A5A5" w:themeColor="accent3"/>
+            </w:tcBorders>
+            <w:vAlign w:val="center"/>
+          </w:tcPr>
+          <w:p>
+            <w:pPr>
+              <w:pStyle w:val="a5"/>
+              <w:spacing w:before="0" w:after="0"/>
+              <w:ind w:firstLine="0"/>
+              <w:jc w:val="center"/>
+            </w:pPr>
+            <w:r>
+              <w:rPr>
+                <w:position w:val="-8"/>
+              </w:rPr>
+              <w:object w:dxaOrig="2780" w:dyaOrig="420">
+                <v:shape id="_x0000_i1098" type="#_x0000_t75" style="width:138.75pt;height:21.05pt" o:ole="">
+                  <v:imagedata r:id="rId168" o:title=""/>
+                </v:shape>
+                <o:OLEObject Type="Embed" ProgID="Equation.DSMT4" ShapeID="_x0000_i1098" DrawAspect="Content" ObjectID="_1585421734" r:id="rId169"/>
+              </w:object>
+            </w:r>
+          </w:p>
+        </w:tc>
+      </w:tr>
+      <w:tr>
+        <w:trPr>
+          <w:trHeight w:val="397"/>
+        </w:trPr>
+        <w:tc>
+          <w:tcPr>
+            <w:tcW w:w="695" w:type="pct"/>
+            <w:tcBorders>
+              <w:top w:val="single" w:sz="4" w:space="0" w:color="A5A5A5" w:themeColor="accent3"/>
+              <w:left w:val="single" w:sz="12" w:space="0" w:color="A5A5A5" w:themeColor="accent3"/>
+              <w:bottom w:val="single" w:sz="4" w:space="0" w:color="A5A5A5" w:themeColor="accent3"/>
+              <w:right w:val="single" w:sz="4" w:space="0" w:color="A5A5A5" w:themeColor="accent3"/>
+            </w:tcBorders>
+            <w:vAlign w:val="center"/>
+          </w:tcPr>
+          <w:p>
+            <w:pPr>
+              <w:pStyle w:val="a5"/>
+              <w:spacing w:before="0" w:after="0"/>
+              <w:ind w:firstLine="0"/>
+              <w:jc w:val="center"/>
+            </w:pPr>
+            <w:r>
+              <w:t>7</w:t>
+            </w:r>
+          </w:p>
+        </w:tc>
+        <w:tc>
+          <w:tcPr>
+            <w:tcW w:w="2089" w:type="pct"/>
+            <w:tcBorders>
+              <w:top w:val="single" w:sz="4" w:space="0" w:color="A5A5A5" w:themeColor="accent3"/>
+              <w:left w:val="single" w:sz="4" w:space="0" w:color="A5A5A5" w:themeColor="accent3"/>
+              <w:bottom w:val="single" w:sz="4" w:space="0" w:color="A5A5A5" w:themeColor="accent3"/>
+              <w:right w:val="nil"/>
+            </w:tcBorders>
+            <w:vAlign w:val="center"/>
+          </w:tcPr>
+          <w:p>
+            <w:pPr>
+              <w:pStyle w:val="a5"/>
+              <w:spacing w:before="0" w:after="0"/>
+              <w:ind w:firstLine="0"/>
+              <w:jc w:val="center"/>
+            </w:pPr>
+            <w:r>
+              <w:rPr>
+                <w:position w:val="-8"/>
+              </w:rPr>
+              <w:object w:dxaOrig="2160" w:dyaOrig="420">
+                <v:shape id="_x0000_i1099" type="#_x0000_t75" style="width:108pt;height:21.05pt" o:ole="">
+                  <v:imagedata r:id="rId170" o:title=""/>
+                </v:shape>
+                <o:OLEObject Type="Embed" ProgID="Equation.DSMT4" ShapeID="_x0000_i1099" DrawAspect="Content" ObjectID="_1585421735" r:id="rId171"/>
+              </w:object>
+            </w:r>
+          </w:p>
+        </w:tc>
+        <w:tc>
+          <w:tcPr>
+            <w:tcW w:w="2216" w:type="pct"/>
+            <w:tcBorders>
+              <w:top w:val="single" w:sz="4" w:space="0" w:color="A5A5A5" w:themeColor="accent3"/>
+              <w:left w:val="nil"/>
+              <w:bottom w:val="single" w:sz="4" w:space="0" w:color="A5A5A5" w:themeColor="accent3"/>
+              <w:right w:val="single" w:sz="12" w:space="0" w:color="A5A5A5" w:themeColor="accent3"/>
+            </w:tcBorders>
+            <w:vAlign w:val="center"/>
+          </w:tcPr>
+          <w:p>
+            <w:pPr>
+              <w:pStyle w:val="a5"/>
+              <w:spacing w:before="0" w:after="0"/>
+              <w:ind w:firstLine="0"/>
+              <w:jc w:val="center"/>
+            </w:pPr>
+            <w:r>
+              <w:rPr>
+                <w:position w:val="-8"/>
+              </w:rPr>
+              <w:object w:dxaOrig="2840" w:dyaOrig="420">
+                <v:shape id="_x0000_i1100" type="#_x0000_t75" style="width:142.25pt;height:21.05pt" o:ole="">
+                  <v:imagedata r:id="rId172" o:title=""/>
+                </v:shape>
+                <o:OLEObject Type="Embed" ProgID="Equation.DSMT4" ShapeID="_x0000_i1100" DrawAspect="Content" ObjectID="_1585421736" r:id="rId173"/>
+              </w:object>
+            </w:r>
+          </w:p>
+        </w:tc>
+      </w:tr>
+      <w:tr>
+        <w:trPr>
+          <w:trHeight w:val="397"/>
+        </w:trPr>
+        <w:tc>
+          <w:tcPr>
+            <w:tcW w:w="695" w:type="pct"/>
+            <w:tcBorders>
+              <w:top w:val="single" w:sz="4" w:space="0" w:color="A5A5A5" w:themeColor="accent3"/>
+              <w:left w:val="single" w:sz="12" w:space="0" w:color="A5A5A5" w:themeColor="accent3"/>
+              <w:bottom w:val="single" w:sz="4" w:space="0" w:color="A5A5A5" w:themeColor="accent3"/>
+              <w:right w:val="single" w:sz="4" w:space="0" w:color="A5A5A5" w:themeColor="accent3"/>
+            </w:tcBorders>
+            <w:vAlign w:val="center"/>
+          </w:tcPr>
+          <w:p>
+            <w:pPr>
+              <w:pStyle w:val="a5"/>
+              <w:spacing w:before="0" w:after="0"/>
+              <w:ind w:firstLine="0"/>
+              <w:jc w:val="center"/>
+            </w:pPr>
+            <w:r>
+              <w:t>8</w:t>
+            </w:r>
+          </w:p>
+        </w:tc>
+        <w:tc>
+          <w:tcPr>
+            <w:tcW w:w="2089" w:type="pct"/>
+            <w:tcBorders>
+              <w:top w:val="single" w:sz="4" w:space="0" w:color="A5A5A5" w:themeColor="accent3"/>
+              <w:left w:val="single" w:sz="4" w:space="0" w:color="A5A5A5" w:themeColor="accent3"/>
+              <w:bottom w:val="single" w:sz="4" w:space="0" w:color="A5A5A5" w:themeColor="accent3"/>
+              <w:right w:val="nil"/>
+            </w:tcBorders>
+            <w:vAlign w:val="center"/>
+          </w:tcPr>
+          <w:p>
+            <w:pPr>
+              <w:pStyle w:val="a5"/>
+              <w:spacing w:before="0" w:after="0"/>
+              <w:ind w:firstLine="0"/>
+              <w:jc w:val="center"/>
+            </w:pPr>
+            <w:r>
+              <w:rPr>
+                <w:position w:val="-8"/>
+              </w:rPr>
+              <w:object w:dxaOrig="2240" w:dyaOrig="420">
+                <v:shape id="_x0000_i1101" type="#_x0000_t75" style="width:112.4pt;height:21.05pt" o:ole="">
+                  <v:imagedata r:id="rId174" o:title=""/>
+                </v:shape>
+                <o:OLEObject Type="Embed" ProgID="Equation.DSMT4" ShapeID="_x0000_i1101" DrawAspect="Content" ObjectID="_1585421737" r:id="rId175"/>
+              </w:object>
+            </w:r>
+          </w:p>
+        </w:tc>
+        <w:tc>
+          <w:tcPr>
+            <w:tcW w:w="2216" w:type="pct"/>
+            <w:tcBorders>
+              <w:top w:val="single" w:sz="4" w:space="0" w:color="A5A5A5" w:themeColor="accent3"/>
+              <w:left w:val="nil"/>
+              <w:bottom w:val="single" w:sz="4" w:space="0" w:color="A5A5A5" w:themeColor="accent3"/>
+              <w:right w:val="single" w:sz="12" w:space="0" w:color="A5A5A5" w:themeColor="accent3"/>
+            </w:tcBorders>
+            <w:vAlign w:val="center"/>
+          </w:tcPr>
+          <w:p>
+            <w:pPr>
+              <w:pStyle w:val="a5"/>
+              <w:spacing w:before="0" w:after="0"/>
+              <w:ind w:firstLine="0"/>
+              <w:jc w:val="center"/>
+            </w:pPr>
+            <w:r>
+              <w:rPr>
+                <w:position w:val="-8"/>
+              </w:rPr>
+              <w:object w:dxaOrig="2980" w:dyaOrig="420">
+                <v:shape id="_x0000_i1102" type="#_x0000_t75" style="width:149.25pt;height:21.05pt" o:ole="">
+                  <v:imagedata r:id="rId176" o:title=""/>
+                </v:shape>
+                <o:OLEObject Type="Embed" ProgID="Equation.DSMT4" ShapeID="_x0000_i1102" DrawAspect="Content" ObjectID="_1585421738" r:id="rId177"/>
+              </w:object>
+            </w:r>
+          </w:p>
+        </w:tc>
+      </w:tr>
+      <w:tr>
+        <w:trPr>
+          <w:trHeight w:val="397"/>
+        </w:trPr>
+        <w:tc>
+          <w:tcPr>
+            <w:tcW w:w="695" w:type="pct"/>
+            <w:tcBorders>
+              <w:top w:val="single" w:sz="4" w:space="0" w:color="A5A5A5" w:themeColor="accent3"/>
+              <w:left w:val="single" w:sz="12" w:space="0" w:color="A5A5A5" w:themeColor="accent3"/>
+              <w:bottom w:val="single" w:sz="12" w:space="0" w:color="A5A5A5" w:themeColor="accent3"/>
+              <w:right w:val="single" w:sz="4" w:space="0" w:color="A5A5A5" w:themeColor="accent3"/>
+            </w:tcBorders>
+            <w:vAlign w:val="center"/>
+          </w:tcPr>
+          <w:p>
+            <w:pPr>
+              <w:pStyle w:val="a5"/>
+              <w:spacing w:before="0" w:after="0"/>
+              <w:ind w:firstLine="0"/>
+              <w:jc w:val="center"/>
+            </w:pPr>
+            <w:r>
+              <w:t>9</w:t>
+            </w:r>
+          </w:p>
+        </w:tc>
+        <w:tc>
+          <w:tcPr>
+            <w:tcW w:w="2089" w:type="pct"/>
+            <w:tcBorders>
+              <w:top w:val="single" w:sz="4" w:space="0" w:color="A5A5A5" w:themeColor="accent3"/>
+              <w:left w:val="single" w:sz="4" w:space="0" w:color="A5A5A5" w:themeColor="accent3"/>
+              <w:bottom w:val="single" w:sz="12" w:space="0" w:color="A5A5A5" w:themeColor="accent3"/>
+              <w:right w:val="nil"/>
+            </w:tcBorders>
+            <w:vAlign w:val="center"/>
+          </w:tcPr>
+          <w:p>
+            <w:pPr>
+              <w:pStyle w:val="a5"/>
+              <w:spacing w:before="0" w:after="0"/>
+              <w:ind w:firstLine="0"/>
+              <w:jc w:val="center"/>
+            </w:pPr>
+            <w:r>
+              <w:rPr>
+                <w:position w:val="-8"/>
+              </w:rPr>
+              <w:object w:dxaOrig="2020" w:dyaOrig="420">
+                <v:shape id="_x0000_i1103" type="#_x0000_t75" style="width:100.1pt;height:21.05pt" o:ole="">
+                  <v:imagedata r:id="rId178" o:title=""/>
+                </v:shape>
+                <o:OLEObject Type="Embed" ProgID="Equation.DSMT4" ShapeID="_x0000_i1103" DrawAspect="Content" ObjectID="_1585421739" r:id="rId179"/>
+              </w:object>
+            </w:r>
+          </w:p>
+        </w:tc>
+        <w:tc>
+          <w:tcPr>
+            <w:tcW w:w="2216" w:type="pct"/>
+            <w:tcBorders>
+              <w:top w:val="single" w:sz="4" w:space="0" w:color="A5A5A5" w:themeColor="accent3"/>
+              <w:left w:val="nil"/>
+              <w:bottom w:val="single" w:sz="12" w:space="0" w:color="A5A5A5" w:themeColor="accent3"/>
+              <w:right w:val="single" w:sz="12" w:space="0" w:color="A5A5A5" w:themeColor="accent3"/>
+            </w:tcBorders>
+            <w:vAlign w:val="center"/>
+          </w:tcPr>
+          <w:p>
+            <w:pPr>
+              <w:pStyle w:val="a5"/>
+              <w:spacing w:before="0" w:after="0"/>
+              <w:ind w:firstLine="0"/>
+              <w:jc w:val="center"/>
+            </w:pPr>
+            <w:r>
+              <w:rPr>
+                <w:position w:val="-8"/>
+              </w:rPr>
+              <w:object w:dxaOrig="1359" w:dyaOrig="420">
+                <v:shape id="_x0000_i1104" type="#_x0000_t75" style="width:67.6pt;height:21.05pt" o:ole="">
+                  <v:imagedata r:id="rId180" o:title=""/>
+                </v:shape>
+                <o:OLEObject Type="Embed" ProgID="Equation.DSMT4" ShapeID="_x0000_i1104" DrawAspect="Content" ObjectID="_1585421740" r:id="rId181"/>
+              </w:object>
+            </w:r>
+          </w:p>
+        </w:tc>
+      </w:tr>
+    </w:tbl>
+    <w:p>
+      <w:pPr>
+        <w:pStyle w:val="20"/>
+      </w:pPr>
+      <w:r>
+        <w:rPr>
+          <w:lang w:val="uk-UA"/>
+        </w:rPr>
+        <w:t>Питання для самоконтролю</w:t>
+      </w:r>
     </w:p>
     <w:p>
       <w:pPr>
-        <w:spacing w:after="0" w:line="360" w:lineRule="auto"/>
-        <w:rPr>
-          <w:rFonts w:eastAsiaTheme="majorEastAsia" w:cs="Times New Roman"/>
-          <w:b/>
-          <w:sz w:val="32"/>
-          <w:szCs w:val="26"/>
-        </w:rPr>
-      </w:pPr>
+        <w:pStyle w:val="af8"/>
+        <w:numPr>
+          <w:ilvl w:val="0"/>
+          <w:numId w:val="33"/>
+        </w:numPr>
+        <w:spacing w:line="360" w:lineRule="auto"/>
+      </w:pPr>
+      <w:r>
+        <w:rPr>
+          <w:lang w:val="uk-UA"/>
+        </w:rPr>
+        <w:t>Переваги та недоліки однократного гамування.</w:t>
+      </w:r>
     </w:p>
     <w:p>
       <w:pPr>
-        <w:spacing w:after="0" w:line="360" w:lineRule="auto"/>
+        <w:pStyle w:val="af8"/>
+        <w:numPr>
+          <w:ilvl w:val="0"/>
+          <w:numId w:val="33"/>
+        </w:numPr>
+        <w:spacing w:line="360" w:lineRule="auto"/>
+      </w:pPr>
+      <w:r>
+        <w:rPr>
+          <w:lang w:val="uk-UA"/>
+        </w:rPr>
+        <w:t>Чому розмірність відкритого тексту повинна співпадати з ключем?</w:t>
+      </w:r>
+    </w:p>
+    <w:p>
+      <w:pPr>
+        <w:pStyle w:val="af8"/>
+        <w:numPr>
+          <w:ilvl w:val="0"/>
+          <w:numId w:val="33"/>
+        </w:numPr>
+        <w:spacing w:line="360" w:lineRule="auto"/>
+      </w:pPr>
+      <w:r>
+        <w:rPr>
+          <w:lang w:val="uk-UA"/>
+        </w:rPr>
+        <w:t>Як по відкритому тексту і шифротексту отримати ключ?</w:t>
+      </w:r>
+    </w:p>
+    <w:p>
+      <w:pPr>
+        <w:pStyle w:val="af8"/>
+        <w:numPr>
+          <w:ilvl w:val="0"/>
+          <w:numId w:val="33"/>
+        </w:numPr>
+        <w:spacing w:line="360" w:lineRule="auto"/>
+      </w:pPr>
+      <w:r>
+        <w:rPr>
+          <w:lang w:val="uk-UA"/>
+        </w:rPr>
+        <w:t>Необхідні та достатні умови абсолютної стійкості шифру.</w:t>
+      </w:r>
+    </w:p>
+    <w:p>
+      <w:pPr>
+        <w:pStyle w:val="af8"/>
+        <w:numPr>
+          <w:ilvl w:val="0"/>
+          <w:numId w:val="33"/>
+        </w:numPr>
+        <w:spacing w:line="360" w:lineRule="auto"/>
+      </w:pPr>
+      <w:r>
+        <w:rPr>
+          <w:lang w:val="uk-UA"/>
+        </w:rPr>
+        <w:t>Як, знаючи текст одного з повідомлень</w:t>
+      </w:r>
+      <w:r>
+        <w:t>(</w:t>
+      </w:r>
+      <w:r>
+        <w:rPr>
+          <w:position w:val="-14"/>
+        </w:rPr>
+        <w:object w:dxaOrig="300" w:dyaOrig="440">
+          <v:shape id="_x0000_i1105" type="#_x0000_t75" style="width:14.95pt;height:22.85pt" o:ole="">
+            <v:imagedata r:id="rId182" o:title=""/>
+          </v:shape>
+          <o:OLEObject Type="Embed" ProgID="Equation.DSMT4" ShapeID="_x0000_i1105" DrawAspect="Content" ObjectID="_1585421741" r:id="rId183"/>
+        </w:object>
+      </w:r>
+      <w:r>
+        <w:t xml:space="preserve">или </w:t>
+      </w:r>
+      <w:r>
+        <w:rPr>
+          <w:position w:val="-14"/>
+        </w:rPr>
+        <w:object w:dxaOrig="320" w:dyaOrig="440">
+          <v:shape id="_x0000_i1106" type="#_x0000_t75" style="width:15.8pt;height:22.85pt" o:ole="">
+            <v:imagedata r:id="rId184" o:title=""/>
+          </v:shape>
+          <o:OLEObject Type="Embed" ProgID="Equation.DSMT4" ShapeID="_x0000_i1106" DrawAspect="Content" ObjectID="_1585421742" r:id="rId185"/>
+        </w:object>
+      </w:r>
+      <w:r>
+        <w:t xml:space="preserve">), </w:t>
+      </w:r>
+      <w:r>
+        <w:rPr>
+          <w:lang w:val="uk-UA"/>
+        </w:rPr>
+        <w:t>визначити інше, не намагаючись визначити ключ?</w:t>
+      </w:r>
+    </w:p>
+    <w:p>
+      <w:pPr>
+        <w:pStyle w:val="af8"/>
+        <w:numPr>
+          <w:ilvl w:val="0"/>
+          <w:numId w:val="33"/>
+        </w:numPr>
+        <w:spacing w:line="360" w:lineRule="auto"/>
+      </w:pPr>
+      <w:r>
+        <w:rPr>
+          <w:lang w:val="uk-UA"/>
+        </w:rPr>
+        <w:t>Переваги та недоліки використання скремблера.</w:t>
+      </w:r>
+    </w:p>
+    <w:p>
+      <w:pPr>
+        <w:pStyle w:val="af8"/>
+        <w:numPr>
+          <w:ilvl w:val="0"/>
+          <w:numId w:val="33"/>
+        </w:numPr>
+        <w:spacing w:line="360" w:lineRule="auto"/>
         <w:rPr>
           <w:rFonts w:eastAsiaTheme="majorEastAsia" w:cs="Times New Roman"/>
           <w:b/>
@@ -26172,6 +28154,21 @@
           <w:cols w:space="720"/>
         </w:sectPr>
       </w:pPr>
+      <w:r>
+        <w:rPr>
+          <w:lang w:val="uk-UA"/>
+        </w:rPr>
+        <w:t>Властивості, якими повинна володіти псевдовипадкова послідовність, що генерується скремблером.</w:t>
+      </w:r>
+      <w:r>
+        <w:rPr>
+          <w:rFonts w:eastAsiaTheme="majorEastAsia" w:cs="Times New Roman"/>
+          <w:b/>
+          <w:sz w:val="32"/>
+          <w:szCs w:val="26"/>
+        </w:rPr>
+        <w:t xml:space="preserve"> </w:t>
+      </w:r>
     </w:p>
     <w:p>
       <w:pPr>
@@ -26180,12 +28177,11 @@
           <w:lang w:val="ru-RU"/>
         </w:rPr>
       </w:pPr>
-      <w:bookmarkStart w:id="44" w:name="_Toc511568908"/>
+      <w:bookmarkStart w:id="45" w:name="_Toc511568908"/>
       <w:r>
         <w:rPr>
           <w:lang w:val="ru-RU"/>
         </w:rPr>
-        <w:lastRenderedPageBreak/>
         <w:t>Симметричные криптосистемы</w:t>
       </w:r>
       <w:r>
@@ -26201,7 +28197,7 @@
         <w:br/>
         <w:t>Блочные шифры</w:t>
       </w:r>
-      <w:bookmarkEnd w:id="44"/>
+      <w:bookmarkEnd w:id="45"/>
     </w:p>
     <w:p>
       <w:pPr>
@@ -26215,6 +28211,7 @@
             <w:docPart w:val="C2A41E27632F43A2805AE34474AA6831"/>
           </w:placeholder>
         </w:sdtPr>
+        <w:sdtEndPr/>
         <w:sdtContent>
           <w:r>
             <w:rPr>
@@ -26240,6 +28237,7 @@
           </w:placeholder>
           <w:text/>
         </w:sdtPr>
+        <w:sdtEndPr/>
         <w:sdtContent>
           <w:r>
             <w:rPr>
@@ -26267,6 +28265,7 @@
             <w:docPart w:val="27FF52621CFA4EB39E52D993E216970D"/>
           </w:placeholder>
         </w:sdtPr>
+        <w:sdtEndPr/>
         <w:sdtContent>
           <w:r>
             <w:rPr>
@@ -26292,6 +28291,7 @@
           </w:placeholder>
           <w:text/>
         </w:sdtPr>
+        <w:sdtEndPr/>
         <w:sdtContent>
           <w:r>
             <w:rPr>
@@ -26348,11 +28348,11 @@
       <w:pPr>
         <w:pStyle w:val="20"/>
       </w:pPr>
-      <w:bookmarkStart w:id="45" w:name="_Toc511568909"/>
+      <w:bookmarkStart w:id="46" w:name="_Toc511568909"/>
       <w:r>
         <w:t>Теоретические ведомости</w:t>
       </w:r>
-      <w:bookmarkEnd w:id="45"/>
+      <w:bookmarkEnd w:id="46"/>
     </w:p>
     <w:p>
       <w:pPr>
@@ -26393,15 +28393,7 @@
         <w:rPr>
           <w:lang w:bidi="ru-RU"/>
         </w:rPr>
-        <w:t>Блочный</w:t>
-      </w:r>
-      <w:bookmarkStart w:id="46" w:name="_GoBack"/>
-      <w:bookmarkEnd w:id="46"/>
-      <w:r>
-        <w:rPr>
-          <w:lang w:bidi="ru-RU"/>
-        </w:rPr>
-        <w:t xml:space="preserve"> шифр является обратимым: существует функция дешифрования, которая принимает на вход 256-битовый шифрованный текст и выдаёт исходный 256-битовый открытый текст. Открытый и шифрованный текст всегда имеет один и тот же размер, который называется размером блока (block size) </w:t>
+        <w:t xml:space="preserve">Блочный шифр является обратимым: существует функция дешифрования, которая принимает на вход 256-битовый шифрованный текст и выдаёт исходный 256-битовый открытый текст. Открытый и шифрованный текст всегда имеет один и тот же размер, который называется размером блока (block size) </w:t>
       </w:r>
       <w:r>
         <w:rPr>
@@ -26568,11 +28560,77 @@
         <w:rPr>
           <w:lang w:bidi="ru-RU"/>
         </w:rPr>
+        <w:fldChar w:fldCharType="begin"/>
+      </w:r>
+      <w:r>
+        <w:rPr>
+          <w:lang w:bidi="ru-RU"/>
+        </w:rPr>
+        <w:instrText xml:space="preserve"> INCLUDEPICTURE  "C:\\Users\\fernando\\Desktop\\media\\image2.jpeg" \* MERGEFORMATINET </w:instrText>
+      </w:r>
+      <w:r>
+        <w:rPr>
+          <w:lang w:bidi="ru-RU"/>
+        </w:rPr>
+        <w:fldChar w:fldCharType="separate"/>
+      </w:r>
+      <w:r>
+        <w:rPr>
+          <w:lang w:bidi="ru-RU"/>
+        </w:rPr>
+        <w:fldChar w:fldCharType="begin"/>
+      </w:r>
+      <w:r>
+        <w:rPr>
+          <w:lang w:bidi="ru-RU"/>
+        </w:rPr>
+        <w:instrText xml:space="preserve"> </w:instrText>
+      </w:r>
+      <w:r>
+        <w:rPr>
+          <w:lang w:bidi="ru-RU"/>
+        </w:rPr>
+        <w:instrText>INCLUDEPICTURE  "W:\\fernando\\Desktop\\media\\image2.jpeg" \* MERGEFORMATIN</w:instrText>
+      </w:r>
+      <w:r>
+        <w:rPr>
+          <w:lang w:bidi="ru-RU"/>
+        </w:rPr>
+        <w:instrText>ET</w:instrText>
+      </w:r>
+      <w:r>
+        <w:rPr>
+          <w:lang w:bidi="ru-RU"/>
+        </w:rPr>
+        <w:instrText xml:space="preserve"> </w:instrText>
+      </w:r>
+      <w:r>
+        <w:rPr>
+          <w:lang w:bidi="ru-RU"/>
+        </w:rPr>
+        <w:fldChar w:fldCharType="separate"/>
+      </w:r>
+      <w:r>
+        <w:rPr>
+          <w:lang w:bidi="ru-RU"/>
+        </w:rPr>
         <w:pict>
-          <v:shape id="_x0000_i1085" type="#_x0000_t75" style="width:396.75pt;height:225pt">
-            <v:imagedata r:id="rId143" r:href="rId144"/>
+          <v:shape id="_x0000_i1107" type="#_x0000_t75" style="width:396.9pt;height:224.8pt">
+            <v:imagedata r:id="rId186" r:href="rId187"/>
           </v:shape>
         </w:pict>
+      </w:r>
+      <w:r>
+        <w:rPr>
+          <w:lang w:bidi="ru-RU"/>
+        </w:rPr>
+        <w:fldChar w:fldCharType="end"/>
+      </w:r>
+      <w:r>
+        <w:rPr>
+          <w:lang w:bidi="ru-RU"/>
+        </w:rPr>
+        <w:fldChar w:fldCharType="end"/>
       </w:r>
       <w:r>
         <w:rPr>
@@ -26617,29 +28675,56 @@
           </w:placeholder>
           <w15:color w:val="FF0000"/>
         </w:sdtPr>
+        <w:sdtEndPr/>
         <w:sdtContent>
           <w:r>
             <w:t xml:space="preserve">Рисунок </w:t>
           </w:r>
-          <w:fldSimple w:instr=" STYLEREF 1 \s ">
-            <w:r>
-              <w:rPr>
-                <w:noProof/>
-              </w:rPr>
-              <w:t>4</w:t>
-            </w:r>
-          </w:fldSimple>
+          <w:r>
+            <w:fldChar w:fldCharType="begin"/>
+          </w:r>
+          <w:r>
+            <w:instrText xml:space="preserve"> STYLEREF 1 \s </w:instrText>
+          </w:r>
+          <w:r>
+            <w:fldChar w:fldCharType="separate"/>
+          </w:r>
+          <w:r>
+            <w:rPr>
+              <w:noProof/>
+            </w:rPr>
+            <w:t>4</w:t>
+          </w:r>
+          <w:r>
+            <w:rPr>
+              <w:noProof/>
+            </w:rPr>
+            <w:fldChar w:fldCharType="end"/>
+          </w:r>
           <w:r>
             <w:t>.</w:t>
           </w:r>
-          <w:fldSimple w:instr=" SEQ Рисунок \* ARABIC \s 1 ">
-            <w:r>
-              <w:rPr>
-                <w:noProof/>
-              </w:rPr>
-              <w:t>1</w:t>
-            </w:r>
-          </w:fldSimple>
+          <w:r>
+            <w:fldChar w:fldCharType="begin"/>
+          </w:r>
+          <w:r>
+            <w:instrText xml:space="preserve"> SEQ Рисунок \* ARABIC \s 1 </w:instrText>
+          </w:r>
+          <w:r>
+            <w:fldChar w:fldCharType="separate"/>
+          </w:r>
+          <w:r>
+            <w:rPr>
+              <w:noProof/>
+            </w:rPr>
+            <w:t>1</w:t>
+          </w:r>
+          <w:r>
+            <w:rPr>
+              <w:noProof/>
+            </w:rPr>
+            <w:fldChar w:fldCharType="end"/>
+          </w:r>
           <w:bookmarkEnd w:id="47"/>
         </w:sdtContent>
       </w:sdt>
@@ -26656,6 +28741,7 @@
           </w:placeholder>
           <w15:color w:val="FF9900"/>
         </w:sdtPr>
+        <w:sdtEndPr/>
         <w:sdtContent>
           <w:r>
             <w:rPr>
@@ -26681,7 +28767,6 @@
       </w:pPr>
       <w:bookmarkStart w:id="48" w:name="_Toc511568910"/>
       <w:r>
-        <w:lastRenderedPageBreak/>
         <w:t>Сферы</w:t>
       </w:r>
       <w:r>
@@ -26934,15 +29019,7 @@
           <w:rStyle w:val="MSGENFONTSTYLENAMETEMPLATEROLENUMBERMSGENFONTSTYLENAMEBYROLETEXT20"/>
           <w:rFonts w:eastAsiaTheme="minorHAnsi"/>
         </w:rPr>
-        <w:t xml:space="preserve">Выполнение первой работы предусматривает две части. Нужно реализовать шифровку ручными методами, не используя ПО. Вторая часть </w:t>
-      </w:r>
-      <w:r>
-        <w:rPr>
-          <w:rStyle w:val="MSGENFONTSTYLENAMETEMPLATEROLENUMBERMSGENFONTSTYLENAMEBYROLETEXT20"/>
-          <w:rFonts w:eastAsiaTheme="minorHAnsi"/>
-        </w:rPr>
-        <w:lastRenderedPageBreak/>
-        <w:t>предусматривает использование специализированного ПО. После выполнения обеих частей требуется сравнить результате, записать выводы.</w:t>
+        <w:t>Выполнение первой работы предусматривает две части. Нужно реализовать шифровку ручными методами, не используя ПО. Вторая часть предусматривает использование специализированного ПО. После выполнения обеих частей требуется сравнить результате, записать выводы.</w:t>
       </w:r>
       <w:r>
         <w:rPr>
@@ -27433,14 +29510,7 @@
         <w:rPr>
           <w:color w:val="FF0000"/>
         </w:rPr>
-        <w:t xml:space="preserve"> Зашифровать для начала ручным способом, после чего написать алгоритм автоматической шифровки </w:t>
-      </w:r>
-      <w:r>
-        <w:rPr>
-          <w:color w:val="FF0000"/>
-        </w:rPr>
-        <w:lastRenderedPageBreak/>
-        <w:t xml:space="preserve">сообщения на любом языке. </w:t>
+        <w:t xml:space="preserve"> Зашифровать для начала ручным способом, после чего написать алгоритм автоматической шифровки сообщения на любом языке. </w:t>
       </w:r>
       <w:r>
         <w:rPr>
@@ -27739,25 +29809,51 @@
       <w:r>
         <w:t xml:space="preserve">Таблиця </w:t>
       </w:r>
-      <w:fldSimple w:instr=" STYLEREF 1 \s ">
-        <w:r>
-          <w:rPr>
-            <w:noProof/>
-          </w:rPr>
-          <w:t>4</w:t>
-        </w:r>
-      </w:fldSimple>
+      <w:r>
+        <w:fldChar w:fldCharType="begin"/>
+      </w:r>
+      <w:r>
+        <w:instrText xml:space="preserve"> STYLEREF 1 \s </w:instrText>
+      </w:r>
+      <w:r>
+        <w:fldChar w:fldCharType="separate"/>
+      </w:r>
+      <w:r>
+        <w:rPr>
+          <w:noProof/>
+        </w:rPr>
+        <w:t>4</w:t>
+      </w:r>
+      <w:r>
+        <w:rPr>
+          <w:noProof/>
+        </w:rPr>
+        <w:fldChar w:fldCharType="end"/>
+      </w:r>
       <w:r>
         <w:t>.</w:t>
       </w:r>
-      <w:fldSimple w:instr=" SEQ Таблиця \* ARABIC \s 1 ">
-        <w:r>
-          <w:rPr>
-            <w:noProof/>
-          </w:rPr>
-          <w:t>1</w:t>
-        </w:r>
-      </w:fldSimple>
+      <w:r>
+        <w:fldChar w:fldCharType="begin"/>
+      </w:r>
+      <w:r>
+        <w:instrText xml:space="preserve"> SEQ Таблиця \* ARABIC \s 1 </w:instrText>
+      </w:r>
+      <w:r>
+        <w:fldChar w:fldCharType="separate"/>
+      </w:r>
+      <w:r>
+        <w:rPr>
+          <w:noProof/>
+        </w:rPr>
+        <w:t>1</w:t>
+      </w:r>
+      <w:r>
+        <w:rPr>
+          <w:noProof/>
+        </w:rPr>
+        <w:fldChar w:fldCharType="end"/>
+      </w:r>
       <w:bookmarkEnd w:id="53"/>
       <w:r>
         <w:t xml:space="preserve"> – </w:t>
@@ -27769,6 +29865,7 @@
             <w:docPart w:val="2A7E889E775C4593A2941A705D0D581B"/>
           </w:placeholder>
         </w:sdtPr>
+        <w:sdtEndPr/>
         <w:sdtContent>
           <w:r>
             <w:t>Варианты для блочного шифрования</w:t>
@@ -28249,7 +30346,6 @@
           </w:tcPr>
           <w:p>
             <w:r>
-              <w:lastRenderedPageBreak/>
               <w:t>12</w:t>
             </w:r>
           </w:p>
@@ -28607,7 +30703,6 @@
         <w:rPr>
           <w:lang w:val="ru-RU"/>
         </w:rPr>
-        <w:lastRenderedPageBreak/>
         <w:t>Линейный криптоанализ</w:t>
       </w:r>
       <w:bookmarkEnd w:id="54"/>
@@ -28627,6 +30722,7 @@
             <w:docPart w:val="DADA5B82AD284F36900E4D2EAADCCD4D"/>
           </w:placeholder>
         </w:sdtPr>
+        <w:sdtEndPr/>
         <w:sdtContent>
           <w:r>
             <w:rPr>
@@ -28647,6 +30743,7 @@
           </w:placeholder>
           <w:text/>
         </w:sdtPr>
+        <w:sdtEndPr/>
         <w:sdtContent>
           <w:r>
             <w:t>Изучение метода криптоаналитического вскрытия</w:t>
@@ -28669,6 +30766,7 @@
             <w:docPart w:val="EE84FED21A9F4888BF6B2C572CABA56E"/>
           </w:placeholder>
         </w:sdtPr>
+        <w:sdtEndPr/>
         <w:sdtContent>
           <w:r>
             <w:rPr>
@@ -28690,6 +30788,7 @@
           <w:showingPlcHdr/>
           <w:text/>
         </w:sdtPr>
+        <w:sdtEndPr/>
         <w:sdtContent>
           <w:r>
             <w:t>Опишите цель</w:t>
@@ -28855,14 +30954,7 @@
         <w:rPr>
           <w:lang w:bidi="ru-RU"/>
         </w:rPr>
-        <w:t xml:space="preserve">Во втором случае оценку стойкости шифра заменяют оценкой минимальной сложности алгоритма его вскрытия. Однако получение строго доказуемых оценок нижней границы сложности алгоритмов рассматриваемого типа не представляется возможным. Иными словами, </w:t>
-      </w:r>
-      <w:r>
-        <w:rPr>
-          <w:lang w:bidi="ru-RU"/>
-        </w:rPr>
-        <w:lastRenderedPageBreak/>
-        <w:t>всегда возможна ситуация, когда алгоритм вскрытия шифра, сложность которого анализируется, оказывается вовсе не самым эффективным.</w:t>
+        <w:t>Во втором случае оценку стойкости шифра заменяют оценкой минимальной сложности алгоритма его вскрытия. Однако получение строго доказуемых оценок нижней границы сложности алгоритмов рассматриваемого типа не представляется возможным. Иными словами, всегда возможна ситуация, когда алгоритм вскрытия шифра, сложность которого анализируется, оказывается вовсе не самым эффективным.</w:t>
       </w:r>
     </w:p>
     <w:p>
@@ -28925,7 +31017,6 @@
       </w:pPr>
       <w:bookmarkStart w:id="57" w:name="_Toc511568917"/>
       <w:r>
-        <w:lastRenderedPageBreak/>
         <w:t>Задания</w:t>
       </w:r>
       <w:bookmarkEnd w:id="57"/>
@@ -28967,7 +31058,6 @@
       </w:pPr>
       <w:bookmarkStart w:id="60" w:name="_Toc511568920"/>
       <w:r>
-        <w:lastRenderedPageBreak/>
         <w:t>Асимметричные шифры. Часть 1</w:t>
       </w:r>
       <w:bookmarkEnd w:id="60"/>
@@ -28984,6 +31074,7 @@
             <w:docPart w:val="C7613D4133AC40139908054182064FAB"/>
           </w:placeholder>
         </w:sdtPr>
+        <w:sdtEndPr/>
         <w:sdtContent>
           <w:r>
             <w:rPr>
@@ -29005,6 +31096,7 @@
           <w:showingPlcHdr/>
           <w:text/>
         </w:sdtPr>
+        <w:sdtEndPr/>
         <w:sdtContent>
           <w:r>
             <w:t>Тема</w:t>
@@ -29027,6 +31119,7 @@
             <w:docPart w:val="86483D5A121840FBB24488B133BFBFF9"/>
           </w:placeholder>
         </w:sdtPr>
+        <w:sdtEndPr/>
         <w:sdtContent>
           <w:r>
             <w:rPr>
@@ -29048,6 +31141,7 @@
           <w:showingPlcHdr/>
           <w:text/>
         </w:sdtPr>
+        <w:sdtEndPr/>
         <w:sdtContent>
           <w:r>
             <w:t>Опишите цель</w:t>
@@ -29151,7 +31245,6 @@
       </w:pPr>
       <w:bookmarkStart w:id="65" w:name="_Toc511568925"/>
       <w:r>
-        <w:lastRenderedPageBreak/>
         <w:t>Асимметричные шифры. Часть 2</w:t>
       </w:r>
       <w:bookmarkEnd w:id="65"/>
@@ -29168,6 +31261,7 @@
             <w:docPart w:val="0A193CB273274AD3BD8028AB039D1674"/>
           </w:placeholder>
         </w:sdtPr>
+        <w:sdtEndPr/>
         <w:sdtContent>
           <w:r>
             <w:rPr>
@@ -29189,6 +31283,7 @@
           <w:showingPlcHdr/>
           <w:text/>
         </w:sdtPr>
+        <w:sdtEndPr/>
         <w:sdtContent>
           <w:r>
             <w:t>Тема</w:t>
@@ -29211,6 +31306,7 @@
             <w:docPart w:val="C86861D3854346048B6BA534412D2076"/>
           </w:placeholder>
         </w:sdtPr>
+        <w:sdtEndPr/>
         <w:sdtContent>
           <w:r>
             <w:rPr>
@@ -29232,6 +31328,7 @@
           <w:showingPlcHdr/>
           <w:text/>
         </w:sdtPr>
+        <w:sdtEndPr/>
         <w:sdtContent>
           <w:r>
             <w:t>Опишите цель</w:t>
@@ -29372,7 +31469,6 @@
         <w:rPr>
           <w:lang w:bidi="ru-RU"/>
         </w:rPr>
-        <w:lastRenderedPageBreak/>
         <w:t>Абоненты договариваются о ключе шифрования.</w:t>
       </w:r>
     </w:p>
@@ -29486,7 +31582,6 @@
       </w:pPr>
       <w:bookmarkStart w:id="72" w:name="_Toc511568932"/>
       <w:r>
-        <w:lastRenderedPageBreak/>
         <w:t>Электронно-цифровая подпись</w:t>
       </w:r>
       <w:bookmarkEnd w:id="72"/>
@@ -29503,6 +31598,7 @@
             <w:docPart w:val="AE07DD83D673473CADF7C1BB5FEB0191"/>
           </w:placeholder>
         </w:sdtPr>
+        <w:sdtEndPr/>
         <w:sdtContent>
           <w:r>
             <w:rPr>
@@ -29524,6 +31620,7 @@
           <w:showingPlcHdr/>
           <w:text/>
         </w:sdtPr>
+        <w:sdtEndPr/>
         <w:sdtContent>
           <w:r>
             <w:t>Тема</w:t>
@@ -29546,6 +31643,7 @@
             <w:docPart w:val="A64C8787905B4936AF4E41F27D9DBEF9"/>
           </w:placeholder>
         </w:sdtPr>
+        <w:sdtEndPr/>
         <w:sdtContent>
           <w:r>
             <w:rPr>
@@ -29567,6 +31665,7 @@
           <w:showingPlcHdr/>
           <w:text/>
         </w:sdtPr>
+        <w:sdtEndPr/>
         <w:sdtContent>
           <w:r>
             <w:t>Опишите цель</w:t>
@@ -29644,6 +31743,7 @@
           <w:docPartUnique/>
         </w:docPartObj>
       </w:sdtPr>
+      <w:sdtEndPr/>
       <w:sdtContent>
         <w:p>
           <w:pPr>
@@ -29877,7 +31977,6 @@
       </w:pPr>
       <w:bookmarkStart w:id="79" w:name="_Toc511568938"/>
       <w:r>
-        <w:lastRenderedPageBreak/>
         <w:t>Додаток Б</w:t>
       </w:r>
       <w:bookmarkEnd w:id="79"/>
@@ -29894,7 +31993,7 @@
 </file>
 
 <file path=word/endnotes.xml><?xml version="1.0" encoding="utf-8"?>
-<w:endnotes xmlns:wpc="http://schemas.microsoft.com/office/word/2010/wordprocessingCanvas" xmlns:cx="http://schemas.microsoft.com/office/drawing/2014/chartex" xmlns:cx1="http://schemas.microsoft.com/office/drawing/2015/9/8/chartex" xmlns:cx2="http://schemas.microsoft.com/office/drawing/2015/10/21/chartex" xmlns:cx3="http://schemas.microsoft.com/office/drawing/2016/5/9/chartex" xmlns:cx4="http://schemas.microsoft.com/office/drawing/2016/5/10/chartex" xmlns:cx5="http://schemas.microsoft.com/office/drawing/2016/5/11/chartex" xmlns:cx6="http://schemas.microsoft.com/office/drawing/2016/5/12/chartex" xmlns:cx7="http://schemas.microsoft.com/office/drawing/2016/5/13/chartex" xmlns:cx8="http://schemas.microsoft.com/office/drawing/2016/5/14/chartex" xmlns:mc="http://schemas.openxmlformats.org/markup-compatibility/2006" xmlns:aink="http://schemas.microsoft.com/office/drawing/2016/ink" xmlns:am3d="http://schemas.microsoft.com/office/drawing/2017/model3d" xmlns:o="urn:schemas-microsoft-com:office:office" xmlns:r="http://schemas.openxmlformats.org/officeDocument/2006/relationships" xmlns:m="http://schemas.openxmlformats.org/officeDocument/2006/math" xmlns:v="urn:schemas-microsoft-com:vml" xmlns:wp14="http://schemas.microsoft.com/office/word/2010/wordprocessingDrawing" xmlns:wp="http://schemas.openxmlformats.org/drawingml/2006/wordprocessingDrawing" xmlns:w10="urn:schemas-microsoft-com:office:word" xmlns:w="http://schemas.openxmlformats.org/wordprocessingml/2006/main" xmlns:w14="http://schemas.microsoft.com/office/word/2010/wordml" xmlns:w15="http://schemas.microsoft.com/office/word/2012/wordml" xmlns:w16cid="http://schemas.microsoft.com/office/word/2016/wordml/cid" xmlns:w16se="http://schemas.microsoft.com/office/word/2015/wordml/symex" xmlns:wpg="http://schemas.microsoft.com/office/word/2010/wordprocessingGroup" xmlns:wpi="http://schemas.microsoft.com/office/word/2010/wordprocessingInk" xmlns:wne="http://schemas.microsoft.com/office/word/2006/wordml" xmlns:wps="http://schemas.microsoft.com/office/word/2010/wordprocessingShape" mc:Ignorable="w14 w15 w16se w16cid wp14">
+<w:endnotes xmlns:wpc="http://schemas.microsoft.com/office/word/2010/wordprocessingCanvas" xmlns:cx="http://schemas.microsoft.com/office/drawing/2014/chartex" xmlns:mc="http://schemas.openxmlformats.org/markup-compatibility/2006" xmlns:o="urn:schemas-microsoft-com:office:office" xmlns:r="http://schemas.openxmlformats.org/officeDocument/2006/relationships" xmlns:m="http://schemas.openxmlformats.org/officeDocument/2006/math" xmlns:v="urn:schemas-microsoft-com:vml" xmlns:wp14="http://schemas.microsoft.com/office/word/2010/wordprocessingDrawing" xmlns:wp="http://schemas.openxmlformats.org/drawingml/2006/wordprocessingDrawing" xmlns:w10="urn:schemas-microsoft-com:office:word" xmlns:w="http://schemas.openxmlformats.org/wordprocessingml/2006/main" xmlns:w14="http://schemas.microsoft.com/office/word/2010/wordml" xmlns:w15="http://schemas.microsoft.com/office/word/2012/wordml" xmlns:w16se="http://schemas.microsoft.com/office/word/2015/wordml/symex" xmlns:wpg="http://schemas.microsoft.com/office/word/2010/wordprocessingGroup" xmlns:wpi="http://schemas.microsoft.com/office/word/2010/wordprocessingInk" xmlns:wne="http://schemas.microsoft.com/office/word/2006/wordml" xmlns:wps="http://schemas.microsoft.com/office/word/2010/wordprocessingShape" mc:Ignorable="w14 w15 w16se wp14">
   <w:endnote w:type="separator" w:id="-1">
     <w:p>
       <w:pPr>
@@ -29919,7 +32018,7 @@
 </file>
 
 <file path=word/footnotes.xml><?xml version="1.0" encoding="utf-8"?>
-<w:footnotes xmlns:wpc="http://schemas.microsoft.com/office/word/2010/wordprocessingCanvas" xmlns:cx="http://schemas.microsoft.com/office/drawing/2014/chartex" xmlns:cx1="http://schemas.microsoft.com/office/drawing/2015/9/8/chartex" xmlns:cx2="http://schemas.microsoft.com/office/drawing/2015/10/21/chartex" xmlns:cx3="http://schemas.microsoft.com/office/drawing/2016/5/9/chartex" xmlns:cx4="http://schemas.microsoft.com/office/drawing/2016/5/10/chartex" xmlns:cx5="http://schemas.microsoft.com/office/drawing/2016/5/11/chartex" xmlns:cx6="http://schemas.microsoft.com/office/drawing/2016/5/12/chartex" xmlns:cx7="http://schemas.microsoft.com/office/drawing/2016/5/13/chartex" xmlns:cx8="http://schemas.microsoft.com/office/drawing/2016/5/14/chartex" xmlns:mc="http://schemas.openxmlformats.org/markup-compatibility/2006" xmlns:aink="http://schemas.microsoft.com/office/drawing/2016/ink" xmlns:am3d="http://schemas.microsoft.com/office/drawing/2017/model3d" xmlns:o="urn:schemas-microsoft-com:office:office" xmlns:r="http://schemas.openxmlformats.org/officeDocument/2006/relationships" xmlns:m="http://schemas.openxmlformats.org/officeDocument/2006/math" xmlns:v="urn:schemas-microsoft-com:vml" xmlns:wp14="http://schemas.microsoft.com/office/word/2010/wordprocessingDrawing" xmlns:wp="http://schemas.openxmlformats.org/drawingml/2006/wordprocessingDrawing" xmlns:w10="urn:schemas-microsoft-com:office:word" xmlns:w="http://schemas.openxmlformats.org/wordprocessingml/2006/main" xmlns:w14="http://schemas.microsoft.com/office/word/2010/wordml" xmlns:w15="http://schemas.microsoft.com/office/word/2012/wordml" xmlns:w16cid="http://schemas.microsoft.com/office/word/2016/wordml/cid" xmlns:w16se="http://schemas.microsoft.com/office/word/2015/wordml/symex" xmlns:wpg="http://schemas.microsoft.com/office/word/2010/wordprocessingGroup" xmlns:wpi="http://schemas.microsoft.com/office/word/2010/wordprocessingInk" xmlns:wne="http://schemas.microsoft.com/office/word/2006/wordml" xmlns:wps="http://schemas.microsoft.com/office/word/2010/wordprocessingShape" mc:Ignorable="w14 w15 w16se w16cid wp14">
+<w:footnotes xmlns:wpc="http://schemas.microsoft.com/office/word/2010/wordprocessingCanvas" xmlns:cx="http://schemas.microsoft.com/office/drawing/2014/chartex" xmlns:mc="http://schemas.openxmlformats.org/markup-compatibility/2006" xmlns:o="urn:schemas-microsoft-com:office:office" xmlns:r="http://schemas.openxmlformats.org/officeDocument/2006/relationships" xmlns:m="http://schemas.openxmlformats.org/officeDocument/2006/math" xmlns:v="urn:schemas-microsoft-com:vml" xmlns:wp14="http://schemas.microsoft.com/office/word/2010/wordprocessingDrawing" xmlns:wp="http://schemas.openxmlformats.org/drawingml/2006/wordprocessingDrawing" xmlns:w10="urn:schemas-microsoft-com:office:word" xmlns:w="http://schemas.openxmlformats.org/wordprocessingml/2006/main" xmlns:w14="http://schemas.microsoft.com/office/word/2010/wordml" xmlns:w15="http://schemas.microsoft.com/office/word/2012/wordml" xmlns:w16se="http://schemas.microsoft.com/office/word/2015/wordml/symex" xmlns:wpg="http://schemas.microsoft.com/office/word/2010/wordprocessingGroup" xmlns:wpi="http://schemas.microsoft.com/office/word/2010/wordprocessingInk" xmlns:wne="http://schemas.microsoft.com/office/word/2006/wordml" xmlns:wps="http://schemas.microsoft.com/office/word/2010/wordprocessingShape" mc:Ignorable="w14 w15 w16se wp14">
   <w:footnote w:type="separator" w:id="-1">
     <w:p>
       <w:pPr>
@@ -29944,7 +32043,7 @@
 </file>
 
 <file path=word/numbering.xml><?xml version="1.0" encoding="utf-8"?>
-<w:numbering xmlns:wpc="http://schemas.microsoft.com/office/word/2010/wordprocessingCanvas" xmlns:cx="http://schemas.microsoft.com/office/drawing/2014/chartex" xmlns:cx1="http://schemas.microsoft.com/office/drawing/2015/9/8/chartex" xmlns:cx2="http://schemas.microsoft.com/office/drawing/2015/10/21/chartex" xmlns:cx3="http://schemas.microsoft.com/office/drawing/2016/5/9/chartex" xmlns:cx4="http://schemas.microsoft.com/office/drawing/2016/5/10/chartex" xmlns:cx5="http://schemas.microsoft.com/office/drawing/2016/5/11/chartex" xmlns:cx6="http://schemas.microsoft.com/office/drawing/2016/5/12/chartex" xmlns:cx7="http://schemas.microsoft.com/office/drawing/2016/5/13/chartex" xmlns:cx8="http://schemas.microsoft.com/office/drawing/2016/5/14/chartex" xmlns:mc="http://schemas.openxmlformats.org/markup-compatibility/2006" xmlns:aink="http://schemas.microsoft.com/office/drawing/2016/ink" xmlns:am3d="http://schemas.microsoft.com/office/drawing/2017/model3d" xmlns:o="urn:schemas-microsoft-com:office:office" xmlns:r="http://schemas.openxmlformats.org/officeDocument/2006/relationships" xmlns:m="http://schemas.openxmlformats.org/officeDocument/2006/math" xmlns:v="urn:schemas-microsoft-com:vml" xmlns:wp14="http://schemas.microsoft.com/office/word/2010/wordprocessingDrawing" xmlns:wp="http://schemas.openxmlformats.org/drawingml/2006/wordprocessingDrawing" xmlns:w10="urn:schemas-microsoft-com:office:word" xmlns:w="http://schemas.openxmlformats.org/wordprocessingml/2006/main" xmlns:w14="http://schemas.microsoft.com/office/word/2010/wordml" xmlns:w15="http://schemas.microsoft.com/office/word/2012/wordml" xmlns:w16cid="http://schemas.microsoft.com/office/word/2016/wordml/cid" xmlns:w16se="http://schemas.microsoft.com/office/word/2015/wordml/symex" xmlns:wpg="http://schemas.microsoft.com/office/word/2010/wordprocessingGroup" xmlns:wpi="http://schemas.microsoft.com/office/word/2010/wordprocessingInk" xmlns:wne="http://schemas.microsoft.com/office/word/2006/wordml" xmlns:wps="http://schemas.microsoft.com/office/word/2010/wordprocessingShape" mc:Ignorable="w14 w15 w16se w16cid wp14">
+<w:numbering xmlns:wpc="http://schemas.microsoft.com/office/word/2010/wordprocessingCanvas" xmlns:cx="http://schemas.microsoft.com/office/drawing/2014/chartex" xmlns:mc="http://schemas.openxmlformats.org/markup-compatibility/2006" xmlns:o="urn:schemas-microsoft-com:office:office" xmlns:r="http://schemas.openxmlformats.org/officeDocument/2006/relationships" xmlns:m="http://schemas.openxmlformats.org/officeDocument/2006/math" xmlns:v="urn:schemas-microsoft-com:vml" xmlns:wp14="http://schemas.microsoft.com/office/word/2010/wordprocessingDrawing" xmlns:wp="http://schemas.openxmlformats.org/drawingml/2006/wordprocessingDrawing" xmlns:w10="urn:schemas-microsoft-com:office:word" xmlns:w="http://schemas.openxmlformats.org/wordprocessingml/2006/main" xmlns:w14="http://schemas.microsoft.com/office/word/2010/wordml" xmlns:w15="http://schemas.microsoft.com/office/word/2012/wordml" xmlns:w16se="http://schemas.microsoft.com/office/word/2015/wordml/symex" xmlns:wpg="http://schemas.microsoft.com/office/word/2010/wordprocessingGroup" xmlns:wpi="http://schemas.microsoft.com/office/word/2010/wordprocessingInk" xmlns:wne="http://schemas.microsoft.com/office/word/2006/wordml" xmlns:wps="http://schemas.microsoft.com/office/word/2010/wordprocessingShape" mc:Ignorable="w14 w15 w16se wp14">
   <w:abstractNum w:abstractNumId="0" w15:restartNumberingAfterBreak="0">
     <w:nsid w:val="01F00764"/>
     <w:multiLevelType w:val="multilevel"/>
@@ -30328,6 +32427,137 @@
     </w:lvl>
   </w:abstractNum>
   <w:abstractNum w:abstractNumId="3" w15:restartNumberingAfterBreak="0">
+    <w:nsid w:val="215D308F"/>
+    <w:multiLevelType w:val="multilevel"/>
+    <w:tmpl w:val="135C3500"/>
+    <w:lvl w:ilvl="0">
+      <w:start w:val="1"/>
+      <w:numFmt w:val="decimal"/>
+      <w:suff w:val="space"/>
+      <w:lvlText w:val="%1)"/>
+      <w:lvlJc w:val="left"/>
+      <w:pPr>
+        <w:ind w:left="340" w:hanging="340"/>
+      </w:pPr>
+      <w:rPr>
+        <w:rFonts w:hint="default"/>
+      </w:rPr>
+    </w:lvl>
+    <w:lvl w:ilvl="1">
+      <w:start w:val="1"/>
+      <w:numFmt w:val="lowerLetter"/>
+      <w:suff w:val="space"/>
+      <w:lvlText w:val="%2)"/>
+      <w:lvlJc w:val="left"/>
+      <w:pPr>
+        <w:ind w:left="1418" w:firstLine="0"/>
+      </w:pPr>
+      <w:rPr>
+        <w:rFonts w:hint="default"/>
+      </w:rPr>
+    </w:lvl>
+    <w:lvl w:ilvl="2">
+      <w:start w:val="1"/>
+      <w:numFmt w:val="bullet"/>
+      <w:suff w:val="space"/>
+      <w:lvlText w:val="–"/>
+      <w:lvlJc w:val="left"/>
+      <w:pPr>
+        <w:ind w:left="2127" w:firstLine="0"/>
+      </w:pPr>
+      <w:rPr>
+        <w:rFonts w:ascii="Times New Roman" w:hAnsi="Times New Roman" w:cs="Times New Roman" w:hint="default"/>
+      </w:rPr>
+    </w:lvl>
+    <w:lvl w:ilvl="3">
+      <w:start w:val="1"/>
+      <w:numFmt w:val="bullet"/>
+      <w:suff w:val="space"/>
+      <w:lvlText w:val="‹"/>
+      <w:lvlJc w:val="left"/>
+      <w:pPr>
+        <w:ind w:left="2836" w:firstLine="0"/>
+      </w:pPr>
+      <w:rPr>
+        <w:rFonts w:ascii="Times New Roman" w:hAnsi="Times New Roman" w:cs="Times New Roman" w:hint="default"/>
+      </w:rPr>
+    </w:lvl>
+    <w:lvl w:ilvl="4">
+      <w:start w:val="1"/>
+      <w:numFmt w:val="decimal"/>
+      <w:suff w:val="space"/>
+      <w:lvlText w:val="%5."/>
+      <w:lvlJc w:val="left"/>
+      <w:pPr>
+        <w:ind w:left="3545" w:firstLine="0"/>
+      </w:pPr>
+      <w:rPr>
+        <w:rFonts w:hint="default"/>
+        <w:sz w:val="28"/>
+      </w:rPr>
+    </w:lvl>
+    <w:lvl w:ilvl="5">
+      <w:start w:val="1"/>
+      <w:numFmt w:val="decimal"/>
+      <w:lvlText w:val="%1.%2.%3.%4.%5.%6."/>
+      <w:lvlJc w:val="left"/>
+      <w:pPr>
+        <w:tabs>
+          <w:tab w:val="num" w:pos="709"/>
+        </w:tabs>
+        <w:ind w:left="4254" w:firstLine="0"/>
+      </w:pPr>
+      <w:rPr>
+        <w:rFonts w:hint="default"/>
+      </w:rPr>
+    </w:lvl>
+    <w:lvl w:ilvl="6">
+      <w:start w:val="1"/>
+      <w:numFmt w:val="decimal"/>
+      <w:lvlText w:val="%1.%2.%3.%4.%5.%6.%7."/>
+      <w:lvlJc w:val="left"/>
+      <w:pPr>
+        <w:tabs>
+          <w:tab w:val="num" w:pos="709"/>
+        </w:tabs>
+        <w:ind w:left="4963" w:firstLine="0"/>
+      </w:pPr>
+      <w:rPr>
+        <w:rFonts w:hint="default"/>
+      </w:rPr>
+    </w:lvl>
+    <w:lvl w:ilvl="7">
+      <w:start w:val="1"/>
+      <w:numFmt w:val="decimal"/>
+      <w:lvlText w:val="%1.%2.%3.%4.%5.%6.%7.%8."/>
+      <w:lvlJc w:val="left"/>
+      <w:pPr>
+        <w:tabs>
+          <w:tab w:val="num" w:pos="709"/>
+        </w:tabs>
+        <w:ind w:left="5672" w:firstLine="0"/>
+      </w:pPr>
+      <w:rPr>
+        <w:rFonts w:hint="default"/>
+      </w:rPr>
+    </w:lvl>
+    <w:lvl w:ilvl="8">
+      <w:start w:val="1"/>
+      <w:numFmt w:val="decimal"/>
+      <w:lvlText w:val="%1.%2.%3.%4.%5.%6.%7.%8.%9."/>
+      <w:lvlJc w:val="left"/>
+      <w:pPr>
+        <w:tabs>
+          <w:tab w:val="num" w:pos="709"/>
+        </w:tabs>
+        <w:ind w:left="6381" w:firstLine="0"/>
+      </w:pPr>
+      <w:rPr>
+        <w:rFonts w:hint="default"/>
+      </w:rPr>
+    </w:lvl>
+  </w:abstractNum>
+  <w:abstractNum w:abstractNumId="4" w15:restartNumberingAfterBreak="0">
     <w:nsid w:val="32383F75"/>
     <w:multiLevelType w:val="multilevel"/>
     <w:tmpl w:val="91A611E8"/>
@@ -30448,10 +32678,10 @@
       </w:rPr>
     </w:lvl>
   </w:abstractNum>
-  <w:abstractNum w:abstractNumId="4" w15:restartNumberingAfterBreak="0">
-    <w:nsid w:val="4F4F471D"/>
+  <w:abstractNum w:abstractNumId="5" w15:restartNumberingAfterBreak="0">
+    <w:nsid w:val="45B153AA"/>
     <w:multiLevelType w:val="multilevel"/>
-    <w:tmpl w:val="5CCEB936"/>
+    <w:tmpl w:val="F4F02DE8"/>
     <w:lvl w:ilvl="0">
       <w:start w:val="1"/>
       <w:numFmt w:val="decimal"/>
@@ -30472,7 +32702,7 @@
       <w:lvlText w:val="%2)"/>
       <w:lvlJc w:val="left"/>
       <w:pPr>
-        <w:ind w:left="709" w:firstLine="709"/>
+        <w:ind w:left="1418" w:firstLine="0"/>
       </w:pPr>
       <w:rPr>
         <w:rFonts w:hint="default"/>
@@ -30485,7 +32715,7 @@
       <w:lvlText w:val="–"/>
       <w:lvlJc w:val="left"/>
       <w:pPr>
-        <w:ind w:left="1418" w:firstLine="709"/>
+        <w:ind w:left="2127" w:firstLine="0"/>
       </w:pPr>
       <w:rPr>
         <w:rFonts w:ascii="Times New Roman" w:hAnsi="Times New Roman" w:cs="Times New Roman" w:hint="default"/>
@@ -30498,7 +32728,7 @@
       <w:lvlText w:val="‹"/>
       <w:lvlJc w:val="left"/>
       <w:pPr>
-        <w:ind w:left="2127" w:firstLine="709"/>
+        <w:ind w:left="2836" w:firstLine="0"/>
       </w:pPr>
       <w:rPr>
         <w:rFonts w:ascii="Times New Roman" w:hAnsi="Times New Roman" w:cs="Times New Roman" w:hint="default"/>
@@ -30511,7 +32741,7 @@
       <w:lvlText w:val="%5."/>
       <w:lvlJc w:val="left"/>
       <w:pPr>
-        <w:ind w:left="2836" w:firstLine="709"/>
+        <w:ind w:left="3545" w:firstLine="0"/>
       </w:pPr>
       <w:rPr>
         <w:rFonts w:hint="default"/>
@@ -30527,7 +32757,7 @@
         <w:tabs>
           <w:tab w:val="num" w:pos="709"/>
         </w:tabs>
-        <w:ind w:left="3545" w:firstLine="709"/>
+        <w:ind w:left="4254" w:firstLine="0"/>
       </w:pPr>
       <w:rPr>
         <w:rFonts w:hint="default"/>
@@ -30542,7 +32772,7 @@
         <w:tabs>
           <w:tab w:val="num" w:pos="709"/>
         </w:tabs>
-        <w:ind w:left="4254" w:firstLine="709"/>
+        <w:ind w:left="4963" w:firstLine="0"/>
       </w:pPr>
       <w:rPr>
         <w:rFonts w:hint="default"/>
@@ -30557,7 +32787,7 @@
         <w:tabs>
           <w:tab w:val="num" w:pos="709"/>
         </w:tabs>
-        <w:ind w:left="4963" w:firstLine="709"/>
+        <w:ind w:left="5672" w:firstLine="0"/>
       </w:pPr>
       <w:rPr>
         <w:rFonts w:hint="default"/>
@@ -30572,17 +32802,17 @@
         <w:tabs>
           <w:tab w:val="num" w:pos="709"/>
         </w:tabs>
-        <w:ind w:left="5672" w:firstLine="709"/>
+        <w:ind w:left="6381" w:firstLine="0"/>
       </w:pPr>
       <w:rPr>
         <w:rFonts w:hint="default"/>
       </w:rPr>
     </w:lvl>
   </w:abstractNum>
-  <w:abstractNum w:abstractNumId="5" w15:restartNumberingAfterBreak="0">
-    <w:nsid w:val="507E2EF3"/>
+  <w:abstractNum w:abstractNumId="6" w15:restartNumberingAfterBreak="0">
+    <w:nsid w:val="4F4F471D"/>
     <w:multiLevelType w:val="multilevel"/>
-    <w:tmpl w:val="1906837C"/>
+    <w:tmpl w:val="5CCEB936"/>
     <w:lvl w:ilvl="0">
       <w:start w:val="1"/>
       <w:numFmt w:val="decimal"/>
@@ -30710,129 +32940,18 @@
       </w:rPr>
     </w:lvl>
   </w:abstractNum>
-  <w:abstractNum w:abstractNumId="6" w15:restartNumberingAfterBreak="0">
-    <w:nsid w:val="53041523"/>
-    <w:multiLevelType w:val="hybridMultilevel"/>
-    <w:tmpl w:val="464C4242"/>
-    <w:lvl w:ilvl="0" w:tplc="6F12A4FE">
-      <w:numFmt w:val="bullet"/>
-      <w:lvlText w:val="•"/>
-      <w:lvlJc w:val="left"/>
-      <w:pPr>
-        <w:ind w:left="1065" w:hanging="705"/>
-      </w:pPr>
-      <w:rPr>
-        <w:rFonts w:ascii="Times New Roman" w:eastAsiaTheme="minorHAnsi" w:hAnsi="Times New Roman" w:cs="Times New Roman" w:hint="default"/>
-      </w:rPr>
-    </w:lvl>
-    <w:lvl w:ilvl="1" w:tplc="04190003" w:tentative="1">
-      <w:start w:val="1"/>
-      <w:numFmt w:val="bullet"/>
-      <w:lvlText w:val="o"/>
-      <w:lvlJc w:val="left"/>
-      <w:pPr>
-        <w:ind w:left="1440" w:hanging="360"/>
-      </w:pPr>
-      <w:rPr>
-        <w:rFonts w:ascii="Courier New" w:hAnsi="Courier New" w:cs="Courier New" w:hint="default"/>
-      </w:rPr>
-    </w:lvl>
-    <w:lvl w:ilvl="2" w:tplc="04190005" w:tentative="1">
-      <w:start w:val="1"/>
-      <w:numFmt w:val="bullet"/>
-      <w:lvlText w:val=""/>
-      <w:lvlJc w:val="left"/>
-      <w:pPr>
-        <w:ind w:left="2160" w:hanging="360"/>
-      </w:pPr>
-      <w:rPr>
-        <w:rFonts w:ascii="Wingdings" w:hAnsi="Wingdings" w:hint="default"/>
-      </w:rPr>
-    </w:lvl>
-    <w:lvl w:ilvl="3" w:tplc="04190001" w:tentative="1">
-      <w:start w:val="1"/>
-      <w:numFmt w:val="bullet"/>
-      <w:lvlText w:val=""/>
-      <w:lvlJc w:val="left"/>
-      <w:pPr>
-        <w:ind w:left="2880" w:hanging="360"/>
-      </w:pPr>
-      <w:rPr>
-        <w:rFonts w:ascii="Symbol" w:hAnsi="Symbol" w:hint="default"/>
-      </w:rPr>
-    </w:lvl>
-    <w:lvl w:ilvl="4" w:tplc="04190003" w:tentative="1">
-      <w:start w:val="1"/>
-      <w:numFmt w:val="bullet"/>
-      <w:lvlText w:val="o"/>
-      <w:lvlJc w:val="left"/>
-      <w:pPr>
-        <w:ind w:left="3600" w:hanging="360"/>
-      </w:pPr>
-      <w:rPr>
-        <w:rFonts w:ascii="Courier New" w:hAnsi="Courier New" w:cs="Courier New" w:hint="default"/>
-      </w:rPr>
-    </w:lvl>
-    <w:lvl w:ilvl="5" w:tplc="04190005" w:tentative="1">
-      <w:start w:val="1"/>
-      <w:numFmt w:val="bullet"/>
-      <w:lvlText w:val=""/>
-      <w:lvlJc w:val="left"/>
-      <w:pPr>
-        <w:ind w:left="4320" w:hanging="360"/>
-      </w:pPr>
-      <w:rPr>
-        <w:rFonts w:ascii="Wingdings" w:hAnsi="Wingdings" w:hint="default"/>
-      </w:rPr>
-    </w:lvl>
-    <w:lvl w:ilvl="6" w:tplc="04190001" w:tentative="1">
-      <w:start w:val="1"/>
-      <w:numFmt w:val="bullet"/>
-      <w:lvlText w:val=""/>
-      <w:lvlJc w:val="left"/>
-      <w:pPr>
-        <w:ind w:left="5040" w:hanging="360"/>
-      </w:pPr>
-      <w:rPr>
-        <w:rFonts w:ascii="Symbol" w:hAnsi="Symbol" w:hint="default"/>
-      </w:rPr>
-    </w:lvl>
-    <w:lvl w:ilvl="7" w:tplc="04190003" w:tentative="1">
-      <w:start w:val="1"/>
-      <w:numFmt w:val="bullet"/>
-      <w:lvlText w:val="o"/>
-      <w:lvlJc w:val="left"/>
-      <w:pPr>
-        <w:ind w:left="5760" w:hanging="360"/>
-      </w:pPr>
-      <w:rPr>
-        <w:rFonts w:ascii="Courier New" w:hAnsi="Courier New" w:cs="Courier New" w:hint="default"/>
-      </w:rPr>
-    </w:lvl>
-    <w:lvl w:ilvl="8" w:tplc="04190005" w:tentative="1">
-      <w:start w:val="1"/>
-      <w:numFmt w:val="bullet"/>
-      <w:lvlText w:val=""/>
-      <w:lvlJc w:val="left"/>
-      <w:pPr>
-        <w:ind w:left="6480" w:hanging="360"/>
-      </w:pPr>
-      <w:rPr>
-        <w:rFonts w:ascii="Wingdings" w:hAnsi="Wingdings" w:hint="default"/>
-      </w:rPr>
-    </w:lvl>
-  </w:abstractNum>
   <w:abstractNum w:abstractNumId="7" w15:restartNumberingAfterBreak="0">
-    <w:nsid w:val="5A5772E2"/>
+    <w:nsid w:val="507E2EF3"/>
     <w:multiLevelType w:val="multilevel"/>
-    <w:tmpl w:val="CFD0FB2C"/>
+    <w:tmpl w:val="1906837C"/>
     <w:lvl w:ilvl="0">
       <w:start w:val="1"/>
       <w:numFmt w:val="decimal"/>
-      <w:lvlText w:val="%1."/>
+      <w:suff w:val="space"/>
+      <w:lvlText w:val="%1)"/>
       <w:lvlJc w:val="left"/>
       <w:pPr>
-        <w:ind w:left="1418" w:hanging="709"/>
+        <w:ind w:left="0" w:firstLine="709"/>
       </w:pPr>
       <w:rPr>
         <w:rFonts w:hint="default"/>
@@ -30953,6 +33072,379 @@
     </w:lvl>
   </w:abstractNum>
   <w:abstractNum w:abstractNumId="8" w15:restartNumberingAfterBreak="0">
+    <w:nsid w:val="50C845A1"/>
+    <w:multiLevelType w:val="multilevel"/>
+    <w:tmpl w:val="FE50F0EE"/>
+    <w:lvl w:ilvl="0">
+      <w:start w:val="1"/>
+      <w:numFmt w:val="decimal"/>
+      <w:suff w:val="space"/>
+      <w:lvlText w:val="%1)"/>
+      <w:lvlJc w:val="left"/>
+      <w:pPr>
+        <w:ind w:left="0" w:firstLine="709"/>
+      </w:pPr>
+      <w:rPr>
+        <w:rFonts w:hint="default"/>
+      </w:rPr>
+    </w:lvl>
+    <w:lvl w:ilvl="1">
+      <w:start w:val="1"/>
+      <w:numFmt w:val="lowerLetter"/>
+      <w:suff w:val="space"/>
+      <w:lvlText w:val="%2)"/>
+      <w:lvlJc w:val="left"/>
+      <w:pPr>
+        <w:ind w:left="1418" w:firstLine="0"/>
+      </w:pPr>
+      <w:rPr>
+        <w:rFonts w:hint="default"/>
+      </w:rPr>
+    </w:lvl>
+    <w:lvl w:ilvl="2">
+      <w:start w:val="1"/>
+      <w:numFmt w:val="bullet"/>
+      <w:suff w:val="space"/>
+      <w:lvlText w:val="–"/>
+      <w:lvlJc w:val="left"/>
+      <w:pPr>
+        <w:ind w:left="2127" w:firstLine="0"/>
+      </w:pPr>
+      <w:rPr>
+        <w:rFonts w:ascii="Times New Roman" w:hAnsi="Times New Roman" w:cs="Times New Roman" w:hint="default"/>
+      </w:rPr>
+    </w:lvl>
+    <w:lvl w:ilvl="3">
+      <w:start w:val="1"/>
+      <w:numFmt w:val="bullet"/>
+      <w:suff w:val="space"/>
+      <w:lvlText w:val="‹"/>
+      <w:lvlJc w:val="left"/>
+      <w:pPr>
+        <w:ind w:left="2836" w:firstLine="0"/>
+      </w:pPr>
+      <w:rPr>
+        <w:rFonts w:ascii="Times New Roman" w:hAnsi="Times New Roman" w:cs="Times New Roman" w:hint="default"/>
+      </w:rPr>
+    </w:lvl>
+    <w:lvl w:ilvl="4">
+      <w:start w:val="1"/>
+      <w:numFmt w:val="decimal"/>
+      <w:suff w:val="space"/>
+      <w:lvlText w:val="%5."/>
+      <w:lvlJc w:val="left"/>
+      <w:pPr>
+        <w:ind w:left="3545" w:firstLine="0"/>
+      </w:pPr>
+      <w:rPr>
+        <w:rFonts w:hint="default"/>
+        <w:sz w:val="28"/>
+      </w:rPr>
+    </w:lvl>
+    <w:lvl w:ilvl="5">
+      <w:start w:val="1"/>
+      <w:numFmt w:val="decimal"/>
+      <w:lvlText w:val="%1.%2.%3.%4.%5.%6."/>
+      <w:lvlJc w:val="left"/>
+      <w:pPr>
+        <w:tabs>
+          <w:tab w:val="num" w:pos="709"/>
+        </w:tabs>
+        <w:ind w:left="4254" w:firstLine="0"/>
+      </w:pPr>
+      <w:rPr>
+        <w:rFonts w:hint="default"/>
+      </w:rPr>
+    </w:lvl>
+    <w:lvl w:ilvl="6">
+      <w:start w:val="1"/>
+      <w:numFmt w:val="decimal"/>
+      <w:lvlText w:val="%1.%2.%3.%4.%5.%6.%7."/>
+      <w:lvlJc w:val="left"/>
+      <w:pPr>
+        <w:tabs>
+          <w:tab w:val="num" w:pos="709"/>
+        </w:tabs>
+        <w:ind w:left="4963" w:firstLine="0"/>
+      </w:pPr>
+      <w:rPr>
+        <w:rFonts w:hint="default"/>
+      </w:rPr>
+    </w:lvl>
+    <w:lvl w:ilvl="7">
+      <w:start w:val="1"/>
+      <w:numFmt w:val="decimal"/>
+      <w:lvlText w:val="%1.%2.%3.%4.%5.%6.%7.%8."/>
+      <w:lvlJc w:val="left"/>
+      <w:pPr>
+        <w:tabs>
+          <w:tab w:val="num" w:pos="709"/>
+        </w:tabs>
+        <w:ind w:left="5672" w:firstLine="0"/>
+      </w:pPr>
+      <w:rPr>
+        <w:rFonts w:hint="default"/>
+      </w:rPr>
+    </w:lvl>
+    <w:lvl w:ilvl="8">
+      <w:start w:val="1"/>
+      <w:numFmt w:val="decimal"/>
+      <w:lvlText w:val="%1.%2.%3.%4.%5.%6.%7.%8.%9."/>
+      <w:lvlJc w:val="left"/>
+      <w:pPr>
+        <w:tabs>
+          <w:tab w:val="num" w:pos="709"/>
+        </w:tabs>
+        <w:ind w:left="6381" w:firstLine="0"/>
+      </w:pPr>
+      <w:rPr>
+        <w:rFonts w:hint="default"/>
+      </w:rPr>
+    </w:lvl>
+  </w:abstractNum>
+  <w:abstractNum w:abstractNumId="9" w15:restartNumberingAfterBreak="0">
+    <w:nsid w:val="53041523"/>
+    <w:multiLevelType w:val="hybridMultilevel"/>
+    <w:tmpl w:val="464C4242"/>
+    <w:lvl w:ilvl="0" w:tplc="6F12A4FE">
+      <w:numFmt w:val="bullet"/>
+      <w:lvlText w:val="•"/>
+      <w:lvlJc w:val="left"/>
+      <w:pPr>
+        <w:ind w:left="1065" w:hanging="705"/>
+      </w:pPr>
+      <w:rPr>
+        <w:rFonts w:ascii="Times New Roman" w:eastAsiaTheme="minorHAnsi" w:hAnsi="Times New Roman" w:cs="Times New Roman" w:hint="default"/>
+      </w:rPr>
+    </w:lvl>
+    <w:lvl w:ilvl="1" w:tplc="04190003" w:tentative="1">
+      <w:start w:val="1"/>
+      <w:numFmt w:val="bullet"/>
+      <w:lvlText w:val="o"/>
+      <w:lvlJc w:val="left"/>
+      <w:pPr>
+        <w:ind w:left="1440" w:hanging="360"/>
+      </w:pPr>
+      <w:rPr>
+        <w:rFonts w:ascii="Courier New" w:hAnsi="Courier New" w:cs="Courier New" w:hint="default"/>
+      </w:rPr>
+    </w:lvl>
+    <w:lvl w:ilvl="2" w:tplc="04190005" w:tentative="1">
+      <w:start w:val="1"/>
+      <w:numFmt w:val="bullet"/>
+      <w:lvlText w:val=""/>
+      <w:lvlJc w:val="left"/>
+      <w:pPr>
+        <w:ind w:left="2160" w:hanging="360"/>
+      </w:pPr>
+      <w:rPr>
+        <w:rFonts w:ascii="Wingdings" w:hAnsi="Wingdings" w:hint="default"/>
+      </w:rPr>
+    </w:lvl>
+    <w:lvl w:ilvl="3" w:tplc="04190001" w:tentative="1">
+      <w:start w:val="1"/>
+      <w:numFmt w:val="bullet"/>
+      <w:lvlText w:val=""/>
+      <w:lvlJc w:val="left"/>
+      <w:pPr>
+        <w:ind w:left="2880" w:hanging="360"/>
+      </w:pPr>
+      <w:rPr>
+        <w:rFonts w:ascii="Symbol" w:hAnsi="Symbol" w:hint="default"/>
+      </w:rPr>
+    </w:lvl>
+    <w:lvl w:ilvl="4" w:tplc="04190003" w:tentative="1">
+      <w:start w:val="1"/>
+      <w:numFmt w:val="bullet"/>
+      <w:lvlText w:val="o"/>
+      <w:lvlJc w:val="left"/>
+      <w:pPr>
+        <w:ind w:left="3600" w:hanging="360"/>
+      </w:pPr>
+      <w:rPr>
+        <w:rFonts w:ascii="Courier New" w:hAnsi="Courier New" w:cs="Courier New" w:hint="default"/>
+      </w:rPr>
+    </w:lvl>
+    <w:lvl w:ilvl="5" w:tplc="04190005" w:tentative="1">
+      <w:start w:val="1"/>
+      <w:numFmt w:val="bullet"/>
+      <w:lvlText w:val=""/>
+      <w:lvlJc w:val="left"/>
+      <w:pPr>
+        <w:ind w:left="4320" w:hanging="360"/>
+      </w:pPr>
+      <w:rPr>
+        <w:rFonts w:ascii="Wingdings" w:hAnsi="Wingdings" w:hint="default"/>
+      </w:rPr>
+    </w:lvl>
+    <w:lvl w:ilvl="6" w:tplc="04190001" w:tentative="1">
+      <w:start w:val="1"/>
+      <w:numFmt w:val="bullet"/>
+      <w:lvlText w:val=""/>
+      <w:lvlJc w:val="left"/>
+      <w:pPr>
+        <w:ind w:left="5040" w:hanging="360"/>
+      </w:pPr>
+      <w:rPr>
+        <w:rFonts w:ascii="Symbol" w:hAnsi="Symbol" w:hint="default"/>
+      </w:rPr>
+    </w:lvl>
+    <w:lvl w:ilvl="7" w:tplc="04190003" w:tentative="1">
+      <w:start w:val="1"/>
+      <w:numFmt w:val="bullet"/>
+      <w:lvlText w:val="o"/>
+      <w:lvlJc w:val="left"/>
+      <w:pPr>
+        <w:ind w:left="5760" w:hanging="360"/>
+      </w:pPr>
+      <w:rPr>
+        <w:rFonts w:ascii="Courier New" w:hAnsi="Courier New" w:cs="Courier New" w:hint="default"/>
+      </w:rPr>
+    </w:lvl>
+    <w:lvl w:ilvl="8" w:tplc="04190005" w:tentative="1">
+      <w:start w:val="1"/>
+      <w:numFmt w:val="bullet"/>
+      <w:lvlText w:val=""/>
+      <w:lvlJc w:val="left"/>
+      <w:pPr>
+        <w:ind w:left="6480" w:hanging="360"/>
+      </w:pPr>
+      <w:rPr>
+        <w:rFonts w:ascii="Wingdings" w:hAnsi="Wingdings" w:hint="default"/>
+      </w:rPr>
+    </w:lvl>
+  </w:abstractNum>
+  <w:abstractNum w:abstractNumId="10" w15:restartNumberingAfterBreak="0">
+    <w:nsid w:val="5A5772E2"/>
+    <w:multiLevelType w:val="multilevel"/>
+    <w:tmpl w:val="CFD0FB2C"/>
+    <w:lvl w:ilvl="0">
+      <w:start w:val="1"/>
+      <w:numFmt w:val="decimal"/>
+      <w:lvlText w:val="%1."/>
+      <w:lvlJc w:val="left"/>
+      <w:pPr>
+        <w:ind w:left="1418" w:hanging="709"/>
+      </w:pPr>
+      <w:rPr>
+        <w:rFonts w:hint="default"/>
+      </w:rPr>
+    </w:lvl>
+    <w:lvl w:ilvl="1">
+      <w:start w:val="1"/>
+      <w:numFmt w:val="lowerLetter"/>
+      <w:suff w:val="space"/>
+      <w:lvlText w:val="%2)"/>
+      <w:lvlJc w:val="left"/>
+      <w:pPr>
+        <w:ind w:left="709" w:firstLine="709"/>
+      </w:pPr>
+      <w:rPr>
+        <w:rFonts w:hint="default"/>
+      </w:rPr>
+    </w:lvl>
+    <w:lvl w:ilvl="2">
+      <w:start w:val="1"/>
+      <w:numFmt w:val="bullet"/>
+      <w:suff w:val="space"/>
+      <w:lvlText w:val="–"/>
+      <w:lvlJc w:val="left"/>
+      <w:pPr>
+        <w:ind w:left="1418" w:firstLine="709"/>
+      </w:pPr>
+      <w:rPr>
+        <w:rFonts w:ascii="Times New Roman" w:hAnsi="Times New Roman" w:cs="Times New Roman" w:hint="default"/>
+      </w:rPr>
+    </w:lvl>
+    <w:lvl w:ilvl="3">
+      <w:start w:val="1"/>
+      <w:numFmt w:val="bullet"/>
+      <w:suff w:val="space"/>
+      <w:lvlText w:val="‹"/>
+      <w:lvlJc w:val="left"/>
+      <w:pPr>
+        <w:ind w:left="2127" w:firstLine="709"/>
+      </w:pPr>
+      <w:rPr>
+        <w:rFonts w:ascii="Times New Roman" w:hAnsi="Times New Roman" w:cs="Times New Roman" w:hint="default"/>
+      </w:rPr>
+    </w:lvl>
+    <w:lvl w:ilvl="4">
+      <w:start w:val="1"/>
+      <w:numFmt w:val="decimal"/>
+      <w:suff w:val="space"/>
+      <w:lvlText w:val="%5."/>
+      <w:lvlJc w:val="left"/>
+      <w:pPr>
+        <w:ind w:left="2836" w:firstLine="709"/>
+      </w:pPr>
+      <w:rPr>
+        <w:rFonts w:hint="default"/>
+        <w:sz w:val="28"/>
+      </w:rPr>
+    </w:lvl>
+    <w:lvl w:ilvl="5">
+      <w:start w:val="1"/>
+      <w:numFmt w:val="decimal"/>
+      <w:lvlText w:val="%1.%2.%3.%4.%5.%6."/>
+      <w:lvlJc w:val="left"/>
+      <w:pPr>
+        <w:tabs>
+          <w:tab w:val="num" w:pos="709"/>
+        </w:tabs>
+        <w:ind w:left="3545" w:firstLine="709"/>
+      </w:pPr>
+      <w:rPr>
+        <w:rFonts w:hint="default"/>
+      </w:rPr>
+    </w:lvl>
+    <w:lvl w:ilvl="6">
+      <w:start w:val="1"/>
+      <w:numFmt w:val="decimal"/>
+      <w:lvlText w:val="%1.%2.%3.%4.%5.%6.%7."/>
+      <w:lvlJc w:val="left"/>
+      <w:pPr>
+        <w:tabs>
+          <w:tab w:val="num" w:pos="709"/>
+        </w:tabs>
+        <w:ind w:left="4254" w:firstLine="709"/>
+      </w:pPr>
+      <w:rPr>
+        <w:rFonts w:hint="default"/>
+      </w:rPr>
+    </w:lvl>
+    <w:lvl w:ilvl="7">
+      <w:start w:val="1"/>
+      <w:numFmt w:val="decimal"/>
+      <w:lvlText w:val="%1.%2.%3.%4.%5.%6.%7.%8."/>
+      <w:lvlJc w:val="left"/>
+      <w:pPr>
+        <w:tabs>
+          <w:tab w:val="num" w:pos="709"/>
+        </w:tabs>
+        <w:ind w:left="4963" w:firstLine="709"/>
+      </w:pPr>
+      <w:rPr>
+        <w:rFonts w:hint="default"/>
+      </w:rPr>
+    </w:lvl>
+    <w:lvl w:ilvl="8">
+      <w:start w:val="1"/>
+      <w:numFmt w:val="decimal"/>
+      <w:lvlText w:val="%1.%2.%3.%4.%5.%6.%7.%8.%9."/>
+      <w:lvlJc w:val="left"/>
+      <w:pPr>
+        <w:tabs>
+          <w:tab w:val="num" w:pos="709"/>
+        </w:tabs>
+        <w:ind w:left="5672" w:firstLine="709"/>
+      </w:pPr>
+      <w:rPr>
+        <w:rFonts w:hint="default"/>
+      </w:rPr>
+    </w:lvl>
+  </w:abstractNum>
+  <w:abstractNum w:abstractNumId="11" w15:restartNumberingAfterBreak="0">
     <w:nsid w:val="5E14778F"/>
     <w:multiLevelType w:val="hybridMultilevel"/>
     <w:tmpl w:val="812864EA"/>
@@ -31042,13 +33534,13 @@
       </w:pPr>
     </w:lvl>
   </w:abstractNum>
-  <w:abstractNum w:abstractNumId="9" w15:restartNumberingAfterBreak="0">
+  <w:abstractNum w:abstractNumId="12" w15:restartNumberingAfterBreak="0">
     <w:nsid w:val="60252DFA"/>
     <w:multiLevelType w:val="multilevel"/>
     <w:tmpl w:val="505C5054"/>
     <w:numStyleLink w:val="a"/>
   </w:abstractNum>
-  <w:abstractNum w:abstractNumId="10" w15:restartNumberingAfterBreak="0">
+  <w:abstractNum w:abstractNumId="13" w15:restartNumberingAfterBreak="0">
     <w:nsid w:val="615D05B5"/>
     <w:multiLevelType w:val="multilevel"/>
     <w:tmpl w:val="F7C839C2"/>
@@ -31197,7 +33689,7 @@
       </w:rPr>
     </w:lvl>
   </w:abstractNum>
-  <w:abstractNum w:abstractNumId="11" w15:restartNumberingAfterBreak="0">
+  <w:abstractNum w:abstractNumId="14" w15:restartNumberingAfterBreak="0">
     <w:nsid w:val="628374C8"/>
     <w:multiLevelType w:val="hybridMultilevel"/>
     <w:tmpl w:val="FF18C644"/>
@@ -31310,7 +33802,7 @@
       </w:rPr>
     </w:lvl>
   </w:abstractNum>
-  <w:abstractNum w:abstractNumId="12" w15:restartNumberingAfterBreak="0">
+  <w:abstractNum w:abstractNumId="15" w15:restartNumberingAfterBreak="0">
     <w:nsid w:val="68316117"/>
     <w:multiLevelType w:val="multilevel"/>
     <w:tmpl w:val="06622010"/>
@@ -31454,7 +33946,7 @@
       </w:rPr>
     </w:lvl>
   </w:abstractNum>
-  <w:abstractNum w:abstractNumId="13" w15:restartNumberingAfterBreak="0">
+  <w:abstractNum w:abstractNumId="16" w15:restartNumberingAfterBreak="0">
     <w:nsid w:val="6CBC4361"/>
     <w:multiLevelType w:val="multilevel"/>
     <w:tmpl w:val="84982222"/>
@@ -31566,8 +34058,8 @@
       </w:pPr>
     </w:lvl>
   </w:abstractNum>
-  <w:abstractNum w:abstractNumId="14" w15:restartNumberingAfterBreak="0">
-    <w:nsid w:val="75337926"/>
+  <w:abstractNum w:abstractNumId="17" w15:restartNumberingAfterBreak="0">
+    <w:nsid w:val="6DE37B3E"/>
     <w:multiLevelType w:val="multilevel"/>
     <w:tmpl w:val="84982222"/>
     <w:lvl w:ilvl="0">
@@ -31697,7 +34189,138 @@
       </w:rPr>
     </w:lvl>
   </w:abstractNum>
-  <w:abstractNum w:abstractNumId="15" w15:restartNumberingAfterBreak="0">
+  <w:abstractNum w:abstractNumId="18" w15:restartNumberingAfterBreak="0">
+    <w:nsid w:val="75337926"/>
+    <w:multiLevelType w:val="multilevel"/>
+    <w:tmpl w:val="84982222"/>
+    <w:lvl w:ilvl="0">
+      <w:start w:val="1"/>
+      <w:numFmt w:val="decimal"/>
+      <w:suff w:val="space"/>
+      <w:lvlText w:val="%1)"/>
+      <w:lvlJc w:val="left"/>
+      <w:pPr>
+        <w:ind w:left="709" w:firstLine="0"/>
+      </w:pPr>
+      <w:rPr>
+        <w:rFonts w:hint="default"/>
+      </w:rPr>
+    </w:lvl>
+    <w:lvl w:ilvl="1">
+      <w:start w:val="1"/>
+      <w:numFmt w:val="lowerLetter"/>
+      <w:suff w:val="space"/>
+      <w:lvlText w:val="%2)"/>
+      <w:lvlJc w:val="left"/>
+      <w:pPr>
+        <w:ind w:left="1418" w:firstLine="0"/>
+      </w:pPr>
+      <w:rPr>
+        <w:rFonts w:hint="default"/>
+      </w:rPr>
+    </w:lvl>
+    <w:lvl w:ilvl="2">
+      <w:start w:val="1"/>
+      <w:numFmt w:val="bullet"/>
+      <w:suff w:val="space"/>
+      <w:lvlText w:val="–"/>
+      <w:lvlJc w:val="left"/>
+      <w:pPr>
+        <w:ind w:left="2127" w:firstLine="0"/>
+      </w:pPr>
+      <w:rPr>
+        <w:rFonts w:ascii="Times New Roman" w:hAnsi="Times New Roman" w:cs="Times New Roman" w:hint="default"/>
+      </w:rPr>
+    </w:lvl>
+    <w:lvl w:ilvl="3">
+      <w:start w:val="1"/>
+      <w:numFmt w:val="bullet"/>
+      <w:suff w:val="space"/>
+      <w:lvlText w:val="‹"/>
+      <w:lvlJc w:val="left"/>
+      <w:pPr>
+        <w:ind w:left="2836" w:firstLine="0"/>
+      </w:pPr>
+      <w:rPr>
+        <w:rFonts w:ascii="Times New Roman" w:hAnsi="Times New Roman" w:cs="Times New Roman" w:hint="default"/>
+      </w:rPr>
+    </w:lvl>
+    <w:lvl w:ilvl="4">
+      <w:start w:val="1"/>
+      <w:numFmt w:val="decimal"/>
+      <w:suff w:val="space"/>
+      <w:lvlText w:val="%5."/>
+      <w:lvlJc w:val="left"/>
+      <w:pPr>
+        <w:ind w:left="3545" w:firstLine="0"/>
+      </w:pPr>
+      <w:rPr>
+        <w:rFonts w:hint="default"/>
+        <w:sz w:val="28"/>
+      </w:rPr>
+    </w:lvl>
+    <w:lvl w:ilvl="5">
+      <w:start w:val="1"/>
+      <w:numFmt w:val="decimal"/>
+      <w:lvlText w:val="%1.%2.%3.%4.%5.%6."/>
+      <w:lvlJc w:val="left"/>
+      <w:pPr>
+        <w:tabs>
+          <w:tab w:val="num" w:pos="709"/>
+        </w:tabs>
+        <w:ind w:left="4254" w:firstLine="0"/>
+      </w:pPr>
+      <w:rPr>
+        <w:rFonts w:hint="default"/>
+      </w:rPr>
+    </w:lvl>
+    <w:lvl w:ilvl="6">
+      <w:start w:val="1"/>
+      <w:numFmt w:val="decimal"/>
+      <w:lvlText w:val="%1.%2.%3.%4.%5.%6.%7."/>
+      <w:lvlJc w:val="left"/>
+      <w:pPr>
+        <w:tabs>
+          <w:tab w:val="num" w:pos="709"/>
+        </w:tabs>
+        <w:ind w:left="4963" w:firstLine="0"/>
+      </w:pPr>
+      <w:rPr>
+        <w:rFonts w:hint="default"/>
+      </w:rPr>
+    </w:lvl>
+    <w:lvl w:ilvl="7">
+      <w:start w:val="1"/>
+      <w:numFmt w:val="decimal"/>
+      <w:lvlText w:val="%1.%2.%3.%4.%5.%6.%7.%8."/>
+      <w:lvlJc w:val="left"/>
+      <w:pPr>
+        <w:tabs>
+          <w:tab w:val="num" w:pos="709"/>
+        </w:tabs>
+        <w:ind w:left="5672" w:firstLine="0"/>
+      </w:pPr>
+      <w:rPr>
+        <w:rFonts w:hint="default"/>
+      </w:rPr>
+    </w:lvl>
+    <w:lvl w:ilvl="8">
+      <w:start w:val="1"/>
+      <w:numFmt w:val="decimal"/>
+      <w:lvlText w:val="%1.%2.%3.%4.%5.%6.%7.%8.%9."/>
+      <w:lvlJc w:val="left"/>
+      <w:pPr>
+        <w:tabs>
+          <w:tab w:val="num" w:pos="709"/>
+        </w:tabs>
+        <w:ind w:left="6381" w:firstLine="0"/>
+      </w:pPr>
+      <w:rPr>
+        <w:rFonts w:hint="default"/>
+      </w:rPr>
+    </w:lvl>
+  </w:abstractNum>
+  <w:abstractNum w:abstractNumId="19" w15:restartNumberingAfterBreak="0">
     <w:nsid w:val="796152F5"/>
     <w:multiLevelType w:val="multilevel"/>
     <w:tmpl w:val="505C5054"/>
@@ -31823,7 +34446,7 @@
       </w:rPr>
     </w:lvl>
   </w:abstractNum>
-  <w:abstractNum w:abstractNumId="16" w15:restartNumberingAfterBreak="0">
+  <w:abstractNum w:abstractNumId="20" w15:restartNumberingAfterBreak="0">
     <w:nsid w:val="7AD4680A"/>
     <w:multiLevelType w:val="multilevel"/>
     <w:tmpl w:val="84982222"/>
@@ -31954,7 +34577,7 @@
       </w:rPr>
     </w:lvl>
   </w:abstractNum>
-  <w:abstractNum w:abstractNumId="17" w15:restartNumberingAfterBreak="0">
+  <w:abstractNum w:abstractNumId="21" w15:restartNumberingAfterBreak="0">
     <w:nsid w:val="7CB8005C"/>
     <w:multiLevelType w:val="multilevel"/>
     <w:tmpl w:val="D7266B48"/>
@@ -32075,7 +34698,7 @@
       </w:rPr>
     </w:lvl>
   </w:abstractNum>
-  <w:abstractNum w:abstractNumId="18" w15:restartNumberingAfterBreak="0">
+  <w:abstractNum w:abstractNumId="22" w15:restartNumberingAfterBreak="0">
     <w:nsid w:val="7D1C652E"/>
     <w:multiLevelType w:val="multilevel"/>
     <w:tmpl w:val="AF56F9F6"/>
@@ -32202,13 +34825,13 @@
     </w:lvl>
   </w:abstractNum>
   <w:num w:numId="1">
+    <w:abstractNumId w:val="19"/>
+  </w:num>
+  <w:num w:numId="2">
     <w:abstractNumId w:val="15"/>
   </w:num>
-  <w:num w:numId="2">
+  <w:num w:numId="3">
     <w:abstractNumId w:val="12"/>
-  </w:num>
-  <w:num w:numId="3">
-    <w:abstractNumId w:val="9"/>
     <w:lvlOverride w:ilvl="0">
       <w:lvl w:ilvl="0">
         <w:start w:val="1"/>
@@ -32235,7 +34858,7 @@
     <w:abstractNumId w:val="1"/>
   </w:num>
   <w:num w:numId="5">
-    <w:abstractNumId w:val="13"/>
+    <w:abstractNumId w:val="16"/>
     <w:lvlOverride w:ilvl="0">
       <w:startOverride w:val="1"/>
     </w:lvlOverride>
@@ -32261,7 +34884,7 @@
     </w:lvlOverride>
   </w:num>
   <w:num w:numId="6">
-    <w:abstractNumId w:val="9"/>
+    <w:abstractNumId w:val="12"/>
     <w:lvlOverride w:ilvl="0">
       <w:startOverride w:val="1"/>
       <w:lvl w:ilvl="0">
@@ -32361,7 +34984,7 @@
     </w:lvlOverride>
   </w:num>
   <w:num w:numId="7">
-    <w:abstractNumId w:val="13"/>
+    <w:abstractNumId w:val="16"/>
     <w:lvlOverride w:ilvl="0">
       <w:startOverride w:val="1"/>
     </w:lvlOverride>
@@ -32387,7 +35010,7 @@
     </w:lvlOverride>
   </w:num>
   <w:num w:numId="8">
-    <w:abstractNumId w:val="13"/>
+    <w:abstractNumId w:val="16"/>
     <w:lvlOverride w:ilvl="0">
       <w:startOverride w:val="1"/>
     </w:lvlOverride>
@@ -32413,7 +35036,7 @@
     </w:lvlOverride>
   </w:num>
   <w:num w:numId="9">
-    <w:abstractNumId w:val="9"/>
+    <w:abstractNumId w:val="12"/>
     <w:lvlOverride w:ilvl="0">
       <w:startOverride w:val="1"/>
     </w:lvlOverride>
@@ -32443,31 +35066,31 @@
     </w:lvlOverride>
   </w:num>
   <w:num w:numId="10">
-    <w:abstractNumId w:val="4"/>
+    <w:abstractNumId w:val="6"/>
   </w:num>
   <w:num w:numId="11">
     <w:abstractNumId w:val="1"/>
   </w:num>
   <w:num w:numId="12">
-    <w:abstractNumId w:val="5"/>
+    <w:abstractNumId w:val="7"/>
   </w:num>
   <w:num w:numId="13">
     <w:abstractNumId w:val="2"/>
   </w:num>
   <w:num w:numId="14">
-    <w:abstractNumId w:val="7"/>
+    <w:abstractNumId w:val="10"/>
   </w:num>
   <w:num w:numId="15">
-    <w:abstractNumId w:val="18"/>
+    <w:abstractNumId w:val="22"/>
   </w:num>
   <w:num w:numId="16">
-    <w:abstractNumId w:val="3"/>
+    <w:abstractNumId w:val="4"/>
   </w:num>
   <w:num w:numId="17">
-    <w:abstractNumId w:val="10"/>
+    <w:abstractNumId w:val="13"/>
   </w:num>
   <w:num w:numId="18">
-    <w:abstractNumId w:val="10"/>
+    <w:abstractNumId w:val="13"/>
     <w:lvlOverride w:ilvl="0">
       <w:startOverride w:val="1"/>
     </w:lvlOverride>
@@ -32497,7 +35120,7 @@
     </w:lvlOverride>
   </w:num>
   <w:num w:numId="19">
-    <w:abstractNumId w:val="10"/>
+    <w:abstractNumId w:val="13"/>
     <w:lvlOverride w:ilvl="0">
       <w:startOverride w:val="1"/>
     </w:lvlOverride>
@@ -32527,7 +35150,7 @@
     </w:lvlOverride>
   </w:num>
   <w:num w:numId="20">
-    <w:abstractNumId w:val="10"/>
+    <w:abstractNumId w:val="13"/>
     <w:lvlOverride w:ilvl="0">
       <w:startOverride w:val="1"/>
     </w:lvlOverride>
@@ -32557,7 +35180,7 @@
     </w:lvlOverride>
   </w:num>
   <w:num w:numId="21">
-    <w:abstractNumId w:val="10"/>
+    <w:abstractNumId w:val="13"/>
     <w:lvlOverride w:ilvl="0">
       <w:startOverride w:val="1"/>
     </w:lvlOverride>
@@ -32587,7 +35210,7 @@
     </w:lvlOverride>
   </w:num>
   <w:num w:numId="22">
-    <w:abstractNumId w:val="10"/>
+    <w:abstractNumId w:val="13"/>
     <w:lvlOverride w:ilvl="0">
       <w:startOverride w:val="1"/>
     </w:lvlOverride>
@@ -32617,32 +35240,44 @@
     </w:lvlOverride>
   </w:num>
   <w:num w:numId="23">
+    <w:abstractNumId w:val="18"/>
+  </w:num>
+  <w:num w:numId="24">
     <w:abstractNumId w:val="14"/>
   </w:num>
-  <w:num w:numId="24">
-    <w:abstractNumId w:val="11"/>
-  </w:num>
   <w:num w:numId="25">
-    <w:abstractNumId w:val="6"/>
+    <w:abstractNumId w:val="9"/>
   </w:num>
   <w:num w:numId="26">
-    <w:abstractNumId w:val="17"/>
+    <w:abstractNumId w:val="21"/>
   </w:num>
   <w:num w:numId="27">
-    <w:abstractNumId w:val="16"/>
+    <w:abstractNumId w:val="20"/>
   </w:num>
   <w:num w:numId="28">
     <w:abstractNumId w:val="0"/>
   </w:num>
   <w:num w:numId="29">
+    <w:abstractNumId w:val="11"/>
+  </w:num>
+  <w:num w:numId="30">
+    <w:abstractNumId w:val="17"/>
+  </w:num>
+  <w:num w:numId="31">
     <w:abstractNumId w:val="8"/>
+  </w:num>
+  <w:num w:numId="32">
+    <w:abstractNumId w:val="5"/>
+  </w:num>
+  <w:num w:numId="33">
+    <w:abstractNumId w:val="3"/>
   </w:num>
   <w:numIdMacAtCleanup w:val="22"/>
 </w:numbering>
 </file>
 
 <file path=word/styles.xml><?xml version="1.0" encoding="utf-8"?>
-<w:styles xmlns:mc="http://schemas.openxmlformats.org/markup-compatibility/2006" xmlns:r="http://schemas.openxmlformats.org/officeDocument/2006/relationships" xmlns:w="http://schemas.openxmlformats.org/wordprocessingml/2006/main" xmlns:w14="http://schemas.microsoft.com/office/word/2010/wordml" xmlns:w15="http://schemas.microsoft.com/office/word/2012/wordml" xmlns:w16cid="http://schemas.microsoft.com/office/word/2016/wordml/cid" xmlns:w16se="http://schemas.microsoft.com/office/word/2015/wordml/symex" mc:Ignorable="w14 w15 w16se w16cid">
+<w:styles xmlns:mc="http://schemas.openxmlformats.org/markup-compatibility/2006" xmlns:r="http://schemas.openxmlformats.org/officeDocument/2006/relationships" xmlns:w="http://schemas.openxmlformats.org/wordprocessingml/2006/main" xmlns:w14="http://schemas.microsoft.com/office/word/2010/wordml" xmlns:w15="http://schemas.microsoft.com/office/word/2012/wordml" xmlns:w16se="http://schemas.microsoft.com/office/word/2015/wordml/symex" mc:Ignorable="w14 w15 w16se">
   <w:docDefaults>
     <w:rPrDefault>
       <w:rPr>
@@ -32658,7 +35293,7 @@
       </w:pPr>
     </w:pPrDefault>
   </w:docDefaults>
-  <w:latentStyles w:defLockedState="0" w:defUIPriority="99" w:defSemiHidden="0" w:defUnhideWhenUsed="0" w:defQFormat="0" w:count="375">
+  <w:latentStyles w:defLockedState="0" w:defUIPriority="99" w:defSemiHidden="0" w:defUnhideWhenUsed="0" w:defQFormat="0" w:count="371">
     <w:lsdException w:name="Normal" w:uiPriority="0"/>
     <w:lsdException w:name="heading 1" w:uiPriority="9" w:qFormat="1"/>
     <w:lsdException w:name="heading 2" w:semiHidden="1" w:uiPriority="9" w:unhideWhenUsed="1" w:qFormat="1"/>
@@ -32764,6 +35399,7 @@
     <w:lsdException w:name="HTML Sample" w:semiHidden="1" w:unhideWhenUsed="1"/>
     <w:lsdException w:name="HTML Typewriter" w:semiHidden="1" w:unhideWhenUsed="1"/>
     <w:lsdException w:name="HTML Variable" w:semiHidden="1" w:unhideWhenUsed="1"/>
+    <w:lsdException w:name="Normal Table" w:semiHidden="1" w:unhideWhenUsed="1"/>
     <w:lsdException w:name="annotation subject" w:semiHidden="1" w:unhideWhenUsed="1"/>
     <w:lsdException w:name="No List" w:semiHidden="1" w:unhideWhenUsed="1"/>
     <w:lsdException w:name="Outline List 1" w:semiHidden="1" w:unhideWhenUsed="1"/>
@@ -32807,8 +35443,10 @@
     <w:lsdException w:name="Table Elegant" w:semiHidden="1" w:unhideWhenUsed="1"/>
     <w:lsdException w:name="Table Professional" w:semiHidden="1" w:unhideWhenUsed="1"/>
     <w:lsdException w:name="Table Subtle 1" w:semiHidden="1" w:unhideWhenUsed="1"/>
+    <w:lsdException w:name="Table Subtle 2" w:semiHidden="1" w:unhideWhenUsed="1"/>
     <w:lsdException w:name="Table Web 1" w:semiHidden="1" w:unhideWhenUsed="1"/>
     <w:lsdException w:name="Table Web 2" w:semiHidden="1" w:unhideWhenUsed="1"/>
+    <w:lsdException w:name="Table Web 3" w:semiHidden="1" w:unhideWhenUsed="1"/>
     <w:lsdException w:name="Balloon Text" w:semiHidden="1" w:unhideWhenUsed="1"/>
     <w:lsdException w:name="Table Grid" w:uiPriority="39"/>
     <w:lsdException w:name="Table Theme" w:semiHidden="1" w:unhideWhenUsed="1"/>
@@ -33027,10 +35665,6 @@
     <w:lsdException w:name="List Table 5 Dark Accent 6" w:uiPriority="50"/>
     <w:lsdException w:name="List Table 6 Colorful Accent 6" w:uiPriority="51"/>
     <w:lsdException w:name="List Table 7 Colorful Accent 6" w:uiPriority="52"/>
-    <w:lsdException w:name="Mention" w:semiHidden="1" w:unhideWhenUsed="1"/>
-    <w:lsdException w:name="Smart Hyperlink" w:semiHidden="1" w:unhideWhenUsed="1"/>
-    <w:lsdException w:name="Hashtag" w:semiHidden="1" w:unhideWhenUsed="1"/>
-    <w:lsdException w:name="Unresolved Mention" w:semiHidden="1" w:unhideWhenUsed="1"/>
   </w:latentStyles>
   <w:style w:type="paragraph" w:default="1" w:styleId="a3">
     <w:name w:val="Normal"/>
@@ -37940,7 +40574,7 @@
 </file>
 
 <file path=word/glossary/document.xml><?xml version="1.0" encoding="utf-8"?>
-<w:glossaryDocument xmlns:wpc="http://schemas.microsoft.com/office/word/2010/wordprocessingCanvas" xmlns:cx="http://schemas.microsoft.com/office/drawing/2014/chartex" xmlns:cx1="http://schemas.microsoft.com/office/drawing/2015/9/8/chartex" xmlns:cx2="http://schemas.microsoft.com/office/drawing/2015/10/21/chartex" xmlns:cx3="http://schemas.microsoft.com/office/drawing/2016/5/9/chartex" xmlns:cx4="http://schemas.microsoft.com/office/drawing/2016/5/10/chartex" xmlns:cx5="http://schemas.microsoft.com/office/drawing/2016/5/11/chartex" xmlns:cx6="http://schemas.microsoft.com/office/drawing/2016/5/12/chartex" xmlns:cx7="http://schemas.microsoft.com/office/drawing/2016/5/13/chartex" xmlns:cx8="http://schemas.microsoft.com/office/drawing/2016/5/14/chartex" xmlns:mc="http://schemas.openxmlformats.org/markup-compatibility/2006" xmlns:aink="http://schemas.microsoft.com/office/drawing/2016/ink" xmlns:am3d="http://schemas.microsoft.com/office/drawing/2017/model3d" xmlns:o="urn:schemas-microsoft-com:office:office" xmlns:r="http://schemas.openxmlformats.org/officeDocument/2006/relationships" xmlns:m="http://schemas.openxmlformats.org/officeDocument/2006/math" xmlns:v="urn:schemas-microsoft-com:vml" xmlns:wp14="http://schemas.microsoft.com/office/word/2010/wordprocessingDrawing" xmlns:wp="http://schemas.openxmlformats.org/drawingml/2006/wordprocessingDrawing" xmlns:w10="urn:schemas-microsoft-com:office:word" xmlns:w="http://schemas.openxmlformats.org/wordprocessingml/2006/main" xmlns:w14="http://schemas.microsoft.com/office/word/2010/wordml" xmlns:w15="http://schemas.microsoft.com/office/word/2012/wordml" xmlns:w16cid="http://schemas.microsoft.com/office/word/2016/wordml/cid" xmlns:w16se="http://schemas.microsoft.com/office/word/2015/wordml/symex" xmlns:wpg="http://schemas.microsoft.com/office/word/2010/wordprocessingGroup" xmlns:wpi="http://schemas.microsoft.com/office/word/2010/wordprocessingInk" xmlns:wne="http://schemas.microsoft.com/office/word/2006/wordml" xmlns:wps="http://schemas.microsoft.com/office/word/2010/wordprocessingShape" mc:Ignorable="w14 w15 w16se w16cid wp14">
+<w:glossaryDocument xmlns:wpc="http://schemas.microsoft.com/office/word/2010/wordprocessingCanvas" xmlns:cx="http://schemas.microsoft.com/office/drawing/2014/chartex" xmlns:mc="http://schemas.openxmlformats.org/markup-compatibility/2006" xmlns:o="urn:schemas-microsoft-com:office:office" xmlns:r="http://schemas.openxmlformats.org/officeDocument/2006/relationships" xmlns:m="http://schemas.openxmlformats.org/officeDocument/2006/math" xmlns:v="urn:schemas-microsoft-com:vml" xmlns:wp14="http://schemas.microsoft.com/office/word/2010/wordprocessingDrawing" xmlns:wp="http://schemas.openxmlformats.org/drawingml/2006/wordprocessingDrawing" xmlns:w10="urn:schemas-microsoft-com:office:word" xmlns:w="http://schemas.openxmlformats.org/wordprocessingml/2006/main" xmlns:w14="http://schemas.microsoft.com/office/word/2010/wordml" xmlns:w15="http://schemas.microsoft.com/office/word/2012/wordml" xmlns:w16se="http://schemas.microsoft.com/office/word/2015/wordml/symex" xmlns:wpg="http://schemas.microsoft.com/office/word/2010/wordprocessingGroup" xmlns:wpi="http://schemas.microsoft.com/office/word/2010/wordprocessingInk" xmlns:wne="http://schemas.microsoft.com/office/word/2006/wordml" xmlns:wps="http://schemas.microsoft.com/office/word/2010/wordprocessingShape" mc:Ignorable="w14 w15 w16se wp14">
   <w:docParts>
     <w:docPart>
       <w:docPartPr>
@@ -39524,12 +42158,70 @@
         </w:p>
       </w:docPartBody>
     </w:docPart>
+    <w:docPart>
+      <w:docPartPr>
+        <w:name w:val="D81E5FAB5BBD4C27A6D63D0139A5DDBF"/>
+        <w:category>
+          <w:name w:val="Общие"/>
+          <w:gallery w:val="placeholder"/>
+        </w:category>
+        <w:types>
+          <w:type w:val="bbPlcHdr"/>
+        </w:types>
+        <w:behaviors>
+          <w:behavior w:val="content"/>
+        </w:behaviors>
+        <w:guid w:val="{ED2EC135-73BF-4159-854D-2510F56CEB70}"/>
+      </w:docPartPr>
+      <w:docPartBody>
+        <w:p>
+          <w:pPr>
+            <w:pStyle w:val="D81E5FAB5BBD4C27A6D63D0139A5DDBF"/>
+          </w:pPr>
+          <w:r>
+            <w:rPr>
+              <w:rStyle w:val="a3"/>
+            </w:rPr>
+            <w:t>Место для ввода текста.</w:t>
+          </w:r>
+        </w:p>
+      </w:docPartBody>
+    </w:docPart>
+    <w:docPart>
+      <w:docPartPr>
+        <w:name w:val="31E708D7172046A29EBA623A9B22AF47"/>
+        <w:category>
+          <w:name w:val="Общие"/>
+          <w:gallery w:val="placeholder"/>
+        </w:category>
+        <w:types>
+          <w:type w:val="bbPlcHdr"/>
+        </w:types>
+        <w:behaviors>
+          <w:behavior w:val="content"/>
+        </w:behaviors>
+        <w:guid w:val="{ECFF080E-B64C-4622-8541-1BBEF08D12A2}"/>
+      </w:docPartPr>
+      <w:docPartBody>
+        <w:p>
+          <w:pPr>
+            <w:pStyle w:val="31E708D7172046A29EBA623A9B22AF47"/>
+          </w:pPr>
+          <w:r>
+            <w:rPr>
+              <w:rStyle w:val="a3"/>
+            </w:rPr>
+            <w:t>Название таблицы.</w:t>
+          </w:r>
+        </w:p>
+      </w:docPartBody>
+    </w:docPart>
   </w:docParts>
 </w:glossaryDocument>
 </file>
 
 <file path=word/glossary/fontTable.xml><?xml version="1.0" encoding="utf-8"?>
-<w:fonts xmlns:mc="http://schemas.openxmlformats.org/markup-compatibility/2006" xmlns:r="http://schemas.openxmlformats.org/officeDocument/2006/relationships" xmlns:w="http://schemas.openxmlformats.org/wordprocessingml/2006/main" xmlns:w14="http://schemas.microsoft.com/office/word/2010/wordml" xmlns:w15="http://schemas.microsoft.com/office/word/2012/wordml" xmlns:w16cid="http://schemas.microsoft.com/office/word/2016/wordml/cid" xmlns:w16se="http://schemas.microsoft.com/office/word/2015/wordml/symex" mc:Ignorable="w14 w15 w16se w16cid">
+<w:fonts xmlns:mc="http://schemas.openxmlformats.org/markup-compatibility/2006" xmlns:r="http://schemas.openxmlformats.org/officeDocument/2006/relationships" xmlns:w="http://schemas.openxmlformats.org/wordprocessingml/2006/main" xmlns:w14="http://schemas.microsoft.com/office/word/2010/wordml" xmlns:w15="http://schemas.microsoft.com/office/word/2012/wordml" xmlns:w16se="http://schemas.microsoft.com/office/word/2015/wordml/symex" mc:Ignorable="w14 w15 w16se">
   <w:font w:name="Times New Roman">
     <w:panose1 w:val="02020603050405020304"/>
     <w:charset w:val="CC"/>
@@ -39577,7 +42269,14 @@
     <w:charset w:val="CC"/>
     <w:family w:val="roman"/>
     <w:pitch w:val="variable"/>
-    <w:sig w:usb0="E00006FF" w:usb1="420024FF" w:usb2="02000000" w:usb3="00000000" w:csb0="0000019F" w:csb1="00000000"/>
+    <w:sig w:usb0="E00002FF" w:usb1="420024FF" w:usb2="00000000" w:usb3="00000000" w:csb0="0000019F" w:csb1="00000000"/>
+  </w:font>
+  <w:font w:name="MV Boli">
+    <w:panose1 w:val="02000500030200090000"/>
+    <w:charset w:val="00"/>
+    <w:family w:val="auto"/>
+    <w:pitch w:val="variable"/>
+    <w:sig w:usb0="00000003" w:usb1="00000000" w:usb2="00000100" w:usb3="00000000" w:csb0="00000001" w:csb1="00000000"/>
   </w:font>
   <w:font w:name="TimesNewRomanPSMT">
     <w:altName w:val="Times New Roman"/>
@@ -39591,7 +42290,7 @@
 </file>
 
 <file path=word/glossary/settings.xml><?xml version="1.0" encoding="utf-8"?>
-<w:settings xmlns:mc="http://schemas.openxmlformats.org/markup-compatibility/2006" xmlns:o="urn:schemas-microsoft-com:office:office" xmlns:r="http://schemas.openxmlformats.org/officeDocument/2006/relationships" xmlns:m="http://schemas.openxmlformats.org/officeDocument/2006/math" xmlns:v="urn:schemas-microsoft-com:vml" xmlns:w10="urn:schemas-microsoft-com:office:word" xmlns:w="http://schemas.openxmlformats.org/wordprocessingml/2006/main" xmlns:w14="http://schemas.microsoft.com/office/word/2010/wordml" xmlns:w15="http://schemas.microsoft.com/office/word/2012/wordml" xmlns:w16cid="http://schemas.microsoft.com/office/word/2016/wordml/cid" xmlns:w16se="http://schemas.microsoft.com/office/word/2015/wordml/symex" xmlns:sl="http://schemas.openxmlformats.org/schemaLibrary/2006/main" mc:Ignorable="w14 w15 w16se w16cid">
+<w:settings xmlns:mc="http://schemas.openxmlformats.org/markup-compatibility/2006" xmlns:o="urn:schemas-microsoft-com:office:office" xmlns:r="http://schemas.openxmlformats.org/officeDocument/2006/relationships" xmlns:m="http://schemas.openxmlformats.org/officeDocument/2006/math" xmlns:v="urn:schemas-microsoft-com:vml" xmlns:w10="urn:schemas-microsoft-com:office:word" xmlns:w="http://schemas.openxmlformats.org/wordprocessingml/2006/main" xmlns:w14="http://schemas.microsoft.com/office/word/2010/wordml" xmlns:w15="http://schemas.microsoft.com/office/word/2012/wordml" xmlns:w16se="http://schemas.microsoft.com/office/word/2015/wordml/symex" xmlns:sl="http://schemas.openxmlformats.org/schemaLibrary/2006/main" mc:Ignorable="w14 w15 w16se">
   <w:view w:val="normal"/>
   <w:defaultTabStop w:val="708"/>
   <w:characterSpacingControl w:val="doNotCompress"/>
@@ -39602,7 +42301,6 @@
     <w:compatSetting w:name="enableOpenTypeFeatures" w:uri="http://schemas.microsoft.com/office/word" w:val="1"/>
     <w:compatSetting w:name="doNotFlipMirrorIndents" w:uri="http://schemas.microsoft.com/office/word" w:val="1"/>
     <w:compatSetting w:name="differentiateMultirowTableHeaders" w:uri="http://schemas.microsoft.com/office/word" w:val="1"/>
-    <w:compatSetting w:name="useWord2013TrackBottomHyphenation" w:uri="http://schemas.microsoft.com/office/word" w:val="1"/>
   </w:compat>
   <w:rsids>
     <w:rsidRoot w:val="00EC5CB3"/>
@@ -39611,6 +42309,7 @@
     <w:rsid w:val="00120F02"/>
     <w:rsid w:val="00271558"/>
     <w:rsid w:val="00322268"/>
+    <w:rsid w:val="004B7345"/>
     <w:rsid w:val="004F5539"/>
     <w:rsid w:val="00502B3C"/>
     <w:rsid w:val="00675E42"/>
@@ -39628,6 +42327,7 @@
     <w:rsid w:val="00E4266B"/>
     <w:rsid w:val="00EC5CB3"/>
     <w:rsid w:val="00EF1CD4"/>
+    <w:rsid w:val="00FE5A2D"/>
   </w:rsids>
   <m:mathPr>
     <m:mathFont m:val="Cambria Math"/>
@@ -39651,7 +42351,7 @@
 </file>
 
 <file path=word/glossary/styles.xml><?xml version="1.0" encoding="utf-8"?>
-<w:styles xmlns:mc="http://schemas.openxmlformats.org/markup-compatibility/2006" xmlns:r="http://schemas.openxmlformats.org/officeDocument/2006/relationships" xmlns:w="http://schemas.openxmlformats.org/wordprocessingml/2006/main" xmlns:w14="http://schemas.microsoft.com/office/word/2010/wordml" xmlns:w15="http://schemas.microsoft.com/office/word/2012/wordml" xmlns:w16cid="http://schemas.microsoft.com/office/word/2016/wordml/cid" xmlns:w16se="http://schemas.microsoft.com/office/word/2015/wordml/symex" mc:Ignorable="w14 w15 w16se w16cid">
+<w:styles xmlns:mc="http://schemas.openxmlformats.org/markup-compatibility/2006" xmlns:r="http://schemas.openxmlformats.org/officeDocument/2006/relationships" xmlns:w="http://schemas.openxmlformats.org/wordprocessingml/2006/main" xmlns:w14="http://schemas.microsoft.com/office/word/2010/wordml" xmlns:w15="http://schemas.microsoft.com/office/word/2012/wordml" xmlns:w16se="http://schemas.microsoft.com/office/word/2015/wordml/symex" mc:Ignorable="w14 w15 w16se">
   <w:docDefaults>
     <w:rPrDefault>
       <w:rPr>
@@ -39667,7 +42367,7 @@
       </w:pPr>
     </w:pPrDefault>
   </w:docDefaults>
-  <w:latentStyles w:defLockedState="0" w:defUIPriority="99" w:defSemiHidden="0" w:defUnhideWhenUsed="0" w:defQFormat="0" w:count="375">
+  <w:latentStyles w:defLockedState="0" w:defUIPriority="99" w:defSemiHidden="0" w:defUnhideWhenUsed="0" w:defQFormat="0" w:count="371">
     <w:lsdException w:name="Normal" w:uiPriority="0" w:qFormat="1"/>
     <w:lsdException w:name="heading 1" w:uiPriority="9" w:qFormat="1"/>
     <w:lsdException w:name="heading 2" w:semiHidden="1" w:uiPriority="9" w:unhideWhenUsed="1" w:qFormat="1"/>
@@ -39773,6 +42473,7 @@
     <w:lsdException w:name="HTML Sample" w:semiHidden="1" w:unhideWhenUsed="1"/>
     <w:lsdException w:name="HTML Typewriter" w:semiHidden="1" w:unhideWhenUsed="1"/>
     <w:lsdException w:name="HTML Variable" w:semiHidden="1" w:unhideWhenUsed="1"/>
+    <w:lsdException w:name="Normal Table" w:semiHidden="1" w:unhideWhenUsed="1"/>
     <w:lsdException w:name="annotation subject" w:semiHidden="1" w:unhideWhenUsed="1"/>
     <w:lsdException w:name="No List" w:semiHidden="1" w:unhideWhenUsed="1"/>
     <w:lsdException w:name="Outline List 1" w:semiHidden="1" w:unhideWhenUsed="1"/>
@@ -39816,8 +42517,10 @@
     <w:lsdException w:name="Table Elegant" w:semiHidden="1" w:unhideWhenUsed="1"/>
     <w:lsdException w:name="Table Professional" w:semiHidden="1" w:unhideWhenUsed="1"/>
     <w:lsdException w:name="Table Subtle 1" w:semiHidden="1" w:unhideWhenUsed="1"/>
+    <w:lsdException w:name="Table Subtle 2" w:semiHidden="1" w:unhideWhenUsed="1"/>
     <w:lsdException w:name="Table Web 1" w:semiHidden="1" w:unhideWhenUsed="1"/>
     <w:lsdException w:name="Table Web 2" w:semiHidden="1" w:unhideWhenUsed="1"/>
+    <w:lsdException w:name="Table Web 3" w:semiHidden="1" w:unhideWhenUsed="1"/>
     <w:lsdException w:name="Balloon Text" w:semiHidden="1" w:unhideWhenUsed="1"/>
     <w:lsdException w:name="Table Grid" w:uiPriority="39"/>
     <w:lsdException w:name="Table Theme" w:semiHidden="1" w:unhideWhenUsed="1"/>
@@ -40036,10 +42739,6 @@
     <w:lsdException w:name="List Table 5 Dark Accent 6" w:uiPriority="50"/>
     <w:lsdException w:name="List Table 6 Colorful Accent 6" w:uiPriority="51"/>
     <w:lsdException w:name="List Table 7 Colorful Accent 6" w:uiPriority="52"/>
-    <w:lsdException w:name="Mention" w:semiHidden="1" w:unhideWhenUsed="1"/>
-    <w:lsdException w:name="Smart Hyperlink" w:semiHidden="1" w:unhideWhenUsed="1"/>
-    <w:lsdException w:name="Hashtag" w:semiHidden="1" w:unhideWhenUsed="1"/>
-    <w:lsdException w:name="Unresolved Mention" w:semiHidden="1" w:unhideWhenUsed="1"/>
   </w:latentStyles>
   <w:style w:type="paragraph" w:default="1" w:styleId="a">
     <w:name w:val="Normal"/>
@@ -40077,7 +42776,7 @@
     <w:basedOn w:val="a0"/>
     <w:uiPriority w:val="99"/>
     <w:semiHidden/>
-    <w:rsid w:val="00B37DE3"/>
+    <w:rsid w:val="00FE5A2D"/>
     <w:rPr>
       <w:color w:val="808080"/>
     </w:rPr>
@@ -40414,11 +43113,19 @@
     <w:name w:val="6C606521727947EABE7C8059066BC771"/>
     <w:rsid w:val="00B37DE3"/>
   </w:style>
+  <w:style w:type="paragraph" w:customStyle="1" w:styleId="D81E5FAB5BBD4C27A6D63D0139A5DDBF">
+    <w:name w:val="D81E5FAB5BBD4C27A6D63D0139A5DDBF"/>
+    <w:rsid w:val="00FE5A2D"/>
+  </w:style>
+  <w:style w:type="paragraph" w:customStyle="1" w:styleId="31E708D7172046A29EBA623A9B22AF47">
+    <w:name w:val="31E708D7172046A29EBA623A9B22AF47"/>
+    <w:rsid w:val="00FE5A2D"/>
+  </w:style>
 </w:styles>
 </file>
 
 <file path=word/glossary/webSettings.xml><?xml version="1.0" encoding="utf-8"?>
-<w:webSettings xmlns:mc="http://schemas.openxmlformats.org/markup-compatibility/2006" xmlns:r="http://schemas.openxmlformats.org/officeDocument/2006/relationships" xmlns:w="http://schemas.openxmlformats.org/wordprocessingml/2006/main" xmlns:w14="http://schemas.microsoft.com/office/word/2010/wordml" xmlns:w15="http://schemas.microsoft.com/office/word/2012/wordml" xmlns:w16cid="http://schemas.microsoft.com/office/word/2016/wordml/cid" xmlns:w16se="http://schemas.microsoft.com/office/word/2015/wordml/symex" mc:Ignorable="w14 w15 w16se w16cid">
+<w:webSettings xmlns:mc="http://schemas.openxmlformats.org/markup-compatibility/2006" xmlns:r="http://schemas.openxmlformats.org/officeDocument/2006/relationships" xmlns:w="http://schemas.openxmlformats.org/wordprocessingml/2006/main" xmlns:w14="http://schemas.microsoft.com/office/word/2010/wordml" xmlns:w15="http://schemas.microsoft.com/office/word/2012/wordml" xmlns:w16se="http://schemas.microsoft.com/office/word/2015/wordml/symex" mc:Ignorable="w14 w15 w16se">
   <w:optimizeForBrowser/>
   <w:allowPNG/>
 </w:webSettings>
@@ -40690,7 +43397,7 @@
 </file>
 
 <file path=customXml/itemProps1.xml><?xml version="1.0" encoding="utf-8"?>
-<ds:datastoreItem xmlns:ds="http://schemas.openxmlformats.org/officeDocument/2006/customXml" ds:itemID="{E83E8090-E5C0-42EC-99F5-C5B8FF7E39E3}">
+<ds:datastoreItem xmlns:ds="http://schemas.openxmlformats.org/officeDocument/2006/customXml" ds:itemID="{AC8AB175-411B-4A17-9745-0B99D13F8425}">
   <ds:schemaRefs>
     <ds:schemaRef ds:uri="http://schemas.openxmlformats.org/officeDocument/2006/bibliography"/>
   </ds:schemaRefs>
